--- a/2017/Октябрь/13.10/Харченко ДН.docx
+++ b/2017/Октябрь/13.10/Харченко ДН.docx
@@ -43,13 +43,8 @@
       <w:r>
         <w:t xml:space="preserve">Ф.И.О: </w:t>
       </w:r>
-      <w:bookmarkStart w:id="0" w:name="_GoBack"/>
-      <w:r>
-        <w:t xml:space="preserve">Харченко </w:t>
-      </w:r>
-      <w:bookmarkEnd w:id="0"/>
-      <w:r>
-        <w:t>Дмитрий Николаевич</w:t>
+      <w:r>
+        <w:t>Харченко Дмитрий Николаевич</w:t>
       </w:r>
     </w:p>
     <w:p>
@@ -146,6 +141,22 @@
         </w:rPr>
         <w:t xml:space="preserve">Место работы: </w:t>
       </w:r>
+      <w:r>
+        <w:rPr>
+          <w:sz w:val="28"/>
+          <w:lang w:val="ru-RU"/>
+        </w:rPr>
+        <w:t>н/</w:t>
+      </w:r>
+      <w:proofErr w:type="gramStart"/>
+      <w:r>
+        <w:rPr>
+          <w:sz w:val="28"/>
+          <w:lang w:val="ru-RU"/>
+        </w:rPr>
+        <w:t>р</w:t>
+      </w:r>
+      <w:proofErr w:type="gramEnd"/>
     </w:p>
     <w:p>
       <w:pPr>
@@ -194,7 +205,21 @@
           <w:sz w:val="28"/>
           <w:lang w:val="ru-RU"/>
         </w:rPr>
-        <w:t xml:space="preserve">  .</w:t>
+        <w:t xml:space="preserve"> </w:t>
+      </w:r>
+      <w:r>
+        <w:rPr>
+          <w:sz w:val="28"/>
+          <w:lang w:val="ru-RU"/>
+        </w:rPr>
+        <w:t>04</w:t>
+      </w:r>
+      <w:r>
+        <w:rPr>
+          <w:sz w:val="28"/>
+          <w:lang w:val="ru-RU"/>
+        </w:rPr>
+        <w:t>.</w:t>
       </w:r>
       <w:r>
         <w:rPr>
@@ -208,7 +233,21 @@
           <w:sz w:val="28"/>
           <w:lang w:val="ru-RU"/>
         </w:rPr>
-        <w:t xml:space="preserve"> по   .</w:t>
+        <w:t xml:space="preserve"> по   </w:t>
+      </w:r>
+      <w:r>
+        <w:rPr>
+          <w:sz w:val="28"/>
+          <w:lang w:val="ru-RU"/>
+        </w:rPr>
+        <w:t>17</w:t>
+      </w:r>
+      <w:r>
+        <w:rPr>
+          <w:sz w:val="28"/>
+          <w:lang w:val="ru-RU"/>
+        </w:rPr>
+        <w:t>.</w:t>
       </w:r>
       <w:r>
         <w:rPr>
@@ -271,7 +310,6 @@
         <w:jc w:val="both"/>
         <w:rPr>
           <w:sz w:val="28"/>
-          <w:szCs w:val="28"/>
           <w:lang w:val="ru-RU"/>
         </w:rPr>
       </w:pPr>
@@ -292,8 +330,8 @@
         </w:rPr>
         <w:t>:</w:t>
       </w:r>
-      <w:bookmarkStart w:id="1" w:name="дз"/>
-      <w:bookmarkEnd w:id="1"/>
+      <w:bookmarkStart w:id="0" w:name="дз"/>
+      <w:bookmarkEnd w:id="0"/>
       <w:r>
         <w:rPr>
           <w:sz w:val="28"/>
@@ -308,33 +346,15 @@
           <w:szCs w:val="26"/>
           <w:lang w:val="ru-RU"/>
         </w:rPr>
-        <w:t>Сахарный диабет, тип</w:t>
-      </w:r>
-      <w:proofErr w:type="gramStart"/>
+        <w:t xml:space="preserve">Сахарный диабет, тип </w:t>
+      </w:r>
       <w:r>
         <w:rPr>
           <w:sz w:val="26"/>
           <w:szCs w:val="26"/>
           <w:lang w:val="ru-RU"/>
         </w:rPr>
-        <w:t xml:space="preserve"> ,</w:t>
-      </w:r>
-      <w:proofErr w:type="gramEnd"/>
-      <w:r>
-        <w:rPr>
-          <w:sz w:val="26"/>
-          <w:szCs w:val="26"/>
-          <w:lang w:val="ru-RU"/>
-        </w:rPr>
-        <w:t xml:space="preserve"> </w:t>
-      </w:r>
-      <w:r>
-        <w:rPr>
-          <w:sz w:val="26"/>
-          <w:szCs w:val="26"/>
-          <w:lang w:val="ru-RU"/>
-        </w:rPr>
-        <w:t>вторичноинсулинзависимый</w:t>
+        <w:t>1</w:t>
       </w:r>
       <w:r>
         <w:rPr>
@@ -369,7 +389,7 @@
               <w:szCs w:val="26"/>
               <w:lang w:val="ru-RU"/>
             </w:rPr>
-            <w:t xml:space="preserve">тяжелая форма, </w:t>
+            <w:t>средней тяжести,</w:t>
           </w:r>
         </w:sdtContent>
       </w:sdt>
@@ -429,200 +449,181 @@
         </w:rPr>
         <w:t xml:space="preserve">  </w:t>
       </w:r>
-    </w:p>
-    <w:p>
-      <w:pPr>
-        <w:ind w:left="-567"/>
-        <w:jc w:val="both"/>
+      <w:r>
+        <w:rPr>
+          <w:sz w:val="26"/>
+          <w:szCs w:val="26"/>
+          <w:lang w:val="ru-RU"/>
+        </w:rPr>
+        <w:t xml:space="preserve"> О</w:t>
+      </w:r>
+      <w:r>
+        <w:rPr>
+          <w:sz w:val="28"/>
+          <w:lang w:val="ru-RU"/>
+        </w:rPr>
+        <w:t>пер</w:t>
+      </w:r>
+      <w:r>
+        <w:rPr>
+          <w:sz w:val="28"/>
+          <w:lang w:val="ru-RU"/>
+        </w:rPr>
+        <w:t>ир</w:t>
+      </w:r>
+      <w:r>
+        <w:rPr>
+          <w:sz w:val="28"/>
+          <w:lang w:val="ru-RU"/>
+        </w:rPr>
+        <w:t xml:space="preserve">ованный гипертрофический астигматизм. </w:t>
+      </w:r>
+      <w:r>
+        <w:rPr>
+          <w:sz w:val="28"/>
+          <w:lang w:val="ru-RU"/>
+        </w:rPr>
+        <w:t xml:space="preserve"> </w:t>
+      </w:r>
+      <w:r>
         <w:rPr>
           <w:sz w:val="28"/>
           <w:szCs w:val="28"/>
           <w:lang w:val="ru-RU"/>
         </w:rPr>
-      </w:pPr>
-      <w:r>
-        <w:rPr>
+        <w:t xml:space="preserve">Диабетическая ангиопатия сетчатки ОИ. </w:t>
+      </w:r>
+      <w:proofErr w:type="spellStart"/>
+      <w:r>
+        <w:rPr>
+          <w:sz w:val="28"/>
+          <w:lang w:val="ru-RU"/>
+        </w:rPr>
+        <w:t>Амблиопия</w:t>
+      </w:r>
+      <w:proofErr w:type="spellEnd"/>
+      <w:r>
+        <w:rPr>
+          <w:sz w:val="28"/>
+          <w:lang w:val="ru-RU"/>
+        </w:rPr>
+        <w:t xml:space="preserve"> OS.</w:t>
+      </w:r>
+      <w:r>
+        <w:rPr>
+          <w:sz w:val="28"/>
+          <w:lang w:val="ru-RU"/>
+        </w:rPr>
+        <w:t xml:space="preserve"> </w:t>
+      </w:r>
+      <w:r>
+        <w:rPr>
+          <w:sz w:val="28"/>
+          <w:lang w:val="ru-RU"/>
+        </w:rPr>
+        <w:t>Диабетическая дистальная симметричная полинейропатия н/</w:t>
+      </w:r>
+      <w:proofErr w:type="gramStart"/>
+      <w:r>
+        <w:rPr>
+          <w:sz w:val="28"/>
+          <w:lang w:val="ru-RU"/>
+        </w:rPr>
+        <w:t>к</w:t>
+      </w:r>
+      <w:proofErr w:type="gramEnd"/>
+      <w:r>
+        <w:rPr>
+          <w:sz w:val="28"/>
+          <w:lang w:val="ru-RU"/>
+        </w:rPr>
+        <w:t>, сенсомоторная форма (NSS 3, NDS 3)</w:t>
+      </w:r>
+      <w:r>
+        <w:rPr>
+          <w:sz w:val="28"/>
+          <w:lang w:val="ru-RU"/>
+        </w:rPr>
+        <w:t>.</w:t>
+      </w:r>
+      <w:r>
+        <w:rPr>
+          <w:sz w:val="28"/>
+          <w:lang w:val="ru-RU"/>
+        </w:rPr>
+        <w:t xml:space="preserve"> </w:t>
+      </w:r>
+      <w:r>
+        <w:rPr>
+          <w:sz w:val="28"/>
+          <w:lang w:val="ru-RU"/>
+        </w:rPr>
+        <w:t>Диабетическая</w:t>
+      </w:r>
+      <w:r>
+        <w:rPr>
+          <w:sz w:val="28"/>
+          <w:lang w:val="ru-RU"/>
+        </w:rPr>
+        <w:t xml:space="preserve"> ангиопатия артерий </w:t>
+      </w:r>
+      <w:r>
+        <w:rPr>
+          <w:sz w:val="28"/>
+          <w:lang w:val="ru-RU"/>
+        </w:rPr>
+        <w:t>н/к</w:t>
+      </w:r>
+      <w:r>
+        <w:rPr>
+          <w:sz w:val="28"/>
+          <w:lang w:val="ru-RU"/>
+        </w:rPr>
+        <w:t xml:space="preserve"> II ст</w:t>
+      </w:r>
+      <w:r>
+        <w:rPr>
+          <w:sz w:val="28"/>
+          <w:lang w:val="ru-RU"/>
+        </w:rPr>
+        <w:t>.</w:t>
+      </w:r>
+      <w:r>
+        <w:rPr>
+          <w:color w:val="7030A0"/>
           <w:sz w:val="28"/>
           <w:szCs w:val="28"/>
           <w:lang w:val="ru-RU"/>
         </w:rPr>
-        <w:t xml:space="preserve">Диабетическая ангиопатия сетчатки ОИ. </w:t>
-      </w:r>
-    </w:p>
-    <w:p>
-      <w:pPr>
-        <w:ind w:left="-567"/>
-        <w:jc w:val="both"/>
-        <w:rPr>
-          <w:color w:val="0000CC"/>
+        <w:t xml:space="preserve"> </w:t>
+      </w:r>
+      <w:r>
+        <w:rPr>
+          <w:color w:val="7030A0"/>
           <w:sz w:val="28"/>
           <w:szCs w:val="28"/>
           <w:lang w:val="ru-RU"/>
         </w:rPr>
-      </w:pPr>
-      <w:r>
-        <w:rPr>
-          <w:color w:val="0000CC"/>
+        <w:t>ХБП I</w:t>
+      </w:r>
+      <w:r>
+        <w:rPr>
+          <w:color w:val="7030A0"/>
           <w:sz w:val="28"/>
           <w:szCs w:val="28"/>
           <w:lang w:val="ru-RU"/>
         </w:rPr>
-        <w:t>Диабетическая дистальная симметричная полинейропатия н/</w:t>
-      </w:r>
-      <w:proofErr w:type="gramStart"/>
-      <w:r>
-        <w:rPr>
-          <w:color w:val="0000CC"/>
+        <w:t xml:space="preserve"> ст. Диабетическая нефропатия III ст.</w:t>
+      </w:r>
+      <w:r>
+        <w:rPr>
+          <w:color w:val="7030A0"/>
           <w:sz w:val="28"/>
           <w:szCs w:val="28"/>
           <w:lang w:val="ru-RU"/>
         </w:rPr>
-        <w:t>к</w:t>
-      </w:r>
-      <w:proofErr w:type="gramEnd"/>
-      <w:r>
-        <w:rPr>
-          <w:color w:val="0000CC"/>
-          <w:sz w:val="28"/>
-          <w:szCs w:val="28"/>
-          <w:lang w:val="ru-RU"/>
-        </w:rPr>
-        <w:t>, сенсомоторная форма</w:t>
-      </w:r>
-      <w:r>
-        <w:rPr>
-          <w:color w:val="0000CC"/>
-          <w:sz w:val="28"/>
-          <w:szCs w:val="28"/>
-          <w:lang w:val="ru-RU"/>
-        </w:rPr>
-        <w:t xml:space="preserve"> (NSS 6, NDS 6), </w:t>
-      </w:r>
-      <w:r>
-        <w:rPr>
-          <w:color w:val="0000CC"/>
-          <w:sz w:val="28"/>
-          <w:szCs w:val="28"/>
-          <w:lang w:val="ru-RU"/>
-        </w:rPr>
-        <w:t xml:space="preserve">  хроническое течение</w:t>
-      </w:r>
-    </w:p>
-    <w:p>
-      <w:pPr>
-        <w:ind w:left="-567"/>
-        <w:jc w:val="both"/>
-        <w:rPr>
-          <w:sz w:val="28"/>
-          <w:szCs w:val="28"/>
-          <w:lang w:val="ru-RU"/>
-        </w:rPr>
-      </w:pPr>
-      <w:r>
-        <w:rPr>
-          <w:sz w:val="28"/>
-          <w:szCs w:val="28"/>
-          <w:lang w:val="ru-RU"/>
-        </w:rPr>
-        <w:t>Диаб</w:t>
-      </w:r>
-      <w:r>
-        <w:rPr>
-          <w:sz w:val="28"/>
-          <w:szCs w:val="28"/>
-          <w:lang w:val="ru-RU"/>
-        </w:rPr>
-        <w:t>етическая</w:t>
-      </w:r>
-      <w:r>
-        <w:rPr>
-          <w:sz w:val="28"/>
-          <w:szCs w:val="28"/>
-          <w:lang w:val="ru-RU"/>
-        </w:rPr>
-        <w:t xml:space="preserve"> ангиопатия артерий н/к. </w:t>
-      </w:r>
-    </w:p>
-    <w:p>
-      <w:pPr>
-        <w:ind w:left="-567"/>
-        <w:jc w:val="both"/>
-        <w:rPr>
-          <w:sz w:val="28"/>
-          <w:szCs w:val="28"/>
-          <w:lang w:val="ru-RU"/>
-        </w:rPr>
-      </w:pPr>
-      <w:r>
-        <w:rPr>
-          <w:color w:val="7030A0"/>
-          <w:sz w:val="28"/>
-          <w:szCs w:val="28"/>
-          <w:lang w:val="ru-RU"/>
-        </w:rPr>
-        <w:t>ХБП II-IV ст. Диабетическая нефропатия III-IV ст.</w:t>
-      </w:r>
-      <w:r>
-        <w:rPr>
-          <w:color w:val="7030A0"/>
-          <w:sz w:val="28"/>
-          <w:szCs w:val="28"/>
-          <w:lang w:val="ru-RU"/>
-        </w:rPr>
         <w:t xml:space="preserve"> </w:t>
       </w:r>
-    </w:p>
-    <w:p>
-      <w:pPr>
-        <w:ind w:left="-567"/>
-        <w:jc w:val="both"/>
-        <w:rPr>
-          <w:color w:val="E36C0A" w:themeColor="accent6" w:themeShade="BF"/>
-          <w:sz w:val="28"/>
-          <w:szCs w:val="28"/>
-          <w:lang w:val="ru-RU"/>
-        </w:rPr>
-      </w:pPr>
-      <w:r>
-        <w:rPr>
-          <w:color w:val="E36C0A" w:themeColor="accent6" w:themeShade="BF"/>
-          <w:sz w:val="28"/>
-          <w:szCs w:val="28"/>
-          <w:lang w:val="ru-RU"/>
-        </w:rPr>
-        <w:t>Ожирение II ст. (ИМТ кг/м</w:t>
-      </w:r>
-      <w:proofErr w:type="gramStart"/>
-      <w:r>
-        <w:rPr>
-          <w:color w:val="E36C0A" w:themeColor="accent6" w:themeShade="BF"/>
-          <w:sz w:val="28"/>
-          <w:szCs w:val="28"/>
-          <w:lang w:val="ru-RU"/>
-        </w:rPr>
-        <w:t>2</w:t>
-      </w:r>
-      <w:proofErr w:type="gramEnd"/>
-      <w:r>
-        <w:rPr>
-          <w:color w:val="E36C0A" w:themeColor="accent6" w:themeShade="BF"/>
-          <w:sz w:val="28"/>
-          <w:szCs w:val="28"/>
-          <w:lang w:val="ru-RU"/>
-        </w:rPr>
-        <w:t xml:space="preserve">) алим.-конституционального генеза, стабильное течение.  </w:t>
-      </w:r>
-    </w:p>
-    <w:p>
-      <w:pPr>
-        <w:ind w:left="-567"/>
-        <w:jc w:val="both"/>
-        <w:rPr>
-          <w:sz w:val="28"/>
-          <w:szCs w:val="28"/>
-          <w:lang w:val="ru-RU"/>
-        </w:rPr>
-      </w:pPr>
       <w:proofErr w:type="gramStart"/>
       <w:r>
         <w:rPr>
@@ -653,14 +654,13 @@
           </w:rPr>
           <w:id w:val="105240480"/>
           <w:placeholder>
-            <w:docPart w:val="FBFC6A18E07A484F9E976562E903BEB7"/>
+            <w:docPart w:val="AFDEBBF2C71D454CB018BD1976572BAB"/>
           </w:placeholder>
           <w:comboBox>
             <w:listItem w:displayText="без увеличения объема щит. железы." w:value="без увеличения объема щит. железы."/>
             <w:listItem w:displayText="гипертрофическая форма." w:value="гипертрофическая форма."/>
           </w:comboBox>
         </w:sdtPr>
-        <w:sdtEndPr/>
         <w:sdtContent>
           <w:r>
             <w:rPr>
@@ -680,7 +680,7 @@
           <w:szCs w:val="28"/>
           <w:lang w:val="ru-RU"/>
         </w:rPr>
-        <w:t xml:space="preserve"> Гипотиреоз, средней тяжести,  </w:t>
+        <w:t xml:space="preserve"> </w:t>
       </w:r>
       <w:r>
         <w:rPr>
@@ -689,102 +689,21 @@
           <w:szCs w:val="28"/>
           <w:lang w:val="ru-RU"/>
         </w:rPr>
-        <w:t xml:space="preserve">ст. </w:t>
-      </w:r>
-      <w:r>
-        <w:rPr>
-          <w:color w:val="4F6228" w:themeColor="accent3" w:themeShade="80"/>
-          <w:sz w:val="28"/>
-          <w:szCs w:val="28"/>
-          <w:lang w:val="ru-RU"/>
-        </w:rPr>
-        <w:t>медикаментозн</w:t>
-      </w:r>
-      <w:r>
-        <w:rPr>
-          <w:color w:val="4F6228" w:themeColor="accent3" w:themeShade="80"/>
-          <w:sz w:val="28"/>
-          <w:szCs w:val="28"/>
-          <w:lang w:val="ru-RU"/>
-        </w:rPr>
-        <w:t>ой</w:t>
-      </w:r>
-      <w:r>
-        <w:rPr>
-          <w:color w:val="4F6228" w:themeColor="accent3" w:themeShade="80"/>
-          <w:sz w:val="28"/>
-          <w:szCs w:val="28"/>
-          <w:lang w:val="ru-RU"/>
-        </w:rPr>
-        <w:t xml:space="preserve"> субкомпенсаци</w:t>
-      </w:r>
-      <w:r>
-        <w:rPr>
-          <w:color w:val="4F6228" w:themeColor="accent3" w:themeShade="80"/>
-          <w:sz w:val="28"/>
-          <w:szCs w:val="28"/>
-          <w:lang w:val="ru-RU"/>
-        </w:rPr>
-        <w:t>и</w:t>
-      </w:r>
-      <w:r>
-        <w:rPr>
-          <w:color w:val="4F6228" w:themeColor="accent3" w:themeShade="80"/>
-          <w:sz w:val="28"/>
-          <w:szCs w:val="28"/>
-          <w:lang w:val="ru-RU"/>
-        </w:rPr>
-        <w:t xml:space="preserve">. </w:t>
-      </w:r>
-      <w:sdt>
-        <w:sdtPr>
-          <w:rPr>
-            <w:color w:val="4F6228" w:themeColor="accent3" w:themeShade="80"/>
-            <w:sz w:val="28"/>
-            <w:szCs w:val="28"/>
-            <w:lang w:val="ru-RU"/>
-          </w:rPr>
-          <w:id w:val="590198144"/>
-          <w:placeholder>
-            <w:docPart w:val="DefaultPlaceholder_1082065159"/>
-          </w:placeholder>
-          <w:dropDownList>
-            <w:listItem w:value="Выберите элемент."/>
-            <w:listItem w:displayText="Диффузный токсический " w:value="Диффузный токсический "/>
-            <w:listItem w:displayText="Диффузный " w:value="Диффузный "/>
-            <w:listItem w:displayText="Смешаный " w:value="Смешаный "/>
-            <w:listItem w:displayText="Узловой " w:value="Узловой "/>
-          </w:dropDownList>
-        </w:sdtPr>
-        <w:sdtEndPr/>
-        <w:sdtContent>
-          <w:r>
-            <w:rPr>
-              <w:color w:val="4F6228" w:themeColor="accent3" w:themeShade="80"/>
-              <w:sz w:val="28"/>
-              <w:szCs w:val="28"/>
-              <w:lang w:val="ru-RU"/>
-            </w:rPr>
-            <w:t xml:space="preserve">Диффузный токсический </w:t>
-          </w:r>
-        </w:sdtContent>
-      </w:sdt>
-      <w:r>
-        <w:rPr>
-          <w:color w:val="4F6228" w:themeColor="accent3" w:themeShade="80"/>
-          <w:sz w:val="28"/>
-          <w:szCs w:val="28"/>
-          <w:lang w:val="ru-RU"/>
-        </w:rPr>
-        <w:t xml:space="preserve"> зоб II. Эутиреоидное состояние</w:t>
-      </w:r>
-      <w:r>
-        <w:rPr>
-          <w:sz w:val="28"/>
-          <w:szCs w:val="28"/>
-          <w:lang w:val="ru-RU"/>
-        </w:rPr>
-        <w:t xml:space="preserve">. </w:t>
+        <w:t xml:space="preserve">Зоб 1. Эутиреоз. </w:t>
+      </w:r>
+      <w:r>
+        <w:rPr>
+          <w:sz w:val="28"/>
+          <w:lang w:val="ru-RU"/>
+        </w:rPr>
+        <w:t xml:space="preserve">Гипертоническая болезнь </w:t>
+      </w:r>
+      <w:r>
+        <w:rPr>
+          <w:sz w:val="28"/>
+          <w:lang w:val="ru-RU"/>
+        </w:rPr>
+        <w:t xml:space="preserve">I стадии 1 степени. Гипертензивное сердце СН 0. Риск 4.  </w:t>
       </w:r>
     </w:p>
     <w:p>
@@ -792,569 +711,13 @@
         <w:ind w:left="-567"/>
         <w:jc w:val="both"/>
         <w:rPr>
-          <w:color w:val="17365D" w:themeColor="text2" w:themeShade="BF"/>
           <w:sz w:val="28"/>
           <w:szCs w:val="28"/>
           <w:lang w:val="ru-RU"/>
         </w:rPr>
       </w:pPr>
-      <w:r>
-        <w:rPr>
-          <w:color w:val="17365D" w:themeColor="text2" w:themeShade="BF"/>
-          <w:sz w:val="28"/>
-          <w:szCs w:val="28"/>
-          <w:lang w:val="ru-RU"/>
-        </w:rPr>
-        <w:t xml:space="preserve">Миопия </w:t>
-      </w:r>
-      <w:sdt>
-        <w:sdtPr>
-          <w:rPr>
-            <w:color w:val="17365D" w:themeColor="text2" w:themeShade="BF"/>
-            <w:sz w:val="28"/>
-            <w:szCs w:val="28"/>
-            <w:lang w:val="ru-RU"/>
-          </w:rPr>
-          <w:id w:val="-1410379913"/>
-          <w:placeholder>
-            <w:docPart w:val="DefaultPlaceholder_1082065159"/>
-          </w:placeholder>
-          <w:comboBox>
-            <w:listItem w:value="Выберите элемент."/>
-            <w:listItem w:displayText="слабой " w:value="слабой "/>
-            <w:listItem w:displayText="высокой" w:value="высокой"/>
-            <w:listItem w:displayText="средней" w:value="средней"/>
-          </w:comboBox>
-        </w:sdtPr>
-        <w:sdtEndPr/>
-        <w:sdtContent>
-          <w:r>
-            <w:rPr>
-              <w:color w:val="17365D" w:themeColor="text2" w:themeShade="BF"/>
-              <w:sz w:val="28"/>
-              <w:szCs w:val="28"/>
-              <w:lang w:val="ru-RU"/>
-            </w:rPr>
-            <w:t xml:space="preserve">слабой </w:t>
-          </w:r>
-        </w:sdtContent>
-      </w:sdt>
-      <w:r>
-        <w:rPr>
-          <w:color w:val="17365D" w:themeColor="text2" w:themeShade="BF"/>
-          <w:sz w:val="28"/>
-          <w:szCs w:val="28"/>
-          <w:lang w:val="ru-RU"/>
-        </w:rPr>
-        <w:t xml:space="preserve"> степени ОИ.</w:t>
-      </w:r>
-      <w:r>
-        <w:rPr>
-          <w:color w:val="17365D" w:themeColor="text2" w:themeShade="BF"/>
-          <w:sz w:val="28"/>
-          <w:szCs w:val="28"/>
-          <w:lang w:val="ru-RU"/>
-        </w:rPr>
-        <w:t xml:space="preserve"> </w:t>
-      </w:r>
-    </w:p>
-    <w:p>
-      <w:pPr>
-        <w:ind w:left="-567"/>
-        <w:jc w:val="both"/>
-        <w:rPr>
-          <w:color w:val="17365D" w:themeColor="text2" w:themeShade="BF"/>
-          <w:sz w:val="28"/>
-          <w:szCs w:val="28"/>
-          <w:lang w:val="ru-RU"/>
-        </w:rPr>
-      </w:pPr>
-      <w:r>
-        <w:rPr>
-          <w:color w:val="17365D" w:themeColor="text2" w:themeShade="BF"/>
-          <w:sz w:val="28"/>
-          <w:szCs w:val="28"/>
-          <w:lang w:val="ru-RU"/>
-        </w:rPr>
-        <w:t>А</w:t>
-      </w:r>
-      <w:r>
-        <w:rPr>
-          <w:color w:val="17365D" w:themeColor="text2" w:themeShade="BF"/>
-          <w:sz w:val="28"/>
-          <w:szCs w:val="28"/>
-          <w:lang w:val="ru-RU"/>
-        </w:rPr>
-        <w:t xml:space="preserve">нгиопатия сосудов сетчатки </w:t>
-      </w:r>
-      <w:sdt>
-        <w:sdtPr>
-          <w:rPr>
-            <w:color w:val="17365D" w:themeColor="text2" w:themeShade="BF"/>
-            <w:sz w:val="28"/>
-            <w:szCs w:val="28"/>
-            <w:lang w:val="ru-RU"/>
-          </w:rPr>
-          <w:id w:val="2051261544"/>
-          <w:placeholder>
-            <w:docPart w:val="DefaultPlaceholder_1082065159"/>
-          </w:placeholder>
-          <w:comboBox>
-            <w:listItem w:value="Выберите элемент."/>
-            <w:listItem w:displayText="ОИ" w:value="ОИ"/>
-            <w:listItem w:displayText="ОД" w:value="ОД"/>
-            <w:listItem w:displayText="OS" w:value="OS"/>
-          </w:comboBox>
-        </w:sdtPr>
-        <w:sdtEndPr/>
-        <w:sdtContent>
-          <w:r>
-            <w:rPr>
-              <w:color w:val="17365D" w:themeColor="text2" w:themeShade="BF"/>
-              <w:sz w:val="28"/>
-              <w:szCs w:val="28"/>
-              <w:lang w:val="ru-RU"/>
-            </w:rPr>
-            <w:t>ОИ</w:t>
-          </w:r>
-        </w:sdtContent>
-      </w:sdt>
-      <w:r>
-        <w:rPr>
-          <w:color w:val="17365D" w:themeColor="text2" w:themeShade="BF"/>
-          <w:sz w:val="28"/>
-          <w:szCs w:val="28"/>
-          <w:lang w:val="ru-RU"/>
-        </w:rPr>
-        <w:t>.</w:t>
-      </w:r>
-      <w:r>
-        <w:rPr>
-          <w:color w:val="17365D" w:themeColor="text2" w:themeShade="BF"/>
-          <w:sz w:val="28"/>
-          <w:szCs w:val="28"/>
-          <w:lang w:val="ru-RU"/>
-        </w:rPr>
-        <w:t xml:space="preserve"> </w:t>
-      </w:r>
-      <w:r>
-        <w:rPr>
-          <w:color w:val="17365D" w:themeColor="text2" w:themeShade="BF"/>
-          <w:sz w:val="28"/>
-          <w:szCs w:val="28"/>
-          <w:lang w:val="ru-RU"/>
-        </w:rPr>
-        <w:t xml:space="preserve">Начальная катаракта </w:t>
-      </w:r>
-      <w:sdt>
-        <w:sdtPr>
-          <w:rPr>
-            <w:color w:val="17365D" w:themeColor="text2" w:themeShade="BF"/>
-            <w:sz w:val="28"/>
-            <w:szCs w:val="28"/>
-            <w:lang w:val="ru-RU"/>
-          </w:rPr>
-          <w:id w:val="517513702"/>
-          <w:placeholder>
-            <w:docPart w:val="DB435B1E68954750936FB322747598D2"/>
-          </w:placeholder>
-          <w:comboBox>
-            <w:listItem w:value="Выберите элемент."/>
-            <w:listItem w:displayText="ОИ" w:value="ОИ"/>
-            <w:listItem w:displayText="ОД" w:value="ОД"/>
-            <w:listItem w:displayText="OS" w:value="OS"/>
-          </w:comboBox>
-        </w:sdtPr>
-        <w:sdtEndPr/>
-        <w:sdtContent>
-          <w:r>
-            <w:rPr>
-              <w:color w:val="17365D" w:themeColor="text2" w:themeShade="BF"/>
-              <w:sz w:val="28"/>
-              <w:szCs w:val="28"/>
-              <w:lang w:val="ru-RU"/>
-            </w:rPr>
-            <w:t>ОИ</w:t>
-          </w:r>
-        </w:sdtContent>
-      </w:sdt>
-      <w:r>
-        <w:rPr>
-          <w:color w:val="17365D" w:themeColor="text2" w:themeShade="BF"/>
-          <w:sz w:val="28"/>
-          <w:szCs w:val="28"/>
-          <w:lang w:val="ru-RU"/>
-        </w:rPr>
-        <w:t xml:space="preserve">. </w:t>
-      </w:r>
-      <w:r>
-        <w:rPr>
-          <w:color w:val="17365D" w:themeColor="text2" w:themeShade="BF"/>
-          <w:sz w:val="28"/>
-          <w:szCs w:val="28"/>
-          <w:lang w:val="ru-RU"/>
-        </w:rPr>
-        <w:t xml:space="preserve"> </w:t>
-      </w:r>
-    </w:p>
-    <w:p>
-      <w:pPr>
-        <w:ind w:left="-567"/>
-        <w:jc w:val="both"/>
-        <w:rPr>
-          <w:color w:val="17365D" w:themeColor="text2" w:themeShade="BF"/>
-          <w:sz w:val="28"/>
-          <w:szCs w:val="28"/>
-          <w:lang w:val="ru-RU"/>
-        </w:rPr>
-      </w:pPr>
-      <w:r>
-        <w:rPr>
-          <w:color w:val="17365D" w:themeColor="text2" w:themeShade="BF"/>
-          <w:sz w:val="28"/>
-          <w:szCs w:val="28"/>
-          <w:lang w:val="ru-RU"/>
-        </w:rPr>
-        <w:t>Непро</w:t>
-      </w:r>
-      <w:r>
-        <w:rPr>
-          <w:color w:val="17365D" w:themeColor="text2" w:themeShade="BF"/>
-          <w:sz w:val="28"/>
-          <w:szCs w:val="28"/>
-          <w:lang w:val="ru-RU"/>
-        </w:rPr>
-        <w:t>лиферативная  диабетическая</w:t>
-      </w:r>
-      <w:r>
-        <w:rPr>
-          <w:color w:val="17365D" w:themeColor="text2" w:themeShade="BF"/>
-          <w:sz w:val="28"/>
-          <w:szCs w:val="28"/>
-          <w:lang w:val="ru-RU"/>
-        </w:rPr>
-        <w:t xml:space="preserve"> ретинопатия </w:t>
-      </w:r>
-      <w:sdt>
-        <w:sdtPr>
-          <w:rPr>
-            <w:color w:val="17365D" w:themeColor="text2" w:themeShade="BF"/>
-            <w:sz w:val="28"/>
-            <w:szCs w:val="28"/>
-            <w:lang w:val="ru-RU"/>
-          </w:rPr>
-          <w:id w:val="389392371"/>
-          <w:placeholder>
-            <w:docPart w:val="5917FEE754784A0BA4173B51A4E1CE95"/>
-          </w:placeholder>
-          <w:comboBox>
-            <w:listItem w:value="Выберите элемент."/>
-            <w:listItem w:displayText="ОИ" w:value="ОИ"/>
-            <w:listItem w:displayText="ОД" w:value="ОД"/>
-            <w:listItem w:displayText="OS" w:value="OS"/>
-          </w:comboBox>
-        </w:sdtPr>
-        <w:sdtEndPr/>
-        <w:sdtContent>
-          <w:r>
-            <w:rPr>
-              <w:color w:val="17365D" w:themeColor="text2" w:themeShade="BF"/>
-              <w:sz w:val="28"/>
-              <w:szCs w:val="28"/>
-              <w:lang w:val="ru-RU"/>
-            </w:rPr>
-            <w:t>ОИ</w:t>
-          </w:r>
-        </w:sdtContent>
-      </w:sdt>
-      <w:r>
-        <w:rPr>
-          <w:color w:val="17365D" w:themeColor="text2" w:themeShade="BF"/>
-          <w:sz w:val="28"/>
-          <w:szCs w:val="28"/>
-          <w:lang w:val="ru-RU"/>
-        </w:rPr>
-        <w:t>.</w:t>
-      </w:r>
-    </w:p>
-    <w:p>
-      <w:pPr>
-        <w:ind w:left="-567"/>
-        <w:jc w:val="both"/>
-        <w:rPr>
-          <w:color w:val="C00000"/>
-          <w:sz w:val="28"/>
-          <w:szCs w:val="28"/>
-          <w:lang w:val="ru-RU"/>
-        </w:rPr>
-      </w:pPr>
-      <w:r>
-        <w:rPr>
-          <w:color w:val="C00000"/>
-          <w:sz w:val="28"/>
-          <w:szCs w:val="28"/>
-          <w:lang w:val="ru-RU"/>
-        </w:rPr>
-        <w:t xml:space="preserve">ИБС, стенокардия напряжения, диффузный кардиосклероз, II </w:t>
-      </w:r>
-      <w:proofErr w:type="spellStart"/>
-      <w:r>
-        <w:rPr>
-          <w:color w:val="C00000"/>
-          <w:sz w:val="28"/>
-          <w:szCs w:val="28"/>
-          <w:lang w:val="ru-RU"/>
-        </w:rPr>
-        <w:t>ф.кл</w:t>
-      </w:r>
-      <w:proofErr w:type="spellEnd"/>
-      <w:r>
-        <w:rPr>
-          <w:color w:val="C00000"/>
-          <w:sz w:val="28"/>
-          <w:szCs w:val="28"/>
-          <w:lang w:val="ru-RU"/>
-        </w:rPr>
-        <w:t>. СН II</w:t>
-      </w:r>
-      <w:proofErr w:type="gramStart"/>
-      <w:r>
-        <w:rPr>
-          <w:color w:val="C00000"/>
-          <w:sz w:val="28"/>
-          <w:szCs w:val="28"/>
-          <w:lang w:val="ru-RU"/>
-        </w:rPr>
-        <w:t xml:space="preserve"> А</w:t>
-      </w:r>
-      <w:proofErr w:type="gramEnd"/>
-      <w:r>
-        <w:rPr>
-          <w:color w:val="C00000"/>
-          <w:sz w:val="28"/>
-          <w:szCs w:val="28"/>
-          <w:lang w:val="ru-RU"/>
-        </w:rPr>
-        <w:t xml:space="preserve"> </w:t>
-      </w:r>
-      <w:proofErr w:type="spellStart"/>
-      <w:r>
-        <w:rPr>
-          <w:color w:val="C00000"/>
-          <w:sz w:val="28"/>
-          <w:szCs w:val="28"/>
-          <w:lang w:val="ru-RU"/>
-        </w:rPr>
-        <w:t>ф.кл</w:t>
-      </w:r>
-      <w:proofErr w:type="spellEnd"/>
-      <w:r>
-        <w:rPr>
-          <w:color w:val="C00000"/>
-          <w:sz w:val="28"/>
-          <w:szCs w:val="28"/>
-          <w:lang w:val="ru-RU"/>
-        </w:rPr>
-        <w:t xml:space="preserve">. II. Гипертоническая болезнь III стадии … степени. Гипертензивное сердце СН I. Риск 4. Метаболическая кардиомиопатия СН 0-I. </w:t>
-      </w:r>
-      <w:proofErr w:type="spellStart"/>
-      <w:r>
-        <w:rPr>
-          <w:color w:val="C00000"/>
-          <w:sz w:val="28"/>
-          <w:szCs w:val="28"/>
-          <w:lang w:val="ru-RU"/>
-        </w:rPr>
-        <w:t>ф.кл</w:t>
-      </w:r>
-      <w:proofErr w:type="spellEnd"/>
-      <w:r>
-        <w:rPr>
-          <w:color w:val="C00000"/>
-          <w:sz w:val="28"/>
-          <w:szCs w:val="28"/>
-          <w:lang w:val="ru-RU"/>
-        </w:rPr>
-        <w:t>. II.</w:t>
-      </w:r>
-    </w:p>
-    <w:p>
-      <w:pPr>
-        <w:ind w:left="-567"/>
-        <w:jc w:val="both"/>
-        <w:rPr>
-          <w:color w:val="C00000"/>
-          <w:sz w:val="28"/>
-          <w:szCs w:val="28"/>
-          <w:lang w:val="ru-RU"/>
-        </w:rPr>
-      </w:pPr>
-      <w:r>
-        <w:rPr>
-          <w:color w:val="C00000"/>
-          <w:sz w:val="28"/>
-          <w:szCs w:val="28"/>
-          <w:lang w:val="ru-RU"/>
-        </w:rPr>
-        <w:t>НЦД по смешанному типу.</w:t>
-      </w:r>
-    </w:p>
-    <w:p>
-      <w:pPr>
-        <w:ind w:left="-567"/>
-        <w:jc w:val="both"/>
-        <w:rPr>
-          <w:color w:val="0000FF"/>
-          <w:sz w:val="28"/>
-          <w:szCs w:val="28"/>
-          <w:lang w:val="ru-RU"/>
-        </w:rPr>
-      </w:pPr>
-      <w:sdt>
-        <w:sdtPr>
-          <w:rPr>
-            <w:color w:val="0000FF"/>
-            <w:sz w:val="28"/>
-            <w:szCs w:val="28"/>
-            <w:lang w:val="ru-RU"/>
-          </w:rPr>
-          <w:id w:val="-968201283"/>
-          <w:placeholder>
-            <w:docPart w:val="DefaultPlaceholder_1082065159"/>
-          </w:placeholder>
-          <w:comboBox>
-            <w:listItem w:value="Выберите элемент."/>
-            <w:listItem w:displayText="Дисциркуляторная" w:value="Дисциркуляторная"/>
-            <w:listItem w:displayText="Диабетическая" w:value="Диабетическая"/>
-            <w:listItem w:displayText="Дисметаболическая" w:value="Дисметаболическая"/>
-          </w:comboBox>
-        </w:sdtPr>
-        <w:sdtEndPr/>
-        <w:sdtContent>
-          <w:r>
-            <w:rPr>
-              <w:color w:val="0000FF"/>
-              <w:sz w:val="28"/>
-              <w:szCs w:val="28"/>
-              <w:lang w:val="ru-RU"/>
-            </w:rPr>
-            <w:t>Дисциркуляторная</w:t>
-          </w:r>
-        </w:sdtContent>
-      </w:sdt>
-      <w:r>
-        <w:rPr>
-          <w:color w:val="0000FF"/>
-          <w:sz w:val="28"/>
-          <w:szCs w:val="28"/>
-          <w:lang w:val="ru-RU"/>
-        </w:rPr>
-        <w:t xml:space="preserve"> энцефалопатия I-II сочетанного генеза (</w:t>
-      </w:r>
-      <w:r>
-        <w:rPr>
-          <w:color w:val="0000FF"/>
-          <w:sz w:val="28"/>
-          <w:szCs w:val="28"/>
-          <w:lang w:val="ru-RU"/>
-        </w:rPr>
-        <w:t>дисметаболическая</w:t>
-      </w:r>
-      <w:r>
-        <w:rPr>
-          <w:color w:val="0000FF"/>
-          <w:sz w:val="28"/>
-          <w:szCs w:val="28"/>
-          <w:lang w:val="ru-RU"/>
-        </w:rPr>
-        <w:t>, гипертоническая).</w:t>
-      </w:r>
-    </w:p>
-    <w:p>
-      <w:pPr>
-        <w:ind w:left="-567"/>
-        <w:jc w:val="both"/>
-        <w:rPr>
-          <w:color w:val="0000FF"/>
-          <w:sz w:val="28"/>
-          <w:szCs w:val="28"/>
-          <w:lang w:val="ru-RU"/>
-        </w:rPr>
-      </w:pPr>
-      <w:r>
-        <w:rPr>
-          <w:color w:val="0000FF"/>
-          <w:sz w:val="28"/>
-          <w:szCs w:val="28"/>
-          <w:lang w:val="ru-RU"/>
-        </w:rPr>
-        <w:t xml:space="preserve">астеновегетативный </w:t>
-      </w:r>
-      <w:proofErr w:type="gramStart"/>
-      <w:r>
-        <w:rPr>
-          <w:color w:val="0000FF"/>
-          <w:sz w:val="28"/>
-          <w:szCs w:val="28"/>
-          <w:lang w:val="ru-RU"/>
-        </w:rPr>
-        <w:t>с-м</w:t>
-      </w:r>
-      <w:proofErr w:type="gramEnd"/>
-      <w:r>
-        <w:rPr>
-          <w:color w:val="0000FF"/>
-          <w:sz w:val="28"/>
-          <w:szCs w:val="28"/>
-          <w:lang w:val="ru-RU"/>
-        </w:rPr>
-        <w:t xml:space="preserve">, </w:t>
-      </w:r>
-      <w:proofErr w:type="spellStart"/>
-      <w:r>
-        <w:rPr>
-          <w:color w:val="0000FF"/>
-          <w:sz w:val="28"/>
-          <w:szCs w:val="28"/>
-          <w:lang w:val="ru-RU"/>
-        </w:rPr>
-        <w:t>астено</w:t>
-      </w:r>
-      <w:proofErr w:type="spellEnd"/>
-      <w:r>
-        <w:rPr>
-          <w:color w:val="0000FF"/>
-          <w:sz w:val="28"/>
-          <w:szCs w:val="28"/>
-          <w:lang w:val="ru-RU"/>
-        </w:rPr>
-        <w:t>-невротический с-м, вестибуло-атактический с-м.  цереброастенический с-м, цефалгический с-м,</w:t>
-      </w:r>
-    </w:p>
-    <w:p>
-      <w:pPr>
-        <w:ind w:left="-567"/>
-        <w:jc w:val="both"/>
-        <w:rPr>
-          <w:color w:val="0000FF"/>
-          <w:sz w:val="28"/>
-          <w:szCs w:val="28"/>
-          <w:lang w:val="ru-RU"/>
-        </w:rPr>
-      </w:pPr>
-    </w:p>
-    <w:p>
-      <w:pPr>
-        <w:ind w:left="-567"/>
-        <w:jc w:val="both"/>
-        <w:rPr>
-          <w:sz w:val="28"/>
-          <w:szCs w:val="28"/>
-          <w:lang w:val="ru-RU"/>
-        </w:rPr>
-      </w:pPr>
-      <w:bookmarkStart w:id="2" w:name="дк"/>
-      <w:bookmarkEnd w:id="2"/>
+      <w:bookmarkStart w:id="1" w:name="дк"/>
+      <w:bookmarkEnd w:id="1"/>
       <w:r>
         <w:rPr>
           <w:sz w:val="28"/>
@@ -1447,7 +810,7 @@
           <w:szCs w:val="28"/>
           <w:lang w:val="ru-RU"/>
         </w:rPr>
-        <w:t xml:space="preserve"> веса на … кг</w:t>
+        <w:t xml:space="preserve"> веса на </w:t>
       </w:r>
       <w:r>
         <w:rPr>
@@ -1455,7 +818,47 @@
           <w:szCs w:val="28"/>
           <w:lang w:val="ru-RU"/>
         </w:rPr>
-        <w:t xml:space="preserve"> за год</w:t>
+        <w:t>3</w:t>
+      </w:r>
+      <w:r>
+        <w:rPr>
+          <w:sz w:val="28"/>
+          <w:szCs w:val="28"/>
+          <w:lang w:val="ru-RU"/>
+        </w:rPr>
+        <w:t xml:space="preserve"> кг</w:t>
+      </w:r>
+      <w:r>
+        <w:rPr>
+          <w:sz w:val="28"/>
+          <w:szCs w:val="28"/>
+          <w:lang w:val="ru-RU"/>
+        </w:rPr>
+        <w:t xml:space="preserve"> за </w:t>
+      </w:r>
+      <w:r>
+        <w:rPr>
+          <w:sz w:val="28"/>
+          <w:szCs w:val="28"/>
+          <w:lang w:val="ru-RU"/>
+        </w:rPr>
+        <w:t xml:space="preserve">пол </w:t>
+      </w:r>
+      <w:r>
+        <w:rPr>
+          <w:sz w:val="28"/>
+          <w:szCs w:val="28"/>
+          <w:lang w:val="ru-RU"/>
+        </w:rPr>
+        <w:t>год</w:t>
+      </w:r>
+      <w:r>
+        <w:rPr>
+          <w:sz w:val="28"/>
+          <w:szCs w:val="28"/>
+          <w:lang w:val="ru-RU"/>
+        </w:rPr>
+        <w:t>а</w:t>
       </w:r>
       <w:r>
         <w:rPr>
@@ -1722,7 +1125,15 @@
           <w:szCs w:val="28"/>
           <w:lang w:val="ru-RU"/>
         </w:rPr>
-        <w:t xml:space="preserve"> в кетоацидотическом состоянии </w:t>
+        <w:t xml:space="preserve"> в кетоацидотическом состоянии</w:t>
+      </w:r>
+      <w:r>
+        <w:rPr>
+          <w:sz w:val="28"/>
+          <w:szCs w:val="28"/>
+          <w:lang w:val="ru-RU"/>
+        </w:rPr>
+        <w:t>.</w:t>
       </w:r>
       <w:r>
         <w:rPr>
@@ -1991,6 +1402,13 @@
           <w:sz w:val="28"/>
           <w:lang w:val="ru-RU"/>
         </w:rPr>
+        <w:t>04.</w:t>
+      </w:r>
+      <w:r>
+        <w:rPr>
+          <w:sz w:val="28"/>
+          <w:lang w:val="ru-RU"/>
+        </w:rPr>
         <w:t>2017</w:t>
       </w:r>
       <w:r>
@@ -2005,23 +1423,21 @@
           <w:sz w:val="28"/>
           <w:lang w:val="ru-RU"/>
         </w:rPr>
-        <w:t xml:space="preserve">АИТ с 2015  т4св – 9,4 </w:t>
-      </w:r>
-      <w:proofErr w:type="gramStart"/>
-      <w:r>
-        <w:rPr>
-          <w:sz w:val="28"/>
-          <w:lang w:val="ru-RU"/>
-        </w:rPr>
-        <w:t xml:space="preserve">( </w:t>
-      </w:r>
-      <w:proofErr w:type="gramEnd"/>
-      <w:r>
-        <w:rPr>
-          <w:sz w:val="28"/>
-          <w:lang w:val="ru-RU"/>
-        </w:rPr>
-        <w:t xml:space="preserve">10-25) </w:t>
+        <w:t xml:space="preserve">АИТ с 2015  </w:t>
+      </w:r>
+      <w:r>
+        <w:rPr>
+          <w:sz w:val="28"/>
+          <w:lang w:val="ru-RU"/>
+        </w:rPr>
+        <w:t>Т</w:t>
+      </w:r>
+      <w:r>
+        <w:rPr>
+          <w:sz w:val="28"/>
+          <w:lang w:val="ru-RU"/>
+        </w:rPr>
+        <w:t xml:space="preserve">4св – 9,4 ( 10-25) </w:t>
       </w:r>
       <w:r>
         <w:rPr>
@@ -2693,7 +2109,6 @@
                 <w:szCs w:val="23"/>
                 <w:lang w:val="ru-RU"/>
               </w:rPr>
-              <w:lastRenderedPageBreak/>
               <w:t>биохимия</w:t>
             </w:r>
           </w:p>
@@ -4535,264 +3950,6 @@
           </w:p>
         </w:tc>
       </w:tr>
-      <w:tr>
-        <w:tc>
-          <w:tcPr>
-            <w:tcW w:w="2518" w:type="dxa"/>
-          </w:tcPr>
-          <w:p>
-            <w:pPr>
-              <w:rPr>
-                <w:sz w:val="28"/>
-                <w:szCs w:val="28"/>
-                <w:lang w:val="ru-RU"/>
-              </w:rPr>
-            </w:pPr>
-          </w:p>
-        </w:tc>
-        <w:tc>
-          <w:tcPr>
-            <w:tcW w:w="992" w:type="dxa"/>
-          </w:tcPr>
-          <w:p>
-            <w:pPr>
-              <w:rPr>
-                <w:sz w:val="28"/>
-                <w:szCs w:val="28"/>
-                <w:lang w:val="ru-RU"/>
-              </w:rPr>
-            </w:pPr>
-          </w:p>
-        </w:tc>
-        <w:tc>
-          <w:tcPr>
-            <w:tcW w:w="993" w:type="dxa"/>
-          </w:tcPr>
-          <w:p>
-            <w:pPr>
-              <w:rPr>
-                <w:sz w:val="28"/>
-                <w:szCs w:val="28"/>
-                <w:lang w:val="ru-RU"/>
-              </w:rPr>
-            </w:pPr>
-          </w:p>
-        </w:tc>
-        <w:tc>
-          <w:tcPr>
-            <w:tcW w:w="992" w:type="dxa"/>
-          </w:tcPr>
-          <w:p>
-            <w:pPr>
-              <w:rPr>
-                <w:sz w:val="28"/>
-                <w:szCs w:val="28"/>
-                <w:lang w:val="ru-RU"/>
-              </w:rPr>
-            </w:pPr>
-          </w:p>
-        </w:tc>
-        <w:tc>
-          <w:tcPr>
-            <w:tcW w:w="992" w:type="dxa"/>
-          </w:tcPr>
-          <w:p>
-            <w:pPr>
-              <w:rPr>
-                <w:sz w:val="28"/>
-                <w:szCs w:val="28"/>
-                <w:lang w:val="ru-RU"/>
-              </w:rPr>
-            </w:pPr>
-          </w:p>
-        </w:tc>
-        <w:tc>
-          <w:tcPr>
-            <w:tcW w:w="992" w:type="dxa"/>
-          </w:tcPr>
-          <w:p>
-            <w:pPr>
-              <w:rPr>
-                <w:sz w:val="28"/>
-                <w:szCs w:val="28"/>
-                <w:lang w:val="ru-RU"/>
-              </w:rPr>
-            </w:pPr>
-          </w:p>
-        </w:tc>
-      </w:tr>
-      <w:tr>
-        <w:tc>
-          <w:tcPr>
-            <w:tcW w:w="2518" w:type="dxa"/>
-          </w:tcPr>
-          <w:p>
-            <w:pPr>
-              <w:rPr>
-                <w:sz w:val="28"/>
-                <w:szCs w:val="28"/>
-                <w:lang w:val="ru-RU"/>
-              </w:rPr>
-            </w:pPr>
-          </w:p>
-        </w:tc>
-        <w:tc>
-          <w:tcPr>
-            <w:tcW w:w="992" w:type="dxa"/>
-          </w:tcPr>
-          <w:p>
-            <w:pPr>
-              <w:rPr>
-                <w:sz w:val="28"/>
-                <w:szCs w:val="28"/>
-                <w:lang w:val="ru-RU"/>
-              </w:rPr>
-            </w:pPr>
-          </w:p>
-        </w:tc>
-        <w:tc>
-          <w:tcPr>
-            <w:tcW w:w="993" w:type="dxa"/>
-          </w:tcPr>
-          <w:p>
-            <w:pPr>
-              <w:rPr>
-                <w:sz w:val="28"/>
-                <w:szCs w:val="28"/>
-                <w:lang w:val="ru-RU"/>
-              </w:rPr>
-            </w:pPr>
-          </w:p>
-        </w:tc>
-        <w:tc>
-          <w:tcPr>
-            <w:tcW w:w="992" w:type="dxa"/>
-          </w:tcPr>
-          <w:p>
-            <w:pPr>
-              <w:rPr>
-                <w:sz w:val="28"/>
-                <w:szCs w:val="28"/>
-                <w:lang w:val="ru-RU"/>
-              </w:rPr>
-            </w:pPr>
-          </w:p>
-        </w:tc>
-        <w:tc>
-          <w:tcPr>
-            <w:tcW w:w="992" w:type="dxa"/>
-          </w:tcPr>
-          <w:p>
-            <w:pPr>
-              <w:rPr>
-                <w:sz w:val="28"/>
-                <w:szCs w:val="28"/>
-                <w:lang w:val="ru-RU"/>
-              </w:rPr>
-            </w:pPr>
-          </w:p>
-        </w:tc>
-        <w:tc>
-          <w:tcPr>
-            <w:tcW w:w="992" w:type="dxa"/>
-          </w:tcPr>
-          <w:p>
-            <w:pPr>
-              <w:rPr>
-                <w:sz w:val="28"/>
-                <w:szCs w:val="28"/>
-                <w:lang w:val="ru-RU"/>
-              </w:rPr>
-            </w:pPr>
-          </w:p>
-        </w:tc>
-      </w:tr>
-      <w:tr>
-        <w:tc>
-          <w:tcPr>
-            <w:tcW w:w="2518" w:type="dxa"/>
-          </w:tcPr>
-          <w:p>
-            <w:pPr>
-              <w:rPr>
-                <w:sz w:val="28"/>
-                <w:szCs w:val="28"/>
-                <w:lang w:val="ru-RU"/>
-              </w:rPr>
-            </w:pPr>
-          </w:p>
-        </w:tc>
-        <w:tc>
-          <w:tcPr>
-            <w:tcW w:w="992" w:type="dxa"/>
-          </w:tcPr>
-          <w:p>
-            <w:pPr>
-              <w:rPr>
-                <w:sz w:val="28"/>
-                <w:szCs w:val="28"/>
-                <w:lang w:val="ru-RU"/>
-              </w:rPr>
-            </w:pPr>
-          </w:p>
-        </w:tc>
-        <w:tc>
-          <w:tcPr>
-            <w:tcW w:w="993" w:type="dxa"/>
-          </w:tcPr>
-          <w:p>
-            <w:pPr>
-              <w:rPr>
-                <w:sz w:val="28"/>
-                <w:szCs w:val="28"/>
-                <w:lang w:val="ru-RU"/>
-              </w:rPr>
-            </w:pPr>
-          </w:p>
-        </w:tc>
-        <w:tc>
-          <w:tcPr>
-            <w:tcW w:w="992" w:type="dxa"/>
-          </w:tcPr>
-          <w:p>
-            <w:pPr>
-              <w:rPr>
-                <w:sz w:val="28"/>
-                <w:szCs w:val="28"/>
-                <w:lang w:val="ru-RU"/>
-              </w:rPr>
-            </w:pPr>
-          </w:p>
-        </w:tc>
-        <w:tc>
-          <w:tcPr>
-            <w:tcW w:w="992" w:type="dxa"/>
-          </w:tcPr>
-          <w:p>
-            <w:pPr>
-              <w:rPr>
-                <w:sz w:val="28"/>
-                <w:szCs w:val="28"/>
-                <w:lang w:val="ru-RU"/>
-              </w:rPr>
-            </w:pPr>
-          </w:p>
-        </w:tc>
-        <w:tc>
-          <w:tcPr>
-            <w:tcW w:w="992" w:type="dxa"/>
-          </w:tcPr>
-          <w:p>
-            <w:pPr>
-              <w:rPr>
-                <w:sz w:val="28"/>
-                <w:szCs w:val="28"/>
-                <w:lang w:val="ru-RU"/>
-              </w:rPr>
-            </w:pPr>
-          </w:p>
-        </w:tc>
-      </w:tr>
     </w:tbl>
     <w:p>
       <w:pPr>
@@ -4882,7 +4039,7 @@
           <w:sz w:val="28"/>
           <w:lang w:val="ru-RU"/>
         </w:rPr>
-        <w:t>, сенсомоторная форма (NSS 3, NDS 305.10)12,7,10,7 7,6</w:t>
+        <w:t>, сенсомоторная форма (NSS 3, NDS 3)</w:t>
       </w:r>
     </w:p>
     <w:p>
@@ -4901,6 +4058,7 @@
           <w:u w:val="single"/>
           <w:lang w:val="ru-RU"/>
         </w:rPr>
+        <w:lastRenderedPageBreak/>
         <w:t xml:space="preserve">11.10.17 </w:t>
       </w:r>
       <w:r>
@@ -5057,13 +4215,36 @@
         </w:rPr>
         <w:t xml:space="preserve"> </w:t>
       </w:r>
+      <w:r>
+        <w:rPr>
+          <w:sz w:val="26"/>
+          <w:szCs w:val="26"/>
+          <w:lang w:val="ru-RU"/>
+        </w:rPr>
+        <w:t>О</w:t>
+      </w:r>
+      <w:r>
+        <w:rPr>
+          <w:sz w:val="28"/>
+          <w:lang w:val="ru-RU"/>
+        </w:rPr>
+        <w:t xml:space="preserve">перированный гипертрофический астигматизм.  </w:t>
+      </w:r>
+      <w:r>
+        <w:rPr>
+          <w:sz w:val="28"/>
+          <w:szCs w:val="28"/>
+          <w:lang w:val="ru-RU"/>
+        </w:rPr>
+        <w:t xml:space="preserve">Диабетическая ангиопатия сетчатки ОИ. </w:t>
+      </w:r>
       <w:proofErr w:type="spellStart"/>
       <w:r>
         <w:rPr>
           <w:sz w:val="28"/>
           <w:lang w:val="ru-RU"/>
         </w:rPr>
-        <w:t>оперованный</w:t>
+        <w:t>Амблиопия</w:t>
       </w:r>
       <w:proofErr w:type="spellEnd"/>
       <w:r>
@@ -5071,21 +4252,7 @@
           <w:sz w:val="28"/>
           <w:lang w:val="ru-RU"/>
         </w:rPr>
-        <w:t xml:space="preserve"> гипертрофический астигматизм. </w:t>
-      </w:r>
-      <w:r>
-        <w:rPr>
-          <w:sz w:val="28"/>
-          <w:lang w:val="ru-RU"/>
-        </w:rPr>
-        <w:t>А</w:t>
-      </w:r>
-      <w:r>
-        <w:rPr>
-          <w:sz w:val="28"/>
-          <w:lang w:val="ru-RU"/>
-        </w:rPr>
-        <w:t xml:space="preserve">нгиопатия сосудов сетчатки ОИ. </w:t>
+        <w:t xml:space="preserve"> OS.</w:t>
       </w:r>
     </w:p>
     <w:p>
@@ -5235,17 +4402,22 @@
           <w:sz w:val="28"/>
           <w:lang w:val="ru-RU"/>
         </w:rPr>
-        <w:t xml:space="preserve"> отклонена.  Гипертрофия левого желудочка</w:t>
-      </w:r>
-      <w:proofErr w:type="gramStart"/>
-      <w:r>
-        <w:rPr>
-          <w:sz w:val="28"/>
-          <w:lang w:val="ru-RU"/>
-        </w:rPr>
-        <w:t xml:space="preserve">.. </w:t>
-      </w:r>
-      <w:proofErr w:type="gramEnd"/>
+        <w:t xml:space="preserve"> отклонена.  Гипертроф</w:t>
+      </w:r>
+      <w:r>
+        <w:rPr>
+          <w:sz w:val="28"/>
+          <w:lang w:val="ru-RU"/>
+        </w:rPr>
+        <w:t>ия левого желудочка.</w:t>
+      </w:r>
+      <w:r>
+        <w:rPr>
+          <w:sz w:val="28"/>
+          <w:lang w:val="ru-RU"/>
+        </w:rPr>
+        <w:t xml:space="preserve"> </w:t>
+      </w:r>
     </w:p>
     <w:p>
       <w:pPr>
@@ -5907,13 +5079,29 @@
         </w:rPr>
         <w:t>В в/3 правой доли визуализируется неоднородный участок размерами</w:t>
       </w:r>
+      <w:r>
+        <w:rPr>
+          <w:sz w:val="28"/>
+          <w:lang w:val="ru-RU"/>
+        </w:rPr>
+        <w:t xml:space="preserve"> </w:t>
+      </w:r>
+      <w:bookmarkStart w:id="2" w:name="_GoBack"/>
+      <w:bookmarkEnd w:id="2"/>
+      <w:r>
+        <w:rPr>
+          <w:sz w:val="28"/>
+          <w:lang w:val="ru-RU"/>
+        </w:rPr>
+        <w:t>0,8*0,7см. В н/3 левой доли неоднородный участок размервми</w:t>
+      </w:r>
       <w:proofErr w:type="gramStart"/>
       <w:r>
         <w:rPr>
           <w:sz w:val="28"/>
           <w:lang w:val="ru-RU"/>
         </w:rPr>
-        <w:t>0</w:t>
+        <w:t>1</w:t>
       </w:r>
       <w:proofErr w:type="gramEnd"/>
       <w:r>
@@ -5921,23 +5109,21 @@
           <w:sz w:val="28"/>
           <w:lang w:val="ru-RU"/>
         </w:rPr>
-        <w:t xml:space="preserve">,8*0,7см. В н/3 левой доли неоднородный участок размервми1,2 см. На остальном протяжении эхоструктура неоднородная, за счет мелких гипоэхогенный участков,  </w:t>
-      </w:r>
-      <w:proofErr w:type="spellStart"/>
-      <w:r>
-        <w:rPr>
-          <w:sz w:val="28"/>
-          <w:lang w:val="ru-RU"/>
-        </w:rPr>
-        <w:t>фиброхных</w:t>
-      </w:r>
-      <w:proofErr w:type="spellEnd"/>
-      <w:r>
-        <w:rPr>
-          <w:sz w:val="28"/>
-          <w:lang w:val="ru-RU"/>
-        </w:rPr>
-        <w:t xml:space="preserve"> включений. </w:t>
+        <w:t>,2 см. На остальном протяжении эхоструктура неоднородная, за счет мелких</w:t>
+      </w:r>
+      <w:r>
+        <w:rPr>
+          <w:sz w:val="28"/>
+          <w:lang w:val="ru-RU"/>
+        </w:rPr>
+        <w:t xml:space="preserve"> гипоэхогенный участков,  фиброз</w:t>
+      </w:r>
+      <w:r>
+        <w:rPr>
+          <w:sz w:val="28"/>
+          <w:lang w:val="ru-RU"/>
+        </w:rPr>
+        <w:t xml:space="preserve">ных включений. </w:t>
       </w:r>
       <w:r>
         <w:rPr>
@@ -6025,21 +5211,7 @@
           <w:sz w:val="28"/>
           <w:lang w:val="ru-RU"/>
         </w:rPr>
-        <w:t xml:space="preserve"> </w:t>
-      </w:r>
-      <w:r>
-        <w:rPr>
-          <w:sz w:val="28"/>
-          <w:lang w:val="ru-RU"/>
-        </w:rPr>
-        <w:t xml:space="preserve"> </w:t>
-      </w:r>
-      <w:r>
-        <w:rPr>
-          <w:sz w:val="28"/>
-          <w:lang w:val="ru-RU"/>
-        </w:rPr>
-        <w:t xml:space="preserve">не </w:t>
+        <w:t xml:space="preserve"> не </w:t>
       </w:r>
       <w:r>
         <w:rPr>
@@ -6364,7 +5536,6 @@
         <w:rPr>
           <w:lang w:val="ru-RU"/>
         </w:rPr>
-        <w:lastRenderedPageBreak/>
         <w:t xml:space="preserve">Инсулинотерапия:   </w:t>
       </w:r>
       <w:proofErr w:type="gramStart"/>
@@ -7659,6 +6830,7 @@
         <w:rPr>
           <w:lang w:val="ru-RU"/>
         </w:rPr>
+        <w:lastRenderedPageBreak/>
         <w:t>В течени</w:t>
       </w:r>
       <w:proofErr w:type="gramStart"/>
@@ -9406,93 +8578,6 @@
     </w:docPart>
     <w:docPart>
       <w:docPartPr>
-        <w:name w:val="FBFC6A18E07A484F9E976562E903BEB7"/>
-        <w:category>
-          <w:name w:val="Общие"/>
-          <w:gallery w:val="placeholder"/>
-        </w:category>
-        <w:types>
-          <w:type w:val="bbPlcHdr"/>
-        </w:types>
-        <w:behaviors>
-          <w:behavior w:val="content"/>
-        </w:behaviors>
-        <w:guid w:val="{E5D938F3-E00E-4F48-ACDE-E2E2655275DF}"/>
-      </w:docPartPr>
-      <w:docPartBody>
-        <w:p>
-          <w:pPr>
-            <w:pStyle w:val="FBFC6A18E07A484F9E976562E903BEB7"/>
-          </w:pPr>
-          <w:r>
-            <w:rPr>
-              <w:rStyle w:val="a3"/>
-            </w:rPr>
-            <w:t>Выберите элемент.</w:t>
-          </w:r>
-        </w:p>
-      </w:docPartBody>
-    </w:docPart>
-    <w:docPart>
-      <w:docPartPr>
-        <w:name w:val="DB435B1E68954750936FB322747598D2"/>
-        <w:category>
-          <w:name w:val="Общие"/>
-          <w:gallery w:val="placeholder"/>
-        </w:category>
-        <w:types>
-          <w:type w:val="bbPlcHdr"/>
-        </w:types>
-        <w:behaviors>
-          <w:behavior w:val="content"/>
-        </w:behaviors>
-        <w:guid w:val="{7122C427-55FD-49A2-B369-ED6DAFC67A8F}"/>
-      </w:docPartPr>
-      <w:docPartBody>
-        <w:p>
-          <w:pPr>
-            <w:pStyle w:val="DB435B1E68954750936FB322747598D2"/>
-          </w:pPr>
-          <w:r>
-            <w:rPr>
-              <w:rStyle w:val="a3"/>
-            </w:rPr>
-            <w:t>Выберите элемент.</w:t>
-          </w:r>
-        </w:p>
-      </w:docPartBody>
-    </w:docPart>
-    <w:docPart>
-      <w:docPartPr>
-        <w:name w:val="5917FEE754784A0BA4173B51A4E1CE95"/>
-        <w:category>
-          <w:name w:val="Общие"/>
-          <w:gallery w:val="placeholder"/>
-        </w:category>
-        <w:types>
-          <w:type w:val="bbPlcHdr"/>
-        </w:types>
-        <w:behaviors>
-          <w:behavior w:val="content"/>
-        </w:behaviors>
-        <w:guid w:val="{92F74F23-8C0C-424C-A12C-19EB4EDE41E3}"/>
-      </w:docPartPr>
-      <w:docPartBody>
-        <w:p>
-          <w:pPr>
-            <w:pStyle w:val="5917FEE754784A0BA4173B51A4E1CE95"/>
-          </w:pPr>
-          <w:r>
-            <w:rPr>
-              <w:rStyle w:val="a3"/>
-            </w:rPr>
-            <w:t>Выберите элемент.</w:t>
-          </w:r>
-        </w:p>
-      </w:docPartBody>
-    </w:docPart>
-    <w:docPart>
-      <w:docPartPr>
         <w:name w:val="FFCB998A69C547318D033520574A41D0"/>
         <w:category>
           <w:name w:val="Общие"/>
@@ -9539,6 +8624,35 @@
         <w:p>
           <w:pPr>
             <w:pStyle w:val="D0395AFB2040417F8DE001D6657BED06"/>
+          </w:pPr>
+          <w:r>
+            <w:rPr>
+              <w:rStyle w:val="a3"/>
+            </w:rPr>
+            <w:t>Выберите элемент.</w:t>
+          </w:r>
+        </w:p>
+      </w:docPartBody>
+    </w:docPart>
+    <w:docPart>
+      <w:docPartPr>
+        <w:name w:val="AFDEBBF2C71D454CB018BD1976572BAB"/>
+        <w:category>
+          <w:name w:val="Общие"/>
+          <w:gallery w:val="placeholder"/>
+        </w:category>
+        <w:types>
+          <w:type w:val="bbPlcHdr"/>
+        </w:types>
+        <w:behaviors>
+          <w:behavior w:val="content"/>
+        </w:behaviors>
+        <w:guid w:val="{0666C0C5-EFDF-4BEF-8959-A6D42F0EA0AB}"/>
+      </w:docPartPr>
+      <w:docPartBody>
+        <w:p>
+          <w:pPr>
+            <w:pStyle w:val="AFDEBBF2C71D454CB018BD1976572BAB"/>
           </w:pPr>
           <w:r>
             <w:rPr>
@@ -9613,6 +8727,7 @@
     <w:rsid w:val="002E1A5B"/>
     <w:rsid w:val="003C799D"/>
     <w:rsid w:val="00411AC6"/>
+    <w:rsid w:val="0071172E"/>
     <w:rsid w:val="007527EF"/>
     <w:rsid w:val="0076178A"/>
     <w:rsid w:val="008C2D0E"/>
@@ -9624,6 +8739,7 @@
     <w:rsid w:val="00AA6B2C"/>
     <w:rsid w:val="00AD1EEC"/>
     <w:rsid w:val="00C82459"/>
+    <w:rsid w:val="00D87F64"/>
     <w:rsid w:val="00E96564"/>
   </w:rsids>
   <m:mathPr>
@@ -9839,7 +8955,7 @@
     <w:basedOn w:val="a0"/>
     <w:uiPriority w:val="99"/>
     <w:semiHidden/>
-    <w:rsid w:val="000B0B90"/>
+    <w:rsid w:val="00D87F64"/>
     <w:rPr>
       <w:color w:val="808080"/>
     </w:rPr>
@@ -9952,6 +9068,14 @@
       <w:szCs w:val="24"/>
       <w:lang w:val="uk-UA"/>
     </w:rPr>
+  </w:style>
+  <w:style w:type="paragraph" w:customStyle="1" w:styleId="AFDEBBF2C71D454CB018BD1976572BAB">
+    <w:name w:val="AFDEBBF2C71D454CB018BD1976572BAB"/>
+    <w:rsid w:val="00D87F64"/>
+  </w:style>
+  <w:style w:type="paragraph" w:customStyle="1" w:styleId="9571E27F9D00494D981FB946B2A8A78D">
+    <w:name w:val="9571E27F9D00494D981FB946B2A8A78D"/>
+    <w:rsid w:val="00D87F64"/>
   </w:style>
 </w:styles>
 </file>
@@ -10440,7 +9564,7 @@
 </file>
 
 <file path=customXml/itemProps1.xml><?xml version="1.0" encoding="utf-8"?>
-<ds:datastoreItem xmlns:ds="http://schemas.openxmlformats.org/officeDocument/2006/customXml" ds:itemID="{71307FE4-8CFB-4621-B41E-E3324B081EB7}">
+<ds:datastoreItem xmlns:ds="http://schemas.openxmlformats.org/officeDocument/2006/customXml" ds:itemID="{EDF94EB6-5478-4A20-A786-CA58AFCB1EF5}">
   <ds:schemaRefs>
     <ds:schemaRef ds:uri="http://schemas.openxmlformats.org/officeDocument/2006/bibliography"/>
   </ds:schemaRefs>

--- a/2017/Октябрь/13.10/Харченко ДН.docx
+++ b/2017/Октябрь/13.10/Харченко ДН.docx
@@ -8,11 +8,15 @@
         <w:ind w:left="-567" w:right="-58"/>
         <w:rPr>
           <w:b w:val="0"/>
+          <w:sz w:val="24"/>
+          <w:szCs w:val="24"/>
         </w:rPr>
       </w:pPr>
       <w:r>
         <w:rPr>
           <w:b w:val="0"/>
+          <w:sz w:val="24"/>
+          <w:szCs w:val="24"/>
         </w:rPr>
         <w:t>Выписной эпикриз</w:t>
       </w:r>
@@ -23,15 +27,29 @@
         <w:ind w:left="-567"/>
         <w:rPr>
           <w:b/>
+          <w:sz w:val="24"/>
+          <w:szCs w:val="24"/>
         </w:rPr>
       </w:pPr>
       <w:r>
+        <w:rPr>
+          <w:sz w:val="24"/>
+          <w:szCs w:val="24"/>
+        </w:rPr>
         <w:t xml:space="preserve">Из истории болезни № </w:t>
       </w:r>
       <w:r>
+        <w:rPr>
+          <w:sz w:val="24"/>
+          <w:szCs w:val="24"/>
+        </w:rPr>
         <w:t xml:space="preserve"> </w:t>
       </w:r>
       <w:r>
+        <w:rPr>
+          <w:sz w:val="24"/>
+          <w:szCs w:val="24"/>
+        </w:rPr>
         <w:t xml:space="preserve"> 1369</w:t>
       </w:r>
     </w:p>
@@ -39,11 +57,23 @@
       <w:pPr>
         <w:pStyle w:val="5"/>
         <w:ind w:left="-567"/>
+        <w:rPr>
+          <w:sz w:val="24"/>
+          <w:szCs w:val="24"/>
+        </w:rPr>
       </w:pPr>
       <w:r>
+        <w:rPr>
+          <w:sz w:val="24"/>
+          <w:szCs w:val="24"/>
+        </w:rPr>
         <w:t xml:space="preserve">Ф.И.О: </w:t>
       </w:r>
       <w:r>
+        <w:rPr>
+          <w:sz w:val="24"/>
+          <w:szCs w:val="24"/>
+        </w:rPr>
         <w:t>Харченко Дмитрий Николаевич</w:t>
       </w:r>
     </w:p>
@@ -52,35 +82,29 @@
         <w:ind w:left="-567"/>
         <w:jc w:val="both"/>
         <w:rPr>
-          <w:sz w:val="28"/>
-          <w:szCs w:val="20"/>
           <w:lang w:val="ru-RU"/>
         </w:rPr>
       </w:pPr>
       <w:r>
         <w:rPr>
-          <w:sz w:val="28"/>
           <w:lang w:val="ru-RU"/>
         </w:rPr>
         <w:t>Год рождения:</w:t>
       </w:r>
       <w:r>
         <w:rPr>
-          <w:sz w:val="28"/>
           <w:lang w:val="ru-RU"/>
         </w:rPr>
         <w:t xml:space="preserve"> </w:t>
       </w:r>
       <w:r>
         <w:rPr>
-          <w:sz w:val="28"/>
           <w:lang w:val="ru-RU"/>
         </w:rPr>
         <w:t>19</w:t>
       </w:r>
       <w:r>
         <w:rPr>
-          <w:sz w:val="28"/>
           <w:lang w:val="ru-RU"/>
         </w:rPr>
         <w:t>72</w:t>
@@ -91,34 +115,29 @@
         <w:ind w:left="-567"/>
         <w:jc w:val="both"/>
         <w:rPr>
-          <w:sz w:val="28"/>
           <w:lang w:val="ru-RU"/>
         </w:rPr>
       </w:pPr>
       <w:r>
         <w:rPr>
-          <w:sz w:val="28"/>
           <w:lang w:val="ru-RU"/>
         </w:rPr>
         <w:t xml:space="preserve">Место жительства: </w:t>
       </w:r>
       <w:r>
         <w:rPr>
-          <w:sz w:val="28"/>
           <w:lang w:val="ru-RU"/>
         </w:rPr>
         <w:t xml:space="preserve"> г. Запорожье ул. Ворон</w:t>
       </w:r>
       <w:r>
         <w:rPr>
-          <w:sz w:val="28"/>
           <w:lang w:val="ru-RU"/>
         </w:rPr>
         <w:t>и</w:t>
       </w:r>
       <w:r>
         <w:rPr>
-          <w:sz w:val="28"/>
           <w:lang w:val="ru-RU"/>
         </w:rPr>
         <w:t>на 19-275</w:t>
@@ -129,21 +148,17 @@
         <w:ind w:left="-567"/>
         <w:jc w:val="both"/>
         <w:rPr>
-          <w:sz w:val="28"/>
-          <w:szCs w:val="20"/>
           <w:lang w:val="ru-RU"/>
         </w:rPr>
       </w:pPr>
       <w:r>
         <w:rPr>
-          <w:sz w:val="28"/>
           <w:lang w:val="ru-RU"/>
         </w:rPr>
         <w:t xml:space="preserve">Место работы: </w:t>
       </w:r>
       <w:r>
         <w:rPr>
-          <w:sz w:val="28"/>
           <w:lang w:val="ru-RU"/>
         </w:rPr>
         <w:t>н/</w:t>
@@ -151,7 +166,6 @@
       <w:proofErr w:type="gramStart"/>
       <w:r>
         <w:rPr>
-          <w:sz w:val="28"/>
           <w:lang w:val="ru-RU"/>
         </w:rPr>
         <w:t>р</w:t>
@@ -163,14 +177,12 @@
         <w:ind w:left="-567"/>
         <w:jc w:val="both"/>
         <w:rPr>
-          <w:sz w:val="28"/>
           <w:lang w:val="ru-RU"/>
         </w:rPr>
       </w:pPr>
       <w:sdt>
         <w:sdtPr>
           <w:rPr>
-            <w:sz w:val="28"/>
             <w:lang w:val="ru-RU"/>
           </w:rPr>
           <w:id w:val="-898747501"/>
@@ -186,7 +198,6 @@
         <w:sdtContent>
           <w:r>
             <w:rPr>
-              <w:sz w:val="28"/>
               <w:lang w:val="ru-RU"/>
             </w:rPr>
             <w:t xml:space="preserve">Находился </w:t>
@@ -195,77 +206,66 @@
       </w:sdt>
       <w:r>
         <w:rPr>
-          <w:sz w:val="28"/>
           <w:lang w:val="ru-RU"/>
         </w:rPr>
         <w:t xml:space="preserve"> на лечении с </w:t>
       </w:r>
       <w:r>
         <w:rPr>
-          <w:sz w:val="28"/>
           <w:lang w:val="ru-RU"/>
         </w:rPr>
         <w:t xml:space="preserve"> </w:t>
       </w:r>
       <w:r>
         <w:rPr>
-          <w:sz w:val="28"/>
           <w:lang w:val="ru-RU"/>
         </w:rPr>
         <w:t>04</w:t>
       </w:r>
       <w:r>
         <w:rPr>
-          <w:sz w:val="28"/>
           <w:lang w:val="ru-RU"/>
         </w:rPr>
         <w:t>.</w:t>
       </w:r>
       <w:r>
         <w:rPr>
-          <w:sz w:val="28"/>
           <w:lang w:val="ru-RU"/>
         </w:rPr>
         <w:t>10.17</w:t>
       </w:r>
       <w:r>
         <w:rPr>
-          <w:sz w:val="28"/>
           <w:lang w:val="ru-RU"/>
         </w:rPr>
         <w:t xml:space="preserve"> по   </w:t>
       </w:r>
       <w:r>
         <w:rPr>
-          <w:sz w:val="28"/>
           <w:lang w:val="ru-RU"/>
         </w:rPr>
         <w:t>17</w:t>
       </w:r>
       <w:r>
         <w:rPr>
-          <w:sz w:val="28"/>
           <w:lang w:val="ru-RU"/>
         </w:rPr>
         <w:t>.</w:t>
       </w:r>
       <w:r>
         <w:rPr>
-          <w:sz w:val="28"/>
           <w:lang w:val="ru-RU"/>
         </w:rPr>
         <w:t>10</w:t>
       </w:r>
       <w:r>
         <w:rPr>
-          <w:sz w:val="28"/>
           <w:lang w:val="ru-RU"/>
         </w:rPr>
         <w:t>.17</w:t>
       </w:r>
       <w:r>
         <w:rPr>
-          <w:sz w:val="28"/>
           <w:lang w:val="ru-RU"/>
         </w:rPr>
         <w:t xml:space="preserve"> в </w:t>
@@ -273,7 +273,6 @@
       <w:sdt>
         <w:sdtPr>
           <w:rPr>
-            <w:sz w:val="28"/>
             <w:lang w:val="ru-RU"/>
           </w:rPr>
           <w:id w:val="-690990251"/>
@@ -289,7 +288,6 @@
         <w:sdtContent>
           <w:r>
             <w:rPr>
-              <w:sz w:val="28"/>
               <w:lang w:val="ru-RU"/>
             </w:rPr>
             <w:t>энд.</w:t>
@@ -298,7 +296,6 @@
       </w:sdt>
       <w:r>
         <w:rPr>
-          <w:sz w:val="28"/>
           <w:lang w:val="ru-RU"/>
         </w:rPr>
         <w:t xml:space="preserve">  отд.</w:t>
@@ -309,14 +306,11 @@
         <w:ind w:left="-567"/>
         <w:jc w:val="both"/>
         <w:rPr>
-          <w:sz w:val="28"/>
           <w:lang w:val="ru-RU"/>
         </w:rPr>
       </w:pPr>
       <w:r>
         <w:rPr>
-          <w:sz w:val="28"/>
-          <w:szCs w:val="28"/>
           <w:u w:val="single"/>
           <w:lang w:val="ru-RU"/>
         </w:rPr>
@@ -324,8 +318,6 @@
       </w:r>
       <w:r>
         <w:rPr>
-          <w:sz w:val="28"/>
-          <w:szCs w:val="28"/>
           <w:lang w:val="ru-RU"/>
         </w:rPr>
         <w:t>:</w:t>
@@ -334,32 +326,18 @@
       <w:bookmarkEnd w:id="0"/>
       <w:r>
         <w:rPr>
-          <w:sz w:val="28"/>
-          <w:szCs w:val="28"/>
-          <w:lang w:val="ru-RU"/>
-        </w:rPr>
-        <w:t xml:space="preserve">  </w:t>
-      </w:r>
-      <w:r>
-        <w:rPr>
-          <w:sz w:val="26"/>
-          <w:szCs w:val="26"/>
-          <w:lang w:val="ru-RU"/>
-        </w:rPr>
-        <w:t xml:space="preserve">Сахарный диабет, тип </w:t>
-      </w:r>
-      <w:r>
-        <w:rPr>
-          <w:sz w:val="26"/>
-          <w:szCs w:val="26"/>
+          <w:lang w:val="ru-RU"/>
+        </w:rPr>
+        <w:t xml:space="preserve">  Сахарный диабет, тип </w:t>
+      </w:r>
+      <w:r>
+        <w:rPr>
           <w:lang w:val="ru-RU"/>
         </w:rPr>
         <w:t>1</w:t>
       </w:r>
       <w:r>
         <w:rPr>
-          <w:sz w:val="26"/>
-          <w:szCs w:val="26"/>
           <w:lang w:val="ru-RU"/>
         </w:rPr>
         <w:t xml:space="preserve">, </w:t>
@@ -367,8 +345,6 @@
       <w:sdt>
         <w:sdtPr>
           <w:rPr>
-            <w:sz w:val="26"/>
-            <w:szCs w:val="26"/>
             <w:lang w:val="ru-RU"/>
           </w:rPr>
           <w:id w:val="355073878"/>
@@ -385,8 +361,6 @@
         <w:sdtContent>
           <w:r>
             <w:rPr>
-              <w:sz w:val="26"/>
-              <w:szCs w:val="26"/>
               <w:lang w:val="ru-RU"/>
             </w:rPr>
             <w:t>средней тяжести,</w:t>
@@ -395,16 +369,12 @@
       </w:sdt>
       <w:r>
         <w:rPr>
-          <w:sz w:val="26"/>
-          <w:szCs w:val="26"/>
           <w:lang w:val="ru-RU"/>
         </w:rPr>
         <w:t xml:space="preserve"> </w:t>
       </w:r>
       <w:r>
         <w:rPr>
-          <w:sz w:val="26"/>
-          <w:szCs w:val="26"/>
           <w:lang w:val="ru-RU"/>
         </w:rPr>
         <w:t xml:space="preserve">ст. </w:t>
@@ -412,8 +382,6 @@
       <w:sdt>
         <w:sdtPr>
           <w:rPr>
-            <w:sz w:val="26"/>
-            <w:szCs w:val="26"/>
             <w:lang w:val="ru-RU"/>
           </w:rPr>
           <w:alias w:val="диабет"/>
@@ -433,8 +401,6 @@
         <w:sdtContent>
           <w:r>
             <w:rPr>
-              <w:sz w:val="26"/>
-              <w:szCs w:val="26"/>
               <w:lang w:val="ru-RU"/>
             </w:rPr>
             <w:t>декомпенсации.</w:t>
@@ -443,60 +409,21 @@
       </w:sdt>
       <w:r>
         <w:rPr>
-          <w:sz w:val="26"/>
-          <w:szCs w:val="26"/>
-          <w:lang w:val="ru-RU"/>
-        </w:rPr>
-        <w:t xml:space="preserve">  </w:t>
-      </w:r>
-      <w:r>
-        <w:rPr>
-          <w:sz w:val="26"/>
-          <w:szCs w:val="26"/>
-          <w:lang w:val="ru-RU"/>
-        </w:rPr>
-        <w:t xml:space="preserve"> О</w:t>
-      </w:r>
-      <w:r>
-        <w:rPr>
-          <w:sz w:val="28"/>
-          <w:lang w:val="ru-RU"/>
-        </w:rPr>
-        <w:t>пер</w:t>
-      </w:r>
-      <w:r>
-        <w:rPr>
-          <w:sz w:val="28"/>
-          <w:lang w:val="ru-RU"/>
-        </w:rPr>
-        <w:t>ир</w:t>
-      </w:r>
-      <w:r>
-        <w:rPr>
-          <w:sz w:val="28"/>
-          <w:lang w:val="ru-RU"/>
-        </w:rPr>
-        <w:t xml:space="preserve">ованный гипертрофический астигматизм. </w:t>
-      </w:r>
-      <w:r>
-        <w:rPr>
-          <w:sz w:val="28"/>
           <w:lang w:val="ru-RU"/>
         </w:rPr>
         <w:t xml:space="preserve"> </w:t>
       </w:r>
-      <w:r>
-        <w:rPr>
-          <w:sz w:val="28"/>
-          <w:szCs w:val="28"/>
-          <w:lang w:val="ru-RU"/>
-        </w:rPr>
-        <w:t xml:space="preserve">Диабетическая ангиопатия сетчатки ОИ. </w:t>
+      <w:bookmarkStart w:id="1" w:name="_GoBack"/>
+      <w:bookmarkEnd w:id="1"/>
+      <w:r>
+        <w:rPr>
+          <w:lang w:val="ru-RU"/>
+        </w:rPr>
+        <w:t xml:space="preserve">Оперированный гипертрофический астигматизм.  Диабетическая ангиопатия сетчатки ОИ. </w:t>
       </w:r>
       <w:proofErr w:type="spellStart"/>
       <w:r>
         <w:rPr>
-          <w:sz w:val="28"/>
           <w:lang w:val="ru-RU"/>
         </w:rPr>
         <w:t>Амблиопия</w:t>
@@ -504,29 +431,13 @@
       <w:proofErr w:type="spellEnd"/>
       <w:r>
         <w:rPr>
-          <w:sz w:val="28"/>
-          <w:lang w:val="ru-RU"/>
-        </w:rPr>
-        <w:t xml:space="preserve"> OS.</w:t>
-      </w:r>
-      <w:r>
-        <w:rPr>
-          <w:sz w:val="28"/>
-          <w:lang w:val="ru-RU"/>
-        </w:rPr>
-        <w:t xml:space="preserve"> </w:t>
-      </w:r>
-      <w:r>
-        <w:rPr>
-          <w:sz w:val="28"/>
-          <w:lang w:val="ru-RU"/>
-        </w:rPr>
-        <w:t>Диабетическая дистальная симметричная полинейропатия н/</w:t>
+          <w:lang w:val="ru-RU"/>
+        </w:rPr>
+        <w:t xml:space="preserve"> OS. Диабетическая дистальная симметричная полинейропатия н/</w:t>
       </w:r>
       <w:proofErr w:type="gramStart"/>
       <w:r>
         <w:rPr>
-          <w:sz w:val="28"/>
           <w:lang w:val="ru-RU"/>
         </w:rPr>
         <w:t>к</w:t>
@@ -534,102 +445,13 @@
       <w:proofErr w:type="gramEnd"/>
       <w:r>
         <w:rPr>
-          <w:sz w:val="28"/>
-          <w:lang w:val="ru-RU"/>
-        </w:rPr>
-        <w:t>, сенсомоторная форма (NSS 3, NDS 3)</w:t>
-      </w:r>
-      <w:r>
-        <w:rPr>
-          <w:sz w:val="28"/>
-          <w:lang w:val="ru-RU"/>
-        </w:rPr>
-        <w:t>.</w:t>
-      </w:r>
-      <w:r>
-        <w:rPr>
-          <w:sz w:val="28"/>
-          <w:lang w:val="ru-RU"/>
-        </w:rPr>
-        <w:t xml:space="preserve"> </w:t>
-      </w:r>
-      <w:r>
-        <w:rPr>
-          <w:sz w:val="28"/>
-          <w:lang w:val="ru-RU"/>
-        </w:rPr>
-        <w:t>Диабетическая</w:t>
-      </w:r>
-      <w:r>
-        <w:rPr>
-          <w:sz w:val="28"/>
-          <w:lang w:val="ru-RU"/>
-        </w:rPr>
-        <w:t xml:space="preserve"> ангиопатия артерий </w:t>
-      </w:r>
-      <w:r>
-        <w:rPr>
-          <w:sz w:val="28"/>
-          <w:lang w:val="ru-RU"/>
-        </w:rPr>
-        <w:t>н/к</w:t>
-      </w:r>
-      <w:r>
-        <w:rPr>
-          <w:sz w:val="28"/>
-          <w:lang w:val="ru-RU"/>
-        </w:rPr>
-        <w:t xml:space="preserve"> II ст</w:t>
-      </w:r>
-      <w:r>
-        <w:rPr>
-          <w:sz w:val="28"/>
-          <w:lang w:val="ru-RU"/>
-        </w:rPr>
-        <w:t>.</w:t>
-      </w:r>
-      <w:r>
-        <w:rPr>
-          <w:color w:val="7030A0"/>
-          <w:sz w:val="28"/>
-          <w:szCs w:val="28"/>
-          <w:lang w:val="ru-RU"/>
-        </w:rPr>
-        <w:t xml:space="preserve"> </w:t>
-      </w:r>
-      <w:r>
-        <w:rPr>
-          <w:color w:val="7030A0"/>
-          <w:sz w:val="28"/>
-          <w:szCs w:val="28"/>
-          <w:lang w:val="ru-RU"/>
-        </w:rPr>
-        <w:t>ХБП I</w:t>
-      </w:r>
-      <w:r>
-        <w:rPr>
-          <w:color w:val="7030A0"/>
-          <w:sz w:val="28"/>
-          <w:szCs w:val="28"/>
-          <w:lang w:val="ru-RU"/>
-        </w:rPr>
-        <w:t xml:space="preserve"> ст. Диабетическая нефропатия III ст.</w:t>
-      </w:r>
-      <w:r>
-        <w:rPr>
-          <w:color w:val="7030A0"/>
-          <w:sz w:val="28"/>
-          <w:szCs w:val="28"/>
-          <w:lang w:val="ru-RU"/>
-        </w:rPr>
-        <w:t xml:space="preserve"> </w:t>
+          <w:lang w:val="ru-RU"/>
+        </w:rPr>
+        <w:t xml:space="preserve">, сенсомоторная форма (NSS 3, NDS 3). Диабетическая ангиопатия артерий н/к II ст. ХБП I ст. Диабетическая нефропатия III ст. </w:t>
       </w:r>
       <w:proofErr w:type="gramStart"/>
       <w:r>
         <w:rPr>
-          <w:color w:val="4F6228" w:themeColor="accent3" w:themeShade="80"/>
-          <w:sz w:val="28"/>
-          <w:szCs w:val="28"/>
           <w:lang w:val="ru-RU"/>
         </w:rPr>
         <w:t>Аутоиммунный</w:t>
@@ -637,9 +459,6 @@
       <w:proofErr w:type="gramEnd"/>
       <w:r>
         <w:rPr>
-          <w:color w:val="4F6228" w:themeColor="accent3" w:themeShade="80"/>
-          <w:sz w:val="28"/>
-          <w:szCs w:val="28"/>
           <w:lang w:val="ru-RU"/>
         </w:rPr>
         <w:t xml:space="preserve"> тиреоидит, </w:t>
@@ -647,9 +466,6 @@
       <w:sdt>
         <w:sdtPr>
           <w:rPr>
-            <w:color w:val="4F6228" w:themeColor="accent3" w:themeShade="80"/>
-            <w:sz w:val="28"/>
-            <w:szCs w:val="28"/>
             <w:lang w:val="ru-RU"/>
           </w:rPr>
           <w:id w:val="105240480"/>
@@ -661,12 +477,10 @@
             <w:listItem w:displayText="гипертрофическая форма." w:value="гипертрофическая форма."/>
           </w:comboBox>
         </w:sdtPr>
+        <w:sdtEndPr/>
         <w:sdtContent>
           <w:r>
             <w:rPr>
-              <w:color w:val="4F6228" w:themeColor="accent3" w:themeShade="80"/>
-              <w:sz w:val="28"/>
-              <w:szCs w:val="28"/>
               <w:lang w:val="ru-RU"/>
             </w:rPr>
             <w:t>гипертрофическая форма.</w:t>
@@ -675,35 +489,9 @@
       </w:sdt>
       <w:r>
         <w:rPr>
-          <w:color w:val="4F6228" w:themeColor="accent3" w:themeShade="80"/>
-          <w:sz w:val="28"/>
-          <w:szCs w:val="28"/>
-          <w:lang w:val="ru-RU"/>
-        </w:rPr>
-        <w:t xml:space="preserve"> </w:t>
-      </w:r>
-      <w:r>
-        <w:rPr>
-          <w:color w:val="4F6228" w:themeColor="accent3" w:themeShade="80"/>
-          <w:sz w:val="28"/>
-          <w:szCs w:val="28"/>
-          <w:lang w:val="ru-RU"/>
-        </w:rPr>
-        <w:t xml:space="preserve">Зоб 1. Эутиреоз. </w:t>
-      </w:r>
-      <w:r>
-        <w:rPr>
-          <w:sz w:val="28"/>
-          <w:lang w:val="ru-RU"/>
-        </w:rPr>
-        <w:t xml:space="preserve">Гипертоническая болезнь </w:t>
-      </w:r>
-      <w:r>
-        <w:rPr>
-          <w:sz w:val="28"/>
-          <w:lang w:val="ru-RU"/>
-        </w:rPr>
-        <w:t xml:space="preserve">I стадии 1 степени. Гипертензивное сердце СН 0. Риск 4.  </w:t>
+          <w:lang w:val="ru-RU"/>
+        </w:rPr>
+        <w:t xml:space="preserve"> Зоб 1. Эутиреоз. Гипертоническая болезнь I стадии 1 степени. Гипертензивное сердце СН 0. Риск 4.  </w:t>
       </w:r>
     </w:p>
     <w:p>
@@ -711,17 +499,13 @@
         <w:ind w:left="-567"/>
         <w:jc w:val="both"/>
         <w:rPr>
-          <w:sz w:val="28"/>
-          <w:szCs w:val="28"/>
           <w:lang w:val="ru-RU"/>
         </w:rPr>
       </w:pPr>
-      <w:bookmarkStart w:id="1" w:name="дк"/>
-      <w:bookmarkEnd w:id="1"/>
-      <w:r>
-        <w:rPr>
-          <w:sz w:val="28"/>
-          <w:szCs w:val="28"/>
+      <w:bookmarkStart w:id="2" w:name="дк"/>
+      <w:bookmarkEnd w:id="2"/>
+      <w:r>
+        <w:rPr>
           <w:u w:val="single"/>
           <w:lang w:val="ru-RU"/>
         </w:rPr>
@@ -729,48 +513,36 @@
       </w:r>
       <w:r>
         <w:rPr>
-          <w:sz w:val="28"/>
-          <w:szCs w:val="28"/>
           <w:lang w:val="ru-RU"/>
         </w:rPr>
         <w:t xml:space="preserve">на </w:t>
       </w:r>
       <w:r>
         <w:rPr>
-          <w:sz w:val="28"/>
-          <w:szCs w:val="28"/>
           <w:lang w:val="ru-RU"/>
         </w:rPr>
         <w:t xml:space="preserve">сухость во рту, </w:t>
       </w:r>
       <w:r>
         <w:rPr>
-          <w:sz w:val="28"/>
-          <w:szCs w:val="28"/>
           <w:lang w:val="ru-RU"/>
         </w:rPr>
         <w:t>жажду,</w:t>
       </w:r>
       <w:r>
         <w:rPr>
-          <w:sz w:val="28"/>
-          <w:szCs w:val="28"/>
           <w:lang w:val="ru-RU"/>
         </w:rPr>
         <w:t xml:space="preserve"> </w:t>
       </w:r>
       <w:r>
         <w:rPr>
-          <w:sz w:val="28"/>
-          <w:szCs w:val="28"/>
           <w:lang w:val="ru-RU"/>
         </w:rPr>
         <w:t>полиурию,</w:t>
       </w:r>
       <w:r>
         <w:rPr>
-          <w:sz w:val="28"/>
-          <w:szCs w:val="28"/>
           <w:lang w:val="ru-RU"/>
         </w:rPr>
         <w:t xml:space="preserve"> </w:t>
@@ -778,8 +550,6 @@
       <w:sdt>
         <w:sdtPr>
           <w:rPr>
-            <w:sz w:val="28"/>
-            <w:szCs w:val="28"/>
             <w:lang w:val="ru-RU"/>
           </w:rPr>
           <w:id w:val="669446058"/>
@@ -796,8 +566,6 @@
         <w:sdtContent>
           <w:r>
             <w:rPr>
-              <w:sz w:val="28"/>
-              <w:szCs w:val="28"/>
               <w:lang w:val="ru-RU"/>
             </w:rPr>
             <w:t xml:space="preserve">снижение </w:t>
@@ -806,88 +574,66 @@
       </w:sdt>
       <w:r>
         <w:rPr>
-          <w:sz w:val="28"/>
-          <w:szCs w:val="28"/>
           <w:lang w:val="ru-RU"/>
         </w:rPr>
         <w:t xml:space="preserve"> веса на </w:t>
       </w:r>
       <w:r>
         <w:rPr>
-          <w:sz w:val="28"/>
-          <w:szCs w:val="28"/>
           <w:lang w:val="ru-RU"/>
         </w:rPr>
         <w:t>3</w:t>
       </w:r>
       <w:r>
         <w:rPr>
-          <w:sz w:val="28"/>
-          <w:szCs w:val="28"/>
           <w:lang w:val="ru-RU"/>
         </w:rPr>
         <w:t xml:space="preserve"> кг</w:t>
       </w:r>
       <w:r>
         <w:rPr>
-          <w:sz w:val="28"/>
-          <w:szCs w:val="28"/>
           <w:lang w:val="ru-RU"/>
         </w:rPr>
         <w:t xml:space="preserve"> за </w:t>
       </w:r>
       <w:r>
         <w:rPr>
-          <w:sz w:val="28"/>
-          <w:szCs w:val="28"/>
           <w:lang w:val="ru-RU"/>
         </w:rPr>
         <w:t xml:space="preserve">пол </w:t>
       </w:r>
       <w:r>
         <w:rPr>
-          <w:sz w:val="28"/>
-          <w:szCs w:val="28"/>
           <w:lang w:val="ru-RU"/>
         </w:rPr>
         <w:t>год</w:t>
       </w:r>
       <w:r>
         <w:rPr>
-          <w:sz w:val="28"/>
-          <w:szCs w:val="28"/>
           <w:lang w:val="ru-RU"/>
         </w:rPr>
         <w:t>а</w:t>
       </w:r>
       <w:r>
         <w:rPr>
-          <w:sz w:val="28"/>
-          <w:szCs w:val="28"/>
           <w:lang w:val="ru-RU"/>
         </w:rPr>
         <w:t>, ухудшение зрения,</w:t>
       </w:r>
       <w:r>
         <w:rPr>
-          <w:sz w:val="28"/>
-          <w:szCs w:val="28"/>
           <w:lang w:val="ru-RU"/>
         </w:rPr>
         <w:t xml:space="preserve"> </w:t>
       </w:r>
       <w:r>
         <w:rPr>
-          <w:sz w:val="28"/>
-          <w:szCs w:val="28"/>
           <w:lang w:val="ru-RU"/>
         </w:rPr>
         <w:t xml:space="preserve"> </w:t>
       </w:r>
       <w:r>
         <w:rPr>
-          <w:sz w:val="28"/>
-          <w:szCs w:val="28"/>
           <w:lang w:val="ru-RU"/>
         </w:rPr>
         <w:t>боли  в н/</w:t>
@@ -895,8 +641,6 @@
       <w:proofErr w:type="gramStart"/>
       <w:r>
         <w:rPr>
-          <w:sz w:val="28"/>
-          <w:szCs w:val="28"/>
           <w:lang w:val="ru-RU"/>
         </w:rPr>
         <w:t>к</w:t>
@@ -904,8 +648,6 @@
       <w:proofErr w:type="gramEnd"/>
       <w:r>
         <w:rPr>
-          <w:sz w:val="28"/>
-          <w:szCs w:val="28"/>
           <w:lang w:val="ru-RU"/>
         </w:rPr>
         <w:t xml:space="preserve">, </w:t>
@@ -913,8 +655,6 @@
       <w:proofErr w:type="gramStart"/>
       <w:r>
         <w:rPr>
-          <w:sz w:val="28"/>
-          <w:szCs w:val="28"/>
           <w:lang w:val="ru-RU"/>
         </w:rPr>
         <w:t>судороги</w:t>
@@ -922,72 +662,54 @@
       <w:proofErr w:type="gramEnd"/>
       <w:r>
         <w:rPr>
-          <w:sz w:val="28"/>
-          <w:szCs w:val="28"/>
           <w:lang w:val="ru-RU"/>
         </w:rPr>
         <w:t>,</w:t>
       </w:r>
       <w:r>
         <w:rPr>
-          <w:sz w:val="28"/>
-          <w:szCs w:val="28"/>
           <w:lang w:val="ru-RU"/>
         </w:rPr>
         <w:t xml:space="preserve"> онемение ног,</w:t>
       </w:r>
       <w:r>
         <w:rPr>
-          <w:sz w:val="28"/>
-          <w:szCs w:val="28"/>
           <w:lang w:val="ru-RU"/>
         </w:rPr>
         <w:t xml:space="preserve"> </w:t>
       </w:r>
       <w:r>
         <w:rPr>
-          <w:sz w:val="28"/>
-          <w:szCs w:val="28"/>
           <w:lang w:val="ru-RU"/>
         </w:rPr>
         <w:t>повышение</w:t>
       </w:r>
       <w:r>
         <w:rPr>
-          <w:sz w:val="28"/>
-          <w:szCs w:val="28"/>
           <w:lang w:val="ru-RU"/>
         </w:rPr>
         <w:t xml:space="preserve"> </w:t>
       </w:r>
       <w:r>
         <w:rPr>
-          <w:sz w:val="28"/>
-          <w:szCs w:val="28"/>
           <w:lang w:val="ru-RU"/>
         </w:rPr>
         <w:t xml:space="preserve">АД макс. до </w:t>
       </w:r>
       <w:r>
         <w:rPr>
-          <w:sz w:val="28"/>
-          <w:szCs w:val="28"/>
           <w:lang w:val="ru-RU"/>
         </w:rPr>
         <w:t>140/80</w:t>
       </w:r>
       <w:r>
         <w:rPr>
-          <w:sz w:val="28"/>
-          <w:szCs w:val="28"/>
           <w:lang w:val="ru-RU"/>
         </w:rPr>
         <w:t xml:space="preserve"> </w:t>
       </w:r>
       <w:r>
         <w:rPr>
-          <w:sz w:val="28"/>
-          <w:szCs w:val="28"/>
           <w:lang w:val="ru-RU"/>
         </w:rPr>
         <w:t xml:space="preserve">мм </w:t>
@@ -995,16 +717,12 @@
       <w:proofErr w:type="spellStart"/>
       <w:r>
         <w:rPr>
-          <w:sz w:val="28"/>
-          <w:szCs w:val="28"/>
           <w:lang w:val="ru-RU"/>
         </w:rPr>
         <w:t>рт.</w:t>
       </w:r>
       <w:r>
         <w:rPr>
-          <w:sz w:val="28"/>
-          <w:szCs w:val="28"/>
           <w:lang w:val="ru-RU"/>
         </w:rPr>
         <w:t>ст</w:t>
@@ -1012,40 +730,30 @@
       <w:proofErr w:type="spellEnd"/>
       <w:r>
         <w:rPr>
-          <w:sz w:val="28"/>
-          <w:szCs w:val="28"/>
           <w:lang w:val="ru-RU"/>
         </w:rPr>
         <w:t>.</w:t>
       </w:r>
       <w:r>
         <w:rPr>
-          <w:sz w:val="28"/>
-          <w:szCs w:val="28"/>
           <w:lang w:val="ru-RU"/>
         </w:rPr>
         <w:t xml:space="preserve">, </w:t>
       </w:r>
       <w:r>
         <w:rPr>
-          <w:sz w:val="28"/>
-          <w:szCs w:val="28"/>
           <w:lang w:val="ru-RU"/>
         </w:rPr>
         <w:t>головные боли, головокружение, общую</w:t>
       </w:r>
       <w:r>
         <w:rPr>
-          <w:sz w:val="28"/>
-          <w:szCs w:val="28"/>
           <w:lang w:val="ru-RU"/>
         </w:rPr>
         <w:t xml:space="preserve"> слабость, быструю утомляемость</w:t>
       </w:r>
       <w:r>
         <w:rPr>
-          <w:sz w:val="28"/>
-          <w:szCs w:val="28"/>
           <w:lang w:val="ru-RU"/>
         </w:rPr>
         <w:t>.</w:t>
@@ -1056,14 +764,11 @@
         <w:ind w:left="-567"/>
         <w:jc w:val="both"/>
         <w:rPr>
-          <w:sz w:val="28"/>
           <w:lang w:val="ru-RU"/>
         </w:rPr>
       </w:pPr>
       <w:r>
         <w:rPr>
-          <w:sz w:val="28"/>
-          <w:szCs w:val="28"/>
           <w:u w:val="single"/>
           <w:lang w:val="ru-RU"/>
         </w:rPr>
@@ -1071,8 +776,6 @@
       </w:r>
       <w:r>
         <w:rPr>
-          <w:sz w:val="28"/>
-          <w:szCs w:val="28"/>
           <w:lang w:val="ru-RU"/>
         </w:rPr>
         <w:t xml:space="preserve">: СД </w:t>
@@ -1080,8 +783,6 @@
       <w:proofErr w:type="gramStart"/>
       <w:r>
         <w:rPr>
-          <w:sz w:val="28"/>
-          <w:szCs w:val="28"/>
           <w:lang w:val="ru-RU"/>
         </w:rPr>
         <w:t>выявлен</w:t>
@@ -1089,56 +790,42 @@
       <w:proofErr w:type="gramEnd"/>
       <w:r>
         <w:rPr>
-          <w:sz w:val="28"/>
-          <w:szCs w:val="28"/>
           <w:lang w:val="ru-RU"/>
         </w:rPr>
         <w:t xml:space="preserve"> в</w:t>
       </w:r>
       <w:r>
         <w:rPr>
-          <w:sz w:val="28"/>
-          <w:szCs w:val="28"/>
           <w:lang w:val="ru-RU"/>
         </w:rPr>
         <w:t xml:space="preserve"> </w:t>
       </w:r>
       <w:r>
         <w:rPr>
-          <w:sz w:val="28"/>
-          <w:szCs w:val="28"/>
           <w:lang w:val="ru-RU"/>
         </w:rPr>
         <w:t>2015</w:t>
       </w:r>
       <w:r>
         <w:rPr>
-          <w:sz w:val="28"/>
-          <w:szCs w:val="28"/>
           <w:lang w:val="ru-RU"/>
         </w:rPr>
         <w:t>г.</w:t>
       </w:r>
       <w:r>
         <w:rPr>
-          <w:sz w:val="28"/>
-          <w:szCs w:val="28"/>
           <w:lang w:val="ru-RU"/>
         </w:rPr>
         <w:t xml:space="preserve"> в кетоацидотическом состоянии</w:t>
       </w:r>
       <w:r>
         <w:rPr>
-          <w:sz w:val="28"/>
-          <w:szCs w:val="28"/>
           <w:lang w:val="ru-RU"/>
         </w:rPr>
         <w:t>.</w:t>
       </w:r>
       <w:r>
         <w:rPr>
-          <w:sz w:val="28"/>
-          <w:szCs w:val="28"/>
           <w:lang w:val="ru-RU"/>
         </w:rPr>
         <w:t xml:space="preserve"> </w:t>
@@ -1146,8 +833,6 @@
       <w:sdt>
         <w:sdtPr>
           <w:rPr>
-            <w:sz w:val="28"/>
-            <w:szCs w:val="28"/>
             <w:lang w:val="ru-RU"/>
           </w:rPr>
           <w:alias w:val="течение"/>
@@ -1166,8 +851,6 @@
         <w:sdtContent>
           <w:r>
             <w:rPr>
-              <w:sz w:val="28"/>
-              <w:szCs w:val="28"/>
               <w:lang w:val="ru-RU"/>
             </w:rPr>
             <w:t>Течение заболевания лабильное, в анамнезе частые  гипогликемические состояния</w:t>
@@ -1176,8 +859,6 @@
       </w:sdt>
       <w:r>
         <w:rPr>
-          <w:sz w:val="28"/>
-          <w:szCs w:val="28"/>
           <w:lang w:val="ru-RU"/>
         </w:rPr>
         <w:t xml:space="preserve">. Комы отрицает. С начала заболевания </w:t>
@@ -1185,8 +866,6 @@
       <w:sdt>
         <w:sdtPr>
           <w:rPr>
-            <w:sz w:val="28"/>
-            <w:szCs w:val="28"/>
             <w:lang w:val="ru-RU"/>
           </w:rPr>
           <w:id w:val="1862779417"/>
@@ -1204,8 +883,6 @@
         <w:sdtContent>
           <w:r>
             <w:rPr>
-              <w:sz w:val="28"/>
-              <w:szCs w:val="28"/>
               <w:lang w:val="ru-RU"/>
             </w:rPr>
             <w:t>инсулинотерапия.</w:t>
@@ -1214,14 +891,12 @@
       </w:sdt>
       <w:r>
         <w:rPr>
-          <w:sz w:val="28"/>
           <w:lang w:val="ru-RU"/>
         </w:rPr>
         <w:t xml:space="preserve"> </w:t>
       </w:r>
       <w:r>
         <w:rPr>
-          <w:sz w:val="28"/>
           <w:lang w:val="ru-RU"/>
         </w:rPr>
         <w:t>В наст</w:t>
@@ -1229,7 +904,6 @@
       <w:proofErr w:type="gramStart"/>
       <w:r>
         <w:rPr>
-          <w:sz w:val="28"/>
           <w:lang w:val="ru-RU"/>
         </w:rPr>
         <w:t>.</w:t>
@@ -1237,7 +911,6 @@
       <w:proofErr w:type="gramEnd"/>
       <w:r>
         <w:rPr>
-          <w:sz w:val="28"/>
           <w:lang w:val="ru-RU"/>
         </w:rPr>
         <w:t xml:space="preserve"> </w:t>
@@ -1245,7 +918,6 @@
       <w:proofErr w:type="gramStart"/>
       <w:r>
         <w:rPr>
-          <w:sz w:val="28"/>
           <w:lang w:val="ru-RU"/>
         </w:rPr>
         <w:t>в</w:t>
@@ -1253,21 +925,18 @@
       <w:proofErr w:type="gramEnd"/>
       <w:r>
         <w:rPr>
-          <w:sz w:val="28"/>
           <w:lang w:val="ru-RU"/>
         </w:rPr>
         <w:t xml:space="preserve">ремя принимает: </w:t>
       </w:r>
       <w:r>
         <w:rPr>
-          <w:sz w:val="28"/>
           <w:lang w:val="ru-RU"/>
         </w:rPr>
         <w:t xml:space="preserve"> Инсуман Рапид </w:t>
       </w:r>
       <w:r>
         <w:rPr>
-          <w:sz w:val="28"/>
           <w:lang w:val="ru-RU"/>
         </w:rPr>
         <w:t xml:space="preserve"> </w:t>
@@ -1275,7 +944,6 @@
       <w:proofErr w:type="gramStart"/>
       <w:r>
         <w:rPr>
-          <w:sz w:val="28"/>
           <w:lang w:val="ru-RU"/>
         </w:rPr>
         <w:t>п</w:t>
@@ -1283,42 +951,36 @@
       <w:proofErr w:type="gramEnd"/>
       <w:r>
         <w:rPr>
-          <w:sz w:val="28"/>
           <w:lang w:val="ru-RU"/>
         </w:rPr>
         <w:t xml:space="preserve">/з- </w:t>
       </w:r>
       <w:r>
         <w:rPr>
-          <w:sz w:val="28"/>
           <w:lang w:val="ru-RU"/>
         </w:rPr>
         <w:t>8</w:t>
       </w:r>
       <w:r>
         <w:rPr>
-          <w:sz w:val="28"/>
           <w:lang w:val="ru-RU"/>
         </w:rPr>
         <w:t>ед., п/у-</w:t>
       </w:r>
       <w:r>
         <w:rPr>
-          <w:sz w:val="28"/>
           <w:lang w:val="ru-RU"/>
         </w:rPr>
         <w:t>10</w:t>
       </w:r>
       <w:r>
         <w:rPr>
-          <w:sz w:val="28"/>
           <w:lang w:val="ru-RU"/>
         </w:rPr>
         <w:t xml:space="preserve"> ед., </w:t>
       </w:r>
       <w:r>
         <w:rPr>
-          <w:sz w:val="28"/>
           <w:lang w:val="ru-RU"/>
         </w:rPr>
         <w:t xml:space="preserve">Инсуман Базал  п/з 24 </w:t>
@@ -1326,7 +988,6 @@
       <w:proofErr w:type="spellStart"/>
       <w:r>
         <w:rPr>
-          <w:sz w:val="28"/>
           <w:lang w:val="ru-RU"/>
         </w:rPr>
         <w:t>ед</w:t>
@@ -1334,49 +995,42 @@
       <w:proofErr w:type="spellEnd"/>
       <w:r>
         <w:rPr>
-          <w:sz w:val="28"/>
           <w:lang w:val="ru-RU"/>
         </w:rPr>
         <w:t xml:space="preserve">, п/у 26 ед. </w:t>
       </w:r>
       <w:r>
         <w:rPr>
-          <w:sz w:val="28"/>
           <w:lang w:val="ru-RU"/>
         </w:rPr>
         <w:t xml:space="preserve">Гликемия </w:t>
       </w:r>
       <w:r>
         <w:rPr>
-          <w:sz w:val="28"/>
           <w:lang w:val="ru-RU"/>
         </w:rPr>
         <w:t>–</w:t>
       </w:r>
       <w:r>
         <w:rPr>
-          <w:sz w:val="28"/>
           <w:lang w:val="ru-RU"/>
         </w:rPr>
         <w:t>7,2-13,4</w:t>
       </w:r>
       <w:r>
         <w:rPr>
-          <w:sz w:val="28"/>
           <w:lang w:val="ru-RU"/>
         </w:rPr>
         <w:t xml:space="preserve"> ммоль/л</w:t>
       </w:r>
       <w:r>
         <w:rPr>
-          <w:sz w:val="28"/>
           <w:lang w:val="ru-RU"/>
         </w:rPr>
         <w:t xml:space="preserve">. </w:t>
       </w:r>
       <w:r>
         <w:rPr>
-          <w:sz w:val="28"/>
           <w:lang w:val="ru-RU"/>
         </w:rPr>
         <w:t xml:space="preserve">Последнее </w:t>
@@ -1384,7 +1038,6 @@
       <w:proofErr w:type="spellStart"/>
       <w:r>
         <w:rPr>
-          <w:sz w:val="28"/>
           <w:lang w:val="ru-RU"/>
         </w:rPr>
         <w:t>стац</w:t>
@@ -1392,70 +1045,60 @@
       <w:proofErr w:type="spellEnd"/>
       <w:r>
         <w:rPr>
-          <w:sz w:val="28"/>
           <w:lang w:val="ru-RU"/>
         </w:rPr>
         <w:t xml:space="preserve">. лечение  в </w:t>
       </w:r>
       <w:r>
         <w:rPr>
-          <w:sz w:val="28"/>
           <w:lang w:val="ru-RU"/>
         </w:rPr>
         <w:t>04.</w:t>
       </w:r>
       <w:r>
         <w:rPr>
-          <w:sz w:val="28"/>
           <w:lang w:val="ru-RU"/>
         </w:rPr>
         <w:t>2017</w:t>
       </w:r>
       <w:r>
         <w:rPr>
-          <w:sz w:val="28"/>
           <w:lang w:val="ru-RU"/>
         </w:rPr>
         <w:t xml:space="preserve">г. </w:t>
       </w:r>
       <w:r>
         <w:rPr>
-          <w:sz w:val="28"/>
           <w:lang w:val="ru-RU"/>
         </w:rPr>
         <w:t xml:space="preserve">АИТ с 2015  </w:t>
       </w:r>
       <w:r>
         <w:rPr>
-          <w:sz w:val="28"/>
           <w:lang w:val="ru-RU"/>
         </w:rPr>
         <w:t>Т</w:t>
       </w:r>
       <w:r>
         <w:rPr>
-          <w:sz w:val="28"/>
           <w:lang w:val="ru-RU"/>
         </w:rPr>
         <w:t xml:space="preserve">4св – 9,4 ( 10-25) </w:t>
       </w:r>
       <w:r>
         <w:rPr>
-          <w:sz w:val="28"/>
           <w:lang w:val="ru-RU"/>
         </w:rPr>
         <w:t xml:space="preserve">ТТГ – </w:t>
       </w:r>
       <w:r>
         <w:rPr>
-          <w:sz w:val="28"/>
           <w:lang w:val="ru-RU"/>
         </w:rPr>
         <w:t>1,5</w:t>
       </w:r>
       <w:r>
         <w:rPr>
-          <w:sz w:val="28"/>
           <w:lang w:val="ru-RU"/>
         </w:rPr>
         <w:t xml:space="preserve">  (0,3-4,0) </w:t>
@@ -1463,7 +1106,6 @@
       <w:proofErr w:type="spellStart"/>
       <w:r>
         <w:rPr>
-          <w:sz w:val="28"/>
           <w:lang w:val="ru-RU"/>
         </w:rPr>
         <w:t>Мме</w:t>
@@ -1471,91 +1113,60 @@
       <w:proofErr w:type="spellEnd"/>
       <w:r>
         <w:rPr>
-          <w:sz w:val="28"/>
           <w:lang w:val="ru-RU"/>
         </w:rPr>
         <w:t>/</w:t>
       </w:r>
       <w:r>
         <w:rPr>
-          <w:sz w:val="28"/>
           <w:lang w:val="ru-RU"/>
         </w:rPr>
         <w:t>м</w:t>
       </w:r>
       <w:r>
         <w:rPr>
-          <w:sz w:val="28"/>
-          <w:lang w:val="ru-RU"/>
-        </w:rPr>
-        <w:t>л</w:t>
-      </w:r>
-      <w:r>
-        <w:rPr>
-          <w:sz w:val="28"/>
-          <w:lang w:val="ru-RU"/>
-        </w:rPr>
-        <w:t xml:space="preserve">; </w:t>
-      </w:r>
-      <w:r>
-        <w:rPr>
-          <w:sz w:val="28"/>
-          <w:lang w:val="ru-RU"/>
-        </w:rPr>
-        <w:t>АТ ТПО –</w:t>
-      </w:r>
-      <w:r>
-        <w:rPr>
-          <w:sz w:val="28"/>
+          <w:lang w:val="ru-RU"/>
+        </w:rPr>
+        <w:t>л; АТ ТПО –</w:t>
+      </w:r>
+      <w:r>
+        <w:rPr>
           <w:lang w:val="ru-RU"/>
         </w:rPr>
         <w:t>145</w:t>
       </w:r>
       <w:r>
         <w:rPr>
-          <w:sz w:val="28"/>
-          <w:lang w:val="ru-RU"/>
-        </w:rPr>
-        <w:t xml:space="preserve"> (0-30) МЕ/мл</w:t>
-      </w:r>
-      <w:r>
-        <w:rPr>
-          <w:sz w:val="28"/>
-          <w:lang w:val="ru-RU"/>
-        </w:rPr>
-        <w:t xml:space="preserve"> от </w:t>
-      </w:r>
-      <w:r>
-        <w:rPr>
-          <w:sz w:val="28"/>
+          <w:lang w:val="ru-RU"/>
+        </w:rPr>
+        <w:t xml:space="preserve"> (0-30) МЕ/мл от </w:t>
+      </w:r>
+      <w:r>
+        <w:rPr>
           <w:lang w:val="ru-RU"/>
         </w:rPr>
         <w:t>14.04.17</w:t>
       </w:r>
       <w:r>
         <w:rPr>
-          <w:sz w:val="28"/>
           <w:lang w:val="ru-RU"/>
         </w:rPr>
         <w:t>.</w:t>
       </w:r>
       <w:r>
         <w:rPr>
-          <w:sz w:val="28"/>
           <w:lang w:val="ru-RU"/>
         </w:rPr>
         <w:t xml:space="preserve"> </w:t>
       </w:r>
       <w:r>
         <w:rPr>
-          <w:sz w:val="28"/>
           <w:lang w:val="ru-RU"/>
         </w:rPr>
         <w:t>Госпитализирован  в обл. энд. диспансер для коррекции инсулинотерапии,  лечения хр. осложнений СД.</w:t>
       </w:r>
       <w:r>
         <w:rPr>
-          <w:sz w:val="28"/>
           <w:lang w:val="ru-RU"/>
         </w:rPr>
         <w:t xml:space="preserve"> </w:t>
@@ -1566,14 +1177,12 @@
         <w:ind w:left="-567"/>
         <w:jc w:val="both"/>
         <w:rPr>
-          <w:sz w:val="28"/>
           <w:u w:val="single"/>
           <w:lang w:val="ru-RU"/>
         </w:rPr>
       </w:pPr>
       <w:r>
         <w:rPr>
-          <w:sz w:val="28"/>
           <w:u w:val="single"/>
           <w:lang w:val="ru-RU"/>
         </w:rPr>
@@ -1585,7 +1194,6 @@
         <w:ind w:left="-567"/>
         <w:jc w:val="both"/>
         <w:rPr>
-          <w:sz w:val="28"/>
           <w:u w:val="single"/>
           <w:lang w:val="ru-RU"/>
         </w:rPr>
@@ -2045,8 +1653,6 @@
         <w:ind w:left="-567"/>
         <w:jc w:val="both"/>
         <w:rPr>
-          <w:sz w:val="28"/>
-          <w:szCs w:val="20"/>
           <w:u w:val="single"/>
           <w:lang w:val="ru-RU"/>
         </w:rPr>
@@ -2097,16 +1703,12 @@
               <w:jc w:val="both"/>
               <w:rPr>
                 <w:rFonts w:asciiTheme="minorHAnsi" w:hAnsiTheme="minorHAnsi"/>
-                <w:sz w:val="23"/>
-                <w:szCs w:val="23"/>
                 <w:lang w:val="ru-RU"/>
               </w:rPr>
             </w:pPr>
             <w:r>
               <w:rPr>
                 <w:rFonts w:asciiTheme="minorHAnsi" w:hAnsiTheme="minorHAnsi"/>
-                <w:sz w:val="23"/>
-                <w:szCs w:val="23"/>
                 <w:lang w:val="ru-RU"/>
               </w:rPr>
               <w:t>биохимия</w:t>
@@ -2126,16 +1728,12 @@
               <w:jc w:val="both"/>
               <w:rPr>
                 <w:rFonts w:asciiTheme="minorHAnsi" w:hAnsiTheme="minorHAnsi"/>
-                <w:sz w:val="23"/>
-                <w:szCs w:val="23"/>
                 <w:lang w:val="ru-RU"/>
               </w:rPr>
             </w:pPr>
             <w:r>
               <w:rPr>
                 <w:rFonts w:asciiTheme="minorHAnsi" w:hAnsiTheme="minorHAnsi"/>
-                <w:sz w:val="23"/>
-                <w:szCs w:val="23"/>
                 <w:lang w:val="ru-RU"/>
               </w:rPr>
               <w:t xml:space="preserve">СКФ </w:t>
@@ -2155,8 +1753,6 @@
               <w:jc w:val="both"/>
               <w:rPr>
                 <w:rFonts w:asciiTheme="minorHAnsi" w:hAnsiTheme="minorHAnsi"/>
-                <w:sz w:val="23"/>
-                <w:szCs w:val="23"/>
                 <w:lang w:val="ru-RU"/>
               </w:rPr>
             </w:pPr>
@@ -2164,8 +1760,6 @@
             <w:r>
               <w:rPr>
                 <w:rFonts w:asciiTheme="minorHAnsi" w:hAnsiTheme="minorHAnsi"/>
-                <w:sz w:val="23"/>
-                <w:szCs w:val="23"/>
                 <w:lang w:val="ru-RU"/>
               </w:rPr>
               <w:t>хол</w:t>
@@ -2186,8 +1780,6 @@
               <w:jc w:val="both"/>
               <w:rPr>
                 <w:rFonts w:asciiTheme="minorHAnsi" w:hAnsiTheme="minorHAnsi"/>
-                <w:sz w:val="23"/>
-                <w:szCs w:val="23"/>
                 <w:lang w:val="ru-RU"/>
               </w:rPr>
             </w:pPr>
@@ -2195,8 +1787,6 @@
             <w:r>
               <w:rPr>
                 <w:rFonts w:asciiTheme="minorHAnsi" w:hAnsiTheme="minorHAnsi"/>
-                <w:sz w:val="23"/>
-                <w:szCs w:val="23"/>
                 <w:lang w:val="ru-RU"/>
               </w:rPr>
               <w:t>тригл</w:t>
@@ -2205,8 +1795,6 @@
             <w:r>
               <w:rPr>
                 <w:rFonts w:asciiTheme="minorHAnsi" w:hAnsiTheme="minorHAnsi"/>
-                <w:sz w:val="23"/>
-                <w:szCs w:val="23"/>
                 <w:lang w:val="ru-RU"/>
               </w:rPr>
               <w:t xml:space="preserve"> </w:t>
@@ -2226,16 +1814,12 @@
               <w:jc w:val="both"/>
               <w:rPr>
                 <w:rFonts w:asciiTheme="minorHAnsi" w:hAnsiTheme="minorHAnsi"/>
-                <w:sz w:val="23"/>
-                <w:szCs w:val="23"/>
                 <w:lang w:val="ru-RU"/>
               </w:rPr>
             </w:pPr>
             <w:r>
               <w:rPr>
                 <w:rFonts w:asciiTheme="minorHAnsi" w:hAnsiTheme="minorHAnsi"/>
-                <w:sz w:val="23"/>
-                <w:szCs w:val="23"/>
                 <w:lang w:val="ru-RU"/>
               </w:rPr>
               <w:t xml:space="preserve">ХСЛПВП </w:t>
@@ -2255,16 +1839,12 @@
               <w:jc w:val="both"/>
               <w:rPr>
                 <w:rFonts w:asciiTheme="minorHAnsi" w:hAnsiTheme="minorHAnsi"/>
-                <w:sz w:val="23"/>
-                <w:szCs w:val="23"/>
                 <w:lang w:val="ru-RU"/>
               </w:rPr>
             </w:pPr>
             <w:r>
               <w:rPr>
                 <w:rFonts w:asciiTheme="minorHAnsi" w:hAnsiTheme="minorHAnsi"/>
-                <w:sz w:val="23"/>
-                <w:szCs w:val="23"/>
                 <w:lang w:val="ru-RU"/>
               </w:rPr>
               <w:t xml:space="preserve">ХСЛПНП </w:t>
@@ -2284,16 +1864,12 @@
               <w:jc w:val="both"/>
               <w:rPr>
                 <w:rFonts w:asciiTheme="minorHAnsi" w:hAnsiTheme="minorHAnsi"/>
-                <w:sz w:val="23"/>
-                <w:szCs w:val="23"/>
                 <w:lang w:val="ru-RU"/>
               </w:rPr>
             </w:pPr>
             <w:r>
               <w:rPr>
                 <w:rFonts w:asciiTheme="minorHAnsi" w:hAnsiTheme="minorHAnsi"/>
-                <w:sz w:val="23"/>
-                <w:szCs w:val="23"/>
                 <w:lang w:val="ru-RU"/>
               </w:rPr>
               <w:t xml:space="preserve">Катер </w:t>
@@ -2313,16 +1889,12 @@
               <w:jc w:val="both"/>
               <w:rPr>
                 <w:rFonts w:asciiTheme="minorHAnsi" w:hAnsiTheme="minorHAnsi"/>
-                <w:sz w:val="23"/>
-                <w:szCs w:val="23"/>
                 <w:lang w:val="ru-RU"/>
               </w:rPr>
             </w:pPr>
             <w:r>
               <w:rPr>
                 <w:rFonts w:asciiTheme="minorHAnsi" w:hAnsiTheme="minorHAnsi"/>
-                <w:sz w:val="23"/>
-                <w:szCs w:val="23"/>
                 <w:lang w:val="ru-RU"/>
               </w:rPr>
               <w:t xml:space="preserve">мочевина </w:t>
@@ -2342,16 +1914,12 @@
               <w:jc w:val="both"/>
               <w:rPr>
                 <w:rFonts w:asciiTheme="minorHAnsi" w:hAnsiTheme="minorHAnsi"/>
-                <w:sz w:val="23"/>
-                <w:szCs w:val="23"/>
                 <w:lang w:val="ru-RU"/>
               </w:rPr>
             </w:pPr>
             <w:r>
               <w:rPr>
                 <w:rFonts w:asciiTheme="minorHAnsi" w:hAnsiTheme="minorHAnsi"/>
-                <w:sz w:val="23"/>
-                <w:szCs w:val="23"/>
                 <w:lang w:val="ru-RU"/>
               </w:rPr>
               <w:t xml:space="preserve">креатинин </w:t>
@@ -2371,16 +1939,12 @@
               <w:jc w:val="both"/>
               <w:rPr>
                 <w:rFonts w:asciiTheme="minorHAnsi" w:hAnsiTheme="minorHAnsi"/>
-                <w:sz w:val="23"/>
-                <w:szCs w:val="23"/>
                 <w:lang w:val="ru-RU"/>
               </w:rPr>
             </w:pPr>
             <w:r>
               <w:rPr>
                 <w:rFonts w:asciiTheme="minorHAnsi" w:hAnsiTheme="minorHAnsi"/>
-                <w:sz w:val="23"/>
-                <w:szCs w:val="23"/>
                 <w:lang w:val="ru-RU"/>
               </w:rPr>
               <w:t xml:space="preserve">бил </w:t>
@@ -2389,8 +1953,6 @@
             <w:r>
               <w:rPr>
                 <w:rFonts w:asciiTheme="minorHAnsi" w:hAnsiTheme="minorHAnsi"/>
-                <w:sz w:val="23"/>
-                <w:szCs w:val="23"/>
                 <w:lang w:val="ru-RU"/>
               </w:rPr>
               <w:t>общ</w:t>
@@ -2399,8 +1961,6 @@
             <w:r>
               <w:rPr>
                 <w:rFonts w:asciiTheme="minorHAnsi" w:hAnsiTheme="minorHAnsi"/>
-                <w:sz w:val="23"/>
-                <w:szCs w:val="23"/>
                 <w:lang w:val="ru-RU"/>
               </w:rPr>
               <w:t xml:space="preserve"> </w:t>
@@ -2420,16 +1980,12 @@
               <w:jc w:val="both"/>
               <w:rPr>
                 <w:rFonts w:asciiTheme="minorHAnsi" w:hAnsiTheme="minorHAnsi"/>
-                <w:sz w:val="23"/>
-                <w:szCs w:val="23"/>
                 <w:lang w:val="ru-RU"/>
               </w:rPr>
             </w:pPr>
             <w:r>
               <w:rPr>
                 <w:rFonts w:asciiTheme="minorHAnsi" w:hAnsiTheme="minorHAnsi"/>
-                <w:sz w:val="23"/>
-                <w:szCs w:val="23"/>
                 <w:lang w:val="ru-RU"/>
               </w:rPr>
               <w:t xml:space="preserve">бил </w:t>
@@ -2439,8 +1995,6 @@
             <w:r>
               <w:rPr>
                 <w:rFonts w:asciiTheme="minorHAnsi" w:hAnsiTheme="minorHAnsi"/>
-                <w:sz w:val="23"/>
-                <w:szCs w:val="23"/>
                 <w:lang w:val="ru-RU"/>
               </w:rPr>
               <w:t>пр</w:t>
@@ -2450,8 +2004,6 @@
             <w:r>
               <w:rPr>
                 <w:rFonts w:asciiTheme="minorHAnsi" w:hAnsiTheme="minorHAnsi"/>
-                <w:sz w:val="23"/>
-                <w:szCs w:val="23"/>
                 <w:lang w:val="ru-RU"/>
               </w:rPr>
               <w:t xml:space="preserve"> </w:t>
@@ -2471,8 +2023,6 @@
               <w:jc w:val="both"/>
               <w:rPr>
                 <w:rFonts w:asciiTheme="minorHAnsi" w:hAnsiTheme="minorHAnsi"/>
-                <w:sz w:val="23"/>
-                <w:szCs w:val="23"/>
                 <w:lang w:val="ru-RU"/>
               </w:rPr>
             </w:pPr>
@@ -2480,8 +2030,6 @@
             <w:r>
               <w:rPr>
                 <w:rFonts w:asciiTheme="minorHAnsi" w:hAnsiTheme="minorHAnsi"/>
-                <w:sz w:val="23"/>
-                <w:szCs w:val="23"/>
                 <w:lang w:val="ru-RU"/>
               </w:rPr>
               <w:t>тим</w:t>
@@ -2490,8 +2038,6 @@
             <w:r>
               <w:rPr>
                 <w:rFonts w:asciiTheme="minorHAnsi" w:hAnsiTheme="minorHAnsi"/>
-                <w:sz w:val="23"/>
-                <w:szCs w:val="23"/>
                 <w:lang w:val="ru-RU"/>
               </w:rPr>
               <w:t xml:space="preserve"> </w:t>
@@ -2511,16 +2057,12 @@
               <w:jc w:val="both"/>
               <w:rPr>
                 <w:rFonts w:asciiTheme="minorHAnsi" w:hAnsiTheme="minorHAnsi"/>
-                <w:sz w:val="23"/>
-                <w:szCs w:val="23"/>
                 <w:lang w:val="ru-RU"/>
               </w:rPr>
             </w:pPr>
             <w:r>
               <w:rPr>
                 <w:rFonts w:asciiTheme="minorHAnsi" w:hAnsiTheme="minorHAnsi"/>
-                <w:sz w:val="23"/>
-                <w:szCs w:val="23"/>
                 <w:lang w:val="ru-RU"/>
               </w:rPr>
               <w:t xml:space="preserve">АСТ </w:t>
@@ -2540,16 +2082,12 @@
               <w:jc w:val="both"/>
               <w:rPr>
                 <w:rFonts w:asciiTheme="minorHAnsi" w:hAnsiTheme="minorHAnsi"/>
-                <w:sz w:val="23"/>
-                <w:szCs w:val="23"/>
                 <w:lang w:val="ru-RU"/>
               </w:rPr>
             </w:pPr>
             <w:r>
               <w:rPr>
                 <w:rFonts w:asciiTheme="minorHAnsi" w:hAnsiTheme="minorHAnsi"/>
-                <w:sz w:val="23"/>
-                <w:szCs w:val="23"/>
                 <w:lang w:val="ru-RU"/>
               </w:rPr>
               <w:t xml:space="preserve">АЛТ </w:t>
@@ -2863,7 +2401,6 @@
         <w:ind w:left="-567"/>
         <w:jc w:val="both"/>
         <w:rPr>
-          <w:sz w:val="28"/>
           <w:lang w:val="ru-RU"/>
         </w:rPr>
       </w:pPr>
@@ -2873,20 +2410,17 @@
         <w:ind w:left="-567"/>
         <w:jc w:val="both"/>
         <w:rPr>
-          <w:sz w:val="28"/>
           <w:lang w:val="ru-RU"/>
         </w:rPr>
       </w:pPr>
       <w:r>
         <w:rPr>
-          <w:sz w:val="28"/>
           <w:lang w:val="ru-RU"/>
         </w:rPr>
         <w:t>06.10.17</w:t>
       </w:r>
       <w:r>
         <w:rPr>
-          <w:sz w:val="28"/>
           <w:lang w:val="ru-RU"/>
         </w:rPr>
         <w:t>Св</w:t>
@@ -2894,7 +2428,6 @@
       <w:proofErr w:type="gramStart"/>
       <w:r>
         <w:rPr>
-          <w:sz w:val="28"/>
           <w:lang w:val="ru-RU"/>
         </w:rPr>
         <w:t>.Т</w:t>
@@ -2902,98 +2435,84 @@
       <w:proofErr w:type="gramEnd"/>
       <w:r>
         <w:rPr>
-          <w:sz w:val="28"/>
           <w:lang w:val="ru-RU"/>
         </w:rPr>
         <w:t xml:space="preserve">4 -   </w:t>
       </w:r>
       <w:r>
         <w:rPr>
-          <w:sz w:val="28"/>
           <w:lang w:val="ru-RU"/>
         </w:rPr>
         <w:t>12,4</w:t>
       </w:r>
       <w:r>
         <w:rPr>
-          <w:sz w:val="28"/>
           <w:lang w:val="ru-RU"/>
         </w:rPr>
         <w:t xml:space="preserve">  </w:t>
       </w:r>
       <w:r>
         <w:rPr>
-          <w:sz w:val="28"/>
           <w:lang w:val="ru-RU"/>
         </w:rPr>
         <w:t>(10-2</w:t>
       </w:r>
       <w:r>
         <w:rPr>
-          <w:sz w:val="28"/>
           <w:lang w:val="ru-RU"/>
         </w:rPr>
         <w:t xml:space="preserve">5) </w:t>
       </w:r>
       <w:r>
         <w:rPr>
-          <w:sz w:val="28"/>
           <w:lang w:val="ru-RU"/>
         </w:rPr>
         <w:t>ммоль</w:t>
       </w:r>
       <w:r>
         <w:rPr>
-          <w:sz w:val="28"/>
           <w:lang w:val="ru-RU"/>
         </w:rPr>
         <w:t>/л</w:t>
       </w:r>
       <w:r>
         <w:rPr>
-          <w:sz w:val="28"/>
           <w:lang w:val="ru-RU"/>
         </w:rPr>
         <w:t xml:space="preserve">; ТТГ </w:t>
       </w:r>
       <w:r>
         <w:rPr>
-          <w:sz w:val="28"/>
           <w:lang w:val="ru-RU"/>
         </w:rPr>
         <w:t>–</w:t>
       </w:r>
       <w:r>
         <w:rPr>
-          <w:sz w:val="28"/>
           <w:lang w:val="ru-RU"/>
         </w:rPr>
         <w:t>1,2</w:t>
       </w:r>
       <w:r>
         <w:rPr>
-          <w:sz w:val="28"/>
           <w:lang w:val="ru-RU"/>
         </w:rPr>
         <w:t xml:space="preserve"> </w:t>
       </w:r>
       <w:r>
         <w:rPr>
-          <w:sz w:val="28"/>
           <w:lang w:val="ru-RU"/>
         </w:rPr>
         <w:t xml:space="preserve"> </w:t>
       </w:r>
       <w:r>
         <w:rPr>
-          <w:sz w:val="28"/>
           <w:lang w:val="ru-RU"/>
         </w:rPr>
         <w:t xml:space="preserve"> </w:t>
       </w:r>
       <w:r>
         <w:rPr>
-          <w:sz w:val="28"/>
           <w:lang w:val="ru-RU"/>
         </w:rPr>
         <w:t xml:space="preserve">(0,3-4,0) </w:t>
@@ -3001,7 +2520,6 @@
       <w:proofErr w:type="spellStart"/>
       <w:r>
         <w:rPr>
-          <w:sz w:val="28"/>
           <w:lang w:val="ru-RU"/>
         </w:rPr>
         <w:t>Мме</w:t>
@@ -3009,21 +2527,18 @@
       <w:proofErr w:type="spellEnd"/>
       <w:r>
         <w:rPr>
-          <w:sz w:val="28"/>
           <w:lang w:val="ru-RU"/>
         </w:rPr>
         <w:t>/</w:t>
       </w:r>
       <w:r>
         <w:rPr>
-          <w:sz w:val="28"/>
           <w:lang w:val="ru-RU"/>
         </w:rPr>
         <w:t>м</w:t>
       </w:r>
       <w:r>
         <w:rPr>
-          <w:sz w:val="28"/>
           <w:lang w:val="ru-RU"/>
         </w:rPr>
         <w:t>л</w:t>
@@ -3034,164 +2549,106 @@
         <w:ind w:left="-567"/>
         <w:jc w:val="both"/>
         <w:rPr>
-          <w:sz w:val="28"/>
-          <w:szCs w:val="28"/>
           <w:lang w:val="ru-RU"/>
         </w:rPr>
       </w:pPr>
       <w:r>
         <w:rPr>
-          <w:sz w:val="28"/>
-          <w:szCs w:val="28"/>
           <w:lang w:val="ru-RU"/>
         </w:rPr>
         <w:t>05</w:t>
       </w:r>
       <w:r>
         <w:rPr>
-          <w:sz w:val="28"/>
-          <w:szCs w:val="28"/>
           <w:lang w:val="ru-RU"/>
         </w:rPr>
         <w:t>.</w:t>
       </w:r>
       <w:r>
         <w:rPr>
-          <w:sz w:val="28"/>
-          <w:szCs w:val="28"/>
           <w:lang w:val="ru-RU"/>
         </w:rPr>
         <w:t>10.17</w:t>
       </w:r>
       <w:r>
         <w:rPr>
-          <w:sz w:val="28"/>
-          <w:szCs w:val="28"/>
+          <w:lang w:val="ru-RU"/>
+        </w:rPr>
+        <w:t xml:space="preserve"> К –</w:t>
+      </w:r>
+      <w:r>
+        <w:rPr>
+          <w:lang w:val="ru-RU"/>
+        </w:rPr>
+        <w:t>4,5</w:t>
+      </w:r>
+      <w:proofErr w:type="gramStart"/>
+      <w:r>
+        <w:rPr>
+          <w:lang w:val="ru-RU"/>
+        </w:rPr>
+        <w:t xml:space="preserve">   ;</w:t>
+      </w:r>
+      <w:proofErr w:type="gramEnd"/>
+      <w:r>
+        <w:rPr>
+          <w:lang w:val="ru-RU"/>
+        </w:rPr>
+        <w:t xml:space="preserve"> Nа –</w:t>
+      </w:r>
+      <w:r>
+        <w:rPr>
+          <w:lang w:val="ru-RU"/>
+        </w:rPr>
+        <w:t>131</w:t>
+      </w:r>
+      <w:r>
+        <w:rPr>
+          <w:lang w:val="ru-RU"/>
+        </w:rPr>
+        <w:t xml:space="preserve">  </w:t>
+      </w:r>
+      <w:proofErr w:type="spellStart"/>
+      <w:r>
+        <w:rPr>
+          <w:lang w:val="ru-RU"/>
+        </w:rPr>
+        <w:t>Са</w:t>
+      </w:r>
+      <w:proofErr w:type="spellEnd"/>
+      <w:r>
+        <w:rPr>
+          <w:vertAlign w:val="superscript"/>
+          <w:lang w:val="ru-RU"/>
+        </w:rPr>
+        <w:t>++</w:t>
+      </w:r>
+      <w:r>
+        <w:rPr>
           <w:lang w:val="ru-RU"/>
         </w:rPr>
         <w:t xml:space="preserve"> </w:t>
       </w:r>
       <w:r>
         <w:rPr>
-          <w:sz w:val="28"/>
-          <w:szCs w:val="28"/>
-          <w:lang w:val="ru-RU"/>
-        </w:rPr>
-        <w:t>К –</w:t>
-      </w:r>
-      <w:r>
-        <w:rPr>
-          <w:sz w:val="28"/>
-          <w:szCs w:val="28"/>
-          <w:lang w:val="ru-RU"/>
-        </w:rPr>
-        <w:t>4,5</w:t>
-      </w:r>
-      <w:proofErr w:type="gramStart"/>
-      <w:r>
-        <w:rPr>
-          <w:sz w:val="28"/>
-          <w:szCs w:val="28"/>
-          <w:lang w:val="ru-RU"/>
-        </w:rPr>
-        <w:t xml:space="preserve">   ;</w:t>
-      </w:r>
-      <w:proofErr w:type="gramEnd"/>
-      <w:r>
-        <w:rPr>
-          <w:sz w:val="28"/>
-          <w:szCs w:val="28"/>
-          <w:lang w:val="ru-RU"/>
-        </w:rPr>
-        <w:t xml:space="preserve"> Nа –</w:t>
-      </w:r>
-      <w:r>
-        <w:rPr>
-          <w:sz w:val="28"/>
-          <w:szCs w:val="28"/>
-          <w:lang w:val="ru-RU"/>
-        </w:rPr>
-        <w:t>131</w:t>
-      </w:r>
-      <w:r>
-        <w:rPr>
-          <w:sz w:val="28"/>
-          <w:szCs w:val="28"/>
-          <w:lang w:val="ru-RU"/>
-        </w:rPr>
-        <w:t xml:space="preserve"> </w:t>
-      </w:r>
-      <w:r>
-        <w:rPr>
-          <w:sz w:val="28"/>
-          <w:szCs w:val="28"/>
-          <w:lang w:val="ru-RU"/>
-        </w:rPr>
-        <w:t xml:space="preserve"> </w:t>
-      </w:r>
-      <w:proofErr w:type="spellStart"/>
-      <w:r>
-        <w:rPr>
-          <w:sz w:val="28"/>
-          <w:szCs w:val="28"/>
-          <w:lang w:val="ru-RU"/>
-        </w:rPr>
-        <w:t>Са</w:t>
-      </w:r>
-      <w:proofErr w:type="spellEnd"/>
-      <w:r>
-        <w:rPr>
-          <w:sz w:val="28"/>
-          <w:szCs w:val="28"/>
-          <w:vertAlign w:val="superscript"/>
-          <w:lang w:val="ru-RU"/>
-        </w:rPr>
-        <w:t>++</w:t>
-      </w:r>
-      <w:r>
-        <w:rPr>
-          <w:sz w:val="28"/>
-          <w:szCs w:val="28"/>
-          <w:lang w:val="ru-RU"/>
-        </w:rPr>
-        <w:t xml:space="preserve"> </w:t>
-      </w:r>
-      <w:r>
-        <w:rPr>
-          <w:sz w:val="28"/>
-          <w:szCs w:val="28"/>
           <w:lang w:val="ru-RU"/>
         </w:rPr>
         <w:t>1,08</w:t>
       </w:r>
       <w:r>
         <w:rPr>
-          <w:sz w:val="28"/>
-          <w:szCs w:val="28"/>
-          <w:lang w:val="ru-RU"/>
-        </w:rPr>
-        <w:t xml:space="preserve"> С1 - </w:t>
-      </w:r>
-      <w:r>
-        <w:rPr>
-          <w:sz w:val="28"/>
-          <w:szCs w:val="28"/>
-          <w:lang w:val="ru-RU"/>
-        </w:rPr>
-        <w:t xml:space="preserve">  </w:t>
-      </w:r>
-      <w:r>
-        <w:rPr>
-          <w:sz w:val="28"/>
-          <w:szCs w:val="28"/>
+          <w:lang w:val="ru-RU"/>
+        </w:rPr>
+        <w:t xml:space="preserve"> С1 -   </w:t>
+      </w:r>
+      <w:r>
+        <w:rPr>
           <w:lang w:val="ru-RU"/>
         </w:rPr>
         <w:t>102</w:t>
       </w:r>
       <w:r>
         <w:rPr>
-          <w:sz w:val="28"/>
-          <w:szCs w:val="28"/>
           <w:lang w:val="ru-RU"/>
         </w:rPr>
         <w:t>ммоль/л</w:t>
@@ -3204,53 +2661,71 @@
         <w:jc w:val="both"/>
         <w:rPr>
           <w:b w:val="0"/>
+          <w:sz w:val="24"/>
+          <w:szCs w:val="24"/>
         </w:rPr>
       </w:pPr>
       <w:r>
         <w:rPr>
           <w:b w:val="0"/>
+          <w:sz w:val="24"/>
+          <w:szCs w:val="24"/>
         </w:rPr>
         <w:t>06</w:t>
       </w:r>
       <w:r>
         <w:rPr>
           <w:b w:val="0"/>
+          <w:sz w:val="24"/>
+          <w:szCs w:val="24"/>
         </w:rPr>
         <w:t>.</w:t>
       </w:r>
       <w:r>
         <w:rPr>
           <w:b w:val="0"/>
+          <w:sz w:val="24"/>
+          <w:szCs w:val="24"/>
         </w:rPr>
         <w:t>10.17</w:t>
       </w:r>
       <w:r>
         <w:rPr>
           <w:b w:val="0"/>
+          <w:sz w:val="24"/>
+          <w:szCs w:val="24"/>
         </w:rPr>
         <w:t xml:space="preserve"> </w:t>
       </w:r>
       <w:r>
         <w:rPr>
           <w:b w:val="0"/>
+          <w:sz w:val="24"/>
+          <w:szCs w:val="24"/>
         </w:rPr>
         <w:t>Общ. а</w:t>
       </w:r>
       <w:r>
         <w:rPr>
           <w:b w:val="0"/>
+          <w:sz w:val="24"/>
+          <w:szCs w:val="24"/>
         </w:rPr>
         <w:t>н. мочи уд вес 10</w:t>
       </w:r>
       <w:r>
         <w:rPr>
           <w:b w:val="0"/>
+          <w:sz w:val="24"/>
+          <w:szCs w:val="24"/>
         </w:rPr>
         <w:t>25</w:t>
       </w:r>
       <w:r>
         <w:rPr>
           <w:b w:val="0"/>
+          <w:sz w:val="24"/>
+          <w:szCs w:val="24"/>
         </w:rPr>
         <w:t xml:space="preserve">  </w:t>
       </w:r>
@@ -3258,6 +2733,8 @@
       <w:r>
         <w:rPr>
           <w:b w:val="0"/>
+          <w:sz w:val="24"/>
+          <w:szCs w:val="24"/>
         </w:rPr>
         <w:t>лейк</w:t>
       </w:r>
@@ -3265,18 +2742,24 @@
       <w:r>
         <w:rPr>
           <w:b w:val="0"/>
+          <w:sz w:val="24"/>
+          <w:szCs w:val="24"/>
         </w:rPr>
         <w:t xml:space="preserve"> –</w:t>
       </w:r>
       <w:r>
         <w:rPr>
           <w:b w:val="0"/>
+          <w:sz w:val="24"/>
+          <w:szCs w:val="24"/>
         </w:rPr>
         <w:t>2-3</w:t>
       </w:r>
       <w:r>
         <w:rPr>
           <w:b w:val="0"/>
+          <w:sz w:val="24"/>
+          <w:szCs w:val="24"/>
         </w:rPr>
         <w:t xml:space="preserve">   в </w:t>
       </w:r>
@@ -3284,6 +2767,8 @@
       <w:r>
         <w:rPr>
           <w:b w:val="0"/>
+          <w:sz w:val="24"/>
+          <w:szCs w:val="24"/>
         </w:rPr>
         <w:t>п</w:t>
       </w:r>
@@ -3291,6 +2776,8 @@
       <w:r>
         <w:rPr>
           <w:b w:val="0"/>
+          <w:sz w:val="24"/>
+          <w:szCs w:val="24"/>
         </w:rPr>
         <w:t>/</w:t>
       </w:r>
@@ -3298,6 +2785,8 @@
       <w:r>
         <w:rPr>
           <w:b w:val="0"/>
+          <w:sz w:val="24"/>
+          <w:szCs w:val="24"/>
         </w:rPr>
         <w:t>зр</w:t>
       </w:r>
@@ -3305,6 +2794,8 @@
       <w:r>
         <w:rPr>
           <w:b w:val="0"/>
+          <w:sz w:val="24"/>
+          <w:szCs w:val="24"/>
         </w:rPr>
         <w:t xml:space="preserve"> белок – </w:t>
       </w:r>
@@ -3312,6 +2803,8 @@
       <w:r>
         <w:rPr>
           <w:b w:val="0"/>
+          <w:sz w:val="24"/>
+          <w:szCs w:val="24"/>
         </w:rPr>
         <w:t>отр</w:t>
       </w:r>
@@ -3319,6 +2812,8 @@
       <w:r>
         <w:rPr>
           <w:b w:val="0"/>
+          <w:sz w:val="24"/>
+          <w:szCs w:val="24"/>
         </w:rPr>
         <w:t xml:space="preserve">  ацетон –</w:t>
       </w:r>
@@ -3326,6 +2821,8 @@
       <w:r>
         <w:rPr>
           <w:b w:val="0"/>
+          <w:sz w:val="24"/>
+          <w:szCs w:val="24"/>
         </w:rPr>
         <w:t>отр</w:t>
       </w:r>
@@ -3333,12 +2830,16 @@
       <w:r>
         <w:rPr>
           <w:b w:val="0"/>
+          <w:sz w:val="24"/>
+          <w:szCs w:val="24"/>
         </w:rPr>
         <w:t xml:space="preserve">; </w:t>
       </w:r>
       <w:r>
         <w:rPr>
           <w:b w:val="0"/>
+          <w:sz w:val="24"/>
+          <w:szCs w:val="24"/>
         </w:rPr>
         <w:t xml:space="preserve"> </w:t>
       </w:r>
@@ -3346,6 +2847,8 @@
       <w:r>
         <w:rPr>
           <w:b w:val="0"/>
+          <w:sz w:val="24"/>
+          <w:szCs w:val="24"/>
         </w:rPr>
         <w:t>эпит</w:t>
       </w:r>
@@ -3353,6 +2856,8 @@
       <w:r>
         <w:rPr>
           <w:b w:val="0"/>
+          <w:sz w:val="24"/>
+          <w:szCs w:val="24"/>
         </w:rPr>
         <w:t>. пл. -</w:t>
       </w:r>
@@ -3360,6 +2865,8 @@
       <w:r>
         <w:rPr>
           <w:b w:val="0"/>
+          <w:sz w:val="24"/>
+          <w:szCs w:val="24"/>
         </w:rPr>
         <w:t>ед</w:t>
       </w:r>
@@ -3367,6 +2874,8 @@
       <w:r>
         <w:rPr>
           <w:b w:val="0"/>
+          <w:sz w:val="24"/>
+          <w:szCs w:val="24"/>
         </w:rPr>
         <w:t xml:space="preserve"> ; </w:t>
       </w:r>
@@ -3374,6 +2883,8 @@
       <w:r>
         <w:rPr>
           <w:b w:val="0"/>
+          <w:sz w:val="24"/>
+          <w:szCs w:val="24"/>
         </w:rPr>
         <w:t>эпит</w:t>
       </w:r>
@@ -3381,6 +2892,8 @@
       <w:r>
         <w:rPr>
           <w:b w:val="0"/>
+          <w:sz w:val="24"/>
+          <w:szCs w:val="24"/>
         </w:rPr>
         <w:t xml:space="preserve">. </w:t>
       </w:r>
@@ -3388,6 +2901,8 @@
       <w:r>
         <w:rPr>
           <w:b w:val="0"/>
+          <w:sz w:val="24"/>
+          <w:szCs w:val="24"/>
         </w:rPr>
         <w:t>перех</w:t>
       </w:r>
@@ -3395,12 +2910,16 @@
       <w:r>
         <w:rPr>
           <w:b w:val="0"/>
+          <w:sz w:val="24"/>
+          <w:szCs w:val="24"/>
         </w:rPr>
         <w:t xml:space="preserve">. - </w:t>
       </w:r>
       <w:r>
         <w:rPr>
           <w:b w:val="0"/>
+          <w:sz w:val="24"/>
+          <w:szCs w:val="24"/>
         </w:rPr>
         <w:t xml:space="preserve"> в п/</w:t>
       </w:r>
@@ -3408,6 +2927,8 @@
       <w:r>
         <w:rPr>
           <w:b w:val="0"/>
+          <w:sz w:val="24"/>
+          <w:szCs w:val="24"/>
         </w:rPr>
         <w:t>зр</w:t>
       </w:r>
@@ -3417,63 +2938,53 @@
       <w:pPr>
         <w:ind w:left="-567"/>
         <w:rPr>
-          <w:sz w:val="28"/>
-          <w:szCs w:val="20"/>
           <w:lang w:val="ru-RU"/>
         </w:rPr>
       </w:pPr>
       <w:r>
         <w:rPr>
-          <w:sz w:val="28"/>
           <w:lang w:val="ru-RU"/>
         </w:rPr>
         <w:t>09</w:t>
       </w:r>
       <w:r>
         <w:rPr>
-          <w:sz w:val="28"/>
           <w:lang w:val="ru-RU"/>
         </w:rPr>
         <w:t>.</w:t>
       </w:r>
       <w:r>
         <w:rPr>
-          <w:sz w:val="28"/>
           <w:lang w:val="ru-RU"/>
         </w:rPr>
         <w:t>10.17</w:t>
       </w:r>
       <w:r>
         <w:rPr>
-          <w:sz w:val="28"/>
           <w:lang w:val="ru-RU"/>
         </w:rPr>
         <w:t xml:space="preserve"> </w:t>
       </w:r>
       <w:r>
         <w:rPr>
-          <w:sz w:val="28"/>
           <w:lang w:val="ru-RU"/>
         </w:rPr>
         <w:t>Суточная глюкозурия –</w:t>
       </w:r>
       <w:r>
         <w:rPr>
-          <w:sz w:val="28"/>
           <w:lang w:val="ru-RU"/>
         </w:rPr>
         <w:t>0,75</w:t>
       </w:r>
       <w:r>
         <w:rPr>
-          <w:sz w:val="28"/>
           <w:lang w:val="ru-RU"/>
         </w:rPr>
         <w:t xml:space="preserve">  %</w:t>
       </w:r>
       <w:r>
         <w:rPr>
-          <w:sz w:val="28"/>
           <w:lang w:val="ru-RU"/>
         </w:rPr>
         <w:t xml:space="preserve">;   Суточная протеинурия –  </w:t>
@@ -3481,7 +2992,6 @@
       <w:proofErr w:type="spellStart"/>
       <w:r>
         <w:rPr>
-          <w:sz w:val="28"/>
           <w:lang w:val="ru-RU"/>
         </w:rPr>
         <w:t>отр</w:t>
@@ -3492,36 +3002,80 @@
       <w:pPr>
         <w:pStyle w:val="5"/>
         <w:ind w:left="-567"/>
+        <w:rPr>
+          <w:sz w:val="24"/>
+          <w:szCs w:val="24"/>
+        </w:rPr>
       </w:pPr>
       <w:r>
+        <w:rPr>
+          <w:sz w:val="24"/>
+          <w:szCs w:val="24"/>
+        </w:rPr>
         <w:t>12</w:t>
       </w:r>
       <w:r>
+        <w:rPr>
+          <w:sz w:val="24"/>
+          <w:szCs w:val="24"/>
+        </w:rPr>
         <w:t>.</w:t>
       </w:r>
       <w:r>
+        <w:rPr>
+          <w:sz w:val="24"/>
+          <w:szCs w:val="24"/>
+        </w:rPr>
         <w:t>10.17</w:t>
       </w:r>
       <w:r>
+        <w:rPr>
+          <w:sz w:val="24"/>
+          <w:szCs w:val="24"/>
+        </w:rPr>
         <w:t xml:space="preserve"> </w:t>
       </w:r>
       <w:r>
+        <w:rPr>
+          <w:sz w:val="24"/>
+          <w:szCs w:val="24"/>
+        </w:rPr>
         <w:t xml:space="preserve">Микроальбуминурия </w:t>
       </w:r>
       <w:r>
+        <w:rPr>
+          <w:sz w:val="24"/>
+          <w:szCs w:val="24"/>
+        </w:rPr>
         <w:t>–</w:t>
       </w:r>
       <w:r>
+        <w:rPr>
+          <w:sz w:val="24"/>
+          <w:szCs w:val="24"/>
+        </w:rPr>
         <w:t>37,2</w:t>
       </w:r>
       <w:r>
+        <w:rPr>
+          <w:sz w:val="24"/>
+          <w:szCs w:val="24"/>
+        </w:rPr>
         <w:t xml:space="preserve"> </w:t>
       </w:r>
       <w:r>
+        <w:rPr>
+          <w:sz w:val="24"/>
+          <w:szCs w:val="24"/>
+        </w:rPr>
         <w:t>мг/</w:t>
       </w:r>
       <w:proofErr w:type="spellStart"/>
       <w:r>
+        <w:rPr>
+          <w:sz w:val="24"/>
+          <w:szCs w:val="24"/>
+        </w:rPr>
         <w:t>сут</w:t>
       </w:r>
       <w:proofErr w:type="spellEnd"/>
@@ -3555,15 +3109,11 @@
           <w:p>
             <w:pPr>
               <w:rPr>
-                <w:sz w:val="28"/>
-                <w:szCs w:val="28"/>
                 <w:lang w:val="ru-RU"/>
               </w:rPr>
             </w:pPr>
             <w:r>
               <w:rPr>
-                <w:sz w:val="28"/>
-                <w:szCs w:val="28"/>
                 <w:lang w:val="ru-RU"/>
               </w:rPr>
               <w:t xml:space="preserve">Гликемический </w:t>
@@ -3572,15 +3122,11 @@
           <w:p>
             <w:pPr>
               <w:rPr>
-                <w:sz w:val="28"/>
-                <w:szCs w:val="28"/>
                 <w:lang w:val="ru-RU"/>
               </w:rPr>
             </w:pPr>
             <w:r>
               <w:rPr>
-                <w:sz w:val="28"/>
-                <w:szCs w:val="28"/>
                 <w:lang w:val="ru-RU"/>
               </w:rPr>
               <w:t>профиль</w:t>
@@ -3594,15 +3140,11 @@
           <w:p>
             <w:pPr>
               <w:rPr>
-                <w:sz w:val="28"/>
-                <w:szCs w:val="28"/>
                 <w:lang w:val="ru-RU"/>
               </w:rPr>
             </w:pPr>
             <w:r>
               <w:rPr>
-                <w:sz w:val="28"/>
-                <w:szCs w:val="28"/>
                 <w:lang w:val="ru-RU"/>
               </w:rPr>
               <w:t>8.00</w:t>
@@ -3616,15 +3158,11 @@
           <w:p>
             <w:pPr>
               <w:rPr>
-                <w:sz w:val="28"/>
-                <w:szCs w:val="28"/>
                 <w:lang w:val="ru-RU"/>
               </w:rPr>
             </w:pPr>
             <w:r>
               <w:rPr>
-                <w:sz w:val="28"/>
-                <w:szCs w:val="28"/>
                 <w:lang w:val="ru-RU"/>
               </w:rPr>
               <w:t>11.00</w:t>
@@ -3638,15 +3176,11 @@
           <w:p>
             <w:pPr>
               <w:rPr>
-                <w:sz w:val="28"/>
-                <w:szCs w:val="28"/>
                 <w:lang w:val="ru-RU"/>
               </w:rPr>
             </w:pPr>
             <w:r>
               <w:rPr>
-                <w:sz w:val="28"/>
-                <w:szCs w:val="28"/>
                 <w:lang w:val="ru-RU"/>
               </w:rPr>
               <w:t>16.00</w:t>
@@ -3660,15 +3194,11 @@
           <w:p>
             <w:pPr>
               <w:rPr>
-                <w:sz w:val="28"/>
-                <w:szCs w:val="28"/>
                 <w:lang w:val="ru-RU"/>
               </w:rPr>
             </w:pPr>
             <w:r>
               <w:rPr>
-                <w:sz w:val="28"/>
-                <w:szCs w:val="28"/>
                 <w:lang w:val="ru-RU"/>
               </w:rPr>
               <w:t>20.00</w:t>
@@ -3682,15 +3212,11 @@
           <w:p>
             <w:pPr>
               <w:rPr>
-                <w:sz w:val="28"/>
-                <w:szCs w:val="28"/>
                 <w:lang w:val="ru-RU"/>
               </w:rPr>
             </w:pPr>
             <w:r>
               <w:rPr>
-                <w:sz w:val="28"/>
-                <w:szCs w:val="28"/>
                 <w:lang w:val="ru-RU"/>
               </w:rPr>
               <w:t>22.00</w:t>
@@ -3706,15 +3232,11 @@
           <w:p>
             <w:pPr>
               <w:rPr>
-                <w:sz w:val="28"/>
-                <w:szCs w:val="28"/>
                 <w:lang w:val="ru-RU"/>
               </w:rPr>
             </w:pPr>
             <w:r>
               <w:rPr>
-                <w:sz w:val="28"/>
-                <w:szCs w:val="28"/>
                 <w:lang w:val="ru-RU"/>
               </w:rPr>
               <w:t>05.10</w:t>
@@ -3728,15 +3250,11 @@
           <w:p>
             <w:pPr>
               <w:rPr>
-                <w:sz w:val="28"/>
-                <w:szCs w:val="28"/>
                 <w:lang w:val="ru-RU"/>
               </w:rPr>
             </w:pPr>
             <w:r>
               <w:rPr>
-                <w:sz w:val="28"/>
-                <w:szCs w:val="28"/>
                 <w:lang w:val="ru-RU"/>
               </w:rPr>
               <w:t>12,7</w:t>
@@ -3750,15 +3268,11 @@
           <w:p>
             <w:pPr>
               <w:rPr>
-                <w:sz w:val="28"/>
-                <w:szCs w:val="28"/>
                 <w:lang w:val="ru-RU"/>
               </w:rPr>
             </w:pPr>
             <w:r>
               <w:rPr>
-                <w:sz w:val="28"/>
-                <w:szCs w:val="28"/>
                 <w:lang w:val="ru-RU"/>
               </w:rPr>
               <w:t>10,7</w:t>
@@ -3772,15 +3286,11 @@
           <w:p>
             <w:pPr>
               <w:rPr>
-                <w:sz w:val="28"/>
-                <w:szCs w:val="28"/>
                 <w:lang w:val="ru-RU"/>
               </w:rPr>
             </w:pPr>
             <w:r>
               <w:rPr>
-                <w:sz w:val="28"/>
-                <w:szCs w:val="28"/>
                 <w:lang w:val="ru-RU"/>
               </w:rPr>
               <w:t>7,6</w:t>
@@ -3794,15 +3304,11 @@
           <w:p>
             <w:pPr>
               <w:rPr>
-                <w:sz w:val="28"/>
-                <w:szCs w:val="28"/>
                 <w:lang w:val="ru-RU"/>
               </w:rPr>
             </w:pPr>
             <w:r>
               <w:rPr>
-                <w:sz w:val="28"/>
-                <w:szCs w:val="28"/>
                 <w:lang w:val="ru-RU"/>
               </w:rPr>
               <w:t>11,8</w:t>
@@ -3816,8 +3322,6 @@
           <w:p>
             <w:pPr>
               <w:rPr>
-                <w:sz w:val="28"/>
-                <w:szCs w:val="28"/>
                 <w:lang w:val="ru-RU"/>
               </w:rPr>
             </w:pPr>
@@ -3832,15 +3336,11 @@
           <w:p>
             <w:pPr>
               <w:rPr>
-                <w:sz w:val="28"/>
-                <w:szCs w:val="28"/>
                 <w:lang w:val="ru-RU"/>
               </w:rPr>
             </w:pPr>
             <w:r>
               <w:rPr>
-                <w:sz w:val="28"/>
-                <w:szCs w:val="28"/>
                 <w:lang w:val="ru-RU"/>
               </w:rPr>
               <w:t>08.10</w:t>
@@ -3854,15 +3354,11 @@
           <w:p>
             <w:pPr>
               <w:rPr>
-                <w:sz w:val="28"/>
-                <w:szCs w:val="28"/>
                 <w:lang w:val="ru-RU"/>
               </w:rPr>
             </w:pPr>
             <w:r>
               <w:rPr>
-                <w:sz w:val="28"/>
-                <w:szCs w:val="28"/>
                 <w:lang w:val="ru-RU"/>
               </w:rPr>
               <w:t>8,7</w:t>
@@ -3876,15 +3372,11 @@
           <w:p>
             <w:pPr>
               <w:rPr>
-                <w:sz w:val="28"/>
-                <w:szCs w:val="28"/>
                 <w:lang w:val="ru-RU"/>
               </w:rPr>
             </w:pPr>
             <w:r>
               <w:rPr>
-                <w:sz w:val="28"/>
-                <w:szCs w:val="28"/>
                 <w:lang w:val="ru-RU"/>
               </w:rPr>
               <w:t>5,5</w:t>
@@ -3898,15 +3390,11 @@
           <w:p>
             <w:pPr>
               <w:rPr>
-                <w:sz w:val="28"/>
-                <w:szCs w:val="28"/>
                 <w:lang w:val="ru-RU"/>
               </w:rPr>
             </w:pPr>
             <w:r>
               <w:rPr>
-                <w:sz w:val="28"/>
-                <w:szCs w:val="28"/>
                 <w:lang w:val="ru-RU"/>
               </w:rPr>
               <w:t>6,6</w:t>
@@ -3920,15 +3408,11 @@
           <w:p>
             <w:pPr>
               <w:rPr>
-                <w:sz w:val="28"/>
-                <w:szCs w:val="28"/>
                 <w:lang w:val="ru-RU"/>
               </w:rPr>
             </w:pPr>
             <w:r>
               <w:rPr>
-                <w:sz w:val="28"/>
-                <w:szCs w:val="28"/>
                 <w:lang w:val="ru-RU"/>
               </w:rPr>
               <w:t>8,0</w:t>
@@ -3942,8 +3426,6 @@
           <w:p>
             <w:pPr>
               <w:rPr>
-                <w:sz w:val="28"/>
-                <w:szCs w:val="28"/>
                 <w:lang w:val="ru-RU"/>
               </w:rPr>
             </w:pPr>
@@ -3956,14 +3438,11 @@
         <w:ind w:left="-567"/>
         <w:jc w:val="both"/>
         <w:rPr>
-          <w:sz w:val="28"/>
-          <w:szCs w:val="20"/>
           <w:lang w:val="ru-RU"/>
         </w:rPr>
       </w:pPr>
       <w:r>
         <w:rPr>
-          <w:sz w:val="28"/>
           <w:u w:val="single"/>
           <w:lang w:val="ru-RU"/>
         </w:rPr>
@@ -3971,7 +3450,6 @@
       </w:r>
       <w:r>
         <w:rPr>
-          <w:sz w:val="28"/>
           <w:u w:val="single"/>
           <w:lang w:val="ru-RU"/>
         </w:rPr>
@@ -3979,7 +3457,6 @@
       </w:r>
       <w:r>
         <w:rPr>
-          <w:sz w:val="28"/>
           <w:lang w:val="ru-RU"/>
         </w:rPr>
         <w:t xml:space="preserve">: </w:t>
@@ -3987,7 +3464,6 @@
       <w:sdt>
         <w:sdtPr>
           <w:rPr>
-            <w:sz w:val="28"/>
             <w:lang w:val="ru-RU"/>
           </w:rPr>
           <w:id w:val="-1949923650"/>
@@ -4004,7 +3480,6 @@
         <w:sdtContent>
           <w:r>
             <w:rPr>
-              <w:sz w:val="28"/>
               <w:lang w:val="ru-RU"/>
             </w:rPr>
             <w:t xml:space="preserve"> </w:t>
@@ -4013,14 +3488,12 @@
       </w:sdt>
       <w:r>
         <w:rPr>
-          <w:sz w:val="28"/>
           <w:lang w:val="ru-RU"/>
         </w:rPr>
         <w:t xml:space="preserve"> </w:t>
       </w:r>
       <w:r>
         <w:rPr>
-          <w:sz w:val="28"/>
           <w:lang w:val="ru-RU"/>
         </w:rPr>
         <w:t>Диабетическая дистальная симметричная полинейропатия н/</w:t>
@@ -4028,7 +3501,6 @@
       <w:proofErr w:type="gramStart"/>
       <w:r>
         <w:rPr>
-          <w:sz w:val="28"/>
           <w:lang w:val="ru-RU"/>
         </w:rPr>
         <w:t>к</w:t>
@@ -4036,7 +3508,6 @@
       <w:proofErr w:type="gramEnd"/>
       <w:r>
         <w:rPr>
-          <w:sz w:val="28"/>
           <w:lang w:val="ru-RU"/>
         </w:rPr>
         <w:t>, сенсомоторная форма (NSS 3, NDS 3)</w:t>
@@ -4047,23 +3518,18 @@
         <w:ind w:left="-567"/>
         <w:jc w:val="both"/>
         <w:rPr>
-          <w:sz w:val="28"/>
-          <w:szCs w:val="20"/>
           <w:lang w:val="ru-RU"/>
         </w:rPr>
       </w:pPr>
       <w:r>
         <w:rPr>
-          <w:sz w:val="28"/>
           <w:u w:val="single"/>
           <w:lang w:val="ru-RU"/>
         </w:rPr>
-        <w:lastRenderedPageBreak/>
         <w:t xml:space="preserve">11.10.17 </w:t>
       </w:r>
       <w:r>
         <w:rPr>
-          <w:sz w:val="28"/>
           <w:u w:val="single"/>
           <w:lang w:val="ru-RU"/>
         </w:rPr>
@@ -4071,42 +3537,36 @@
       </w:r>
       <w:r>
         <w:rPr>
-          <w:sz w:val="28"/>
           <w:lang w:val="ru-RU"/>
         </w:rPr>
         <w:t xml:space="preserve">: </w:t>
       </w:r>
       <w:r>
         <w:rPr>
-          <w:sz w:val="28"/>
           <w:lang w:val="en-US"/>
         </w:rPr>
         <w:t>VIS</w:t>
       </w:r>
       <w:r>
         <w:rPr>
-          <w:sz w:val="28"/>
           <w:lang w:val="ru-RU"/>
         </w:rPr>
         <w:t xml:space="preserve"> </w:t>
       </w:r>
       <w:r>
         <w:rPr>
-          <w:sz w:val="28"/>
           <w:lang w:val="en-US"/>
         </w:rPr>
         <w:t>OD</w:t>
       </w:r>
       <w:r>
         <w:rPr>
-          <w:sz w:val="28"/>
           <w:lang w:val="ru-RU"/>
         </w:rPr>
         <w:t xml:space="preserve">= </w:t>
       </w:r>
       <w:r>
         <w:rPr>
-          <w:sz w:val="28"/>
           <w:lang w:val="ru-RU"/>
         </w:rPr>
         <w:t>0,04сф – 1</w:t>
@@ -4114,7 +3574,6 @@
       <w:proofErr w:type="gramStart"/>
       <w:r>
         <w:rPr>
-          <w:sz w:val="28"/>
           <w:lang w:val="ru-RU"/>
         </w:rPr>
         <w:t>,0</w:t>
@@ -4122,63 +3581,60 @@
       <w:proofErr w:type="gramEnd"/>
       <w:r>
         <w:rPr>
-          <w:sz w:val="28"/>
           <w:lang w:val="ru-RU"/>
         </w:rPr>
         <w:t>=0,5</w:t>
       </w:r>
       <w:r>
         <w:rPr>
-          <w:sz w:val="28"/>
           <w:lang w:val="ru-RU"/>
         </w:rPr>
         <w:t xml:space="preserve">  </w:t>
       </w:r>
       <w:r>
         <w:rPr>
-          <w:sz w:val="28"/>
           <w:lang w:val="en-US"/>
         </w:rPr>
         <w:t>OS</w:t>
       </w:r>
       <w:r>
         <w:rPr>
-          <w:sz w:val="28"/>
           <w:lang w:val="ru-RU"/>
         </w:rPr>
         <w:t xml:space="preserve">= </w:t>
       </w:r>
       <w:r>
         <w:rPr>
-          <w:sz w:val="28"/>
-          <w:lang w:val="ru-RU"/>
-        </w:rPr>
-        <w:t xml:space="preserve">0,09н/к </w:t>
-      </w:r>
-      <w:r>
-        <w:rPr>
-          <w:sz w:val="28"/>
+          <w:lang w:val="ru-RU"/>
+        </w:rPr>
+        <w:t>0,09</w:t>
+      </w:r>
+      <w:r>
+        <w:rPr>
           <w:lang w:val="ru-RU"/>
         </w:rPr>
         <w:t xml:space="preserve"> </w:t>
       </w:r>
       <w:r>
         <w:rPr>
-          <w:sz w:val="28"/>
-          <w:lang w:val="ru-RU"/>
-        </w:rPr>
-        <w:t xml:space="preserve">  </w:t>
-      </w:r>
-      <w:r>
-        <w:rPr>
-          <w:sz w:val="28"/>
-          <w:lang w:val="ru-RU"/>
-        </w:rPr>
-        <w:t xml:space="preserve"> Гл. дно: </w:t>
-      </w:r>
-      <w:r>
-        <w:rPr>
-          <w:sz w:val="28"/>
+          <w:lang w:val="ru-RU"/>
+        </w:rPr>
+        <w:t xml:space="preserve">н/к </w:t>
+      </w:r>
+      <w:r>
+        <w:rPr>
+          <w:lang w:val="ru-RU"/>
+        </w:rPr>
+        <w:t xml:space="preserve"> </w:t>
+      </w:r>
+      <w:r>
+        <w:rPr>
+          <w:lang w:val="ru-RU"/>
+        </w:rPr>
+        <w:t xml:space="preserve">   Гл. дно: </w:t>
+      </w:r>
+      <w:r>
+        <w:rPr>
           <w:lang w:val="ru-RU"/>
         </w:rPr>
         <w:t xml:space="preserve"> сосуды извиты, вены полнокровны, с-м </w:t>
@@ -4186,7 +3642,6 @@
       <w:proofErr w:type="spellStart"/>
       <w:r>
         <w:rPr>
-          <w:sz w:val="28"/>
           <w:lang w:val="ru-RU"/>
         </w:rPr>
         <w:t>Салюс</w:t>
@@ -4194,7 +3649,6 @@
       <w:proofErr w:type="spellEnd"/>
       <w:r>
         <w:rPr>
-          <w:sz w:val="28"/>
           <w:lang w:val="ru-RU"/>
         </w:rPr>
         <w:t xml:space="preserve"> 1- ш ст. В макуле без особенностей. Д</w:t>
@@ -4202,7 +3656,6 @@
       <w:proofErr w:type="gramStart"/>
       <w:r>
         <w:rPr>
-          <w:sz w:val="28"/>
           <w:lang w:val="ru-RU"/>
         </w:rPr>
         <w:t>З-</w:t>
@@ -4210,38 +3663,19 @@
       <w:proofErr w:type="gramEnd"/>
       <w:r>
         <w:rPr>
-          <w:sz w:val="28"/>
           <w:lang w:val="ru-RU"/>
         </w:rPr>
         <w:t xml:space="preserve"> </w:t>
       </w:r>
       <w:r>
         <w:rPr>
-          <w:sz w:val="26"/>
-          <w:szCs w:val="26"/>
-          <w:lang w:val="ru-RU"/>
-        </w:rPr>
-        <w:t>О</w:t>
-      </w:r>
-      <w:r>
-        <w:rPr>
-          <w:sz w:val="28"/>
-          <w:lang w:val="ru-RU"/>
-        </w:rPr>
-        <w:t xml:space="preserve">перированный гипертрофический астигматизм.  </w:t>
-      </w:r>
-      <w:r>
-        <w:rPr>
-          <w:sz w:val="28"/>
-          <w:szCs w:val="28"/>
-          <w:lang w:val="ru-RU"/>
-        </w:rPr>
-        <w:t xml:space="preserve">Диабетическая ангиопатия сетчатки ОИ. </w:t>
+          <w:lang w:val="ru-RU"/>
+        </w:rPr>
+        <w:t xml:space="preserve">Оперированный гипертрофический астигматизм.  Диабетическая ангиопатия сетчатки ОИ. </w:t>
       </w:r>
       <w:proofErr w:type="spellStart"/>
       <w:r>
         <w:rPr>
-          <w:sz w:val="28"/>
           <w:lang w:val="ru-RU"/>
         </w:rPr>
         <w:t>Амблиопия</w:t>
@@ -4249,7 +3683,6 @@
       <w:proofErr w:type="spellEnd"/>
       <w:r>
         <w:rPr>
-          <w:sz w:val="28"/>
           <w:lang w:val="ru-RU"/>
         </w:rPr>
         <w:t xml:space="preserve"> OS.</w:t>
@@ -4260,14 +3693,11 @@
         <w:ind w:left="-567"/>
         <w:jc w:val="both"/>
         <w:rPr>
-          <w:sz w:val="28"/>
-          <w:szCs w:val="20"/>
           <w:lang w:val="ru-RU"/>
         </w:rPr>
       </w:pPr>
       <w:r>
         <w:rPr>
-          <w:sz w:val="28"/>
           <w:u w:val="single"/>
           <w:lang w:val="ru-RU"/>
         </w:rPr>
@@ -4275,7 +3705,6 @@
       </w:r>
       <w:r>
         <w:rPr>
-          <w:sz w:val="28"/>
           <w:u w:val="single"/>
           <w:lang w:val="ru-RU"/>
         </w:rPr>
@@ -4283,35 +3712,30 @@
       </w:r>
       <w:r>
         <w:rPr>
-          <w:sz w:val="28"/>
           <w:lang w:val="ru-RU"/>
         </w:rPr>
         <w:t>:</w:t>
       </w:r>
       <w:r>
         <w:rPr>
-          <w:sz w:val="28"/>
           <w:lang w:val="ru-RU"/>
         </w:rPr>
         <w:t xml:space="preserve"> </w:t>
       </w:r>
       <w:r>
         <w:rPr>
-          <w:sz w:val="28"/>
           <w:lang w:val="ru-RU"/>
         </w:rPr>
         <w:t xml:space="preserve">ЧСС - </w:t>
       </w:r>
       <w:r>
         <w:rPr>
-          <w:sz w:val="28"/>
           <w:lang w:val="ru-RU"/>
         </w:rPr>
         <w:t>57</w:t>
       </w:r>
       <w:r>
         <w:rPr>
-          <w:sz w:val="28"/>
           <w:lang w:val="ru-RU"/>
         </w:rPr>
         <w:t xml:space="preserve">уд/мин. Вольтаж </w:t>
@@ -4319,7 +3743,6 @@
       <w:sdt>
         <w:sdtPr>
           <w:rPr>
-            <w:sz w:val="28"/>
             <w:lang w:val="ru-RU"/>
           </w:rPr>
           <w:id w:val="-1300382127"/>
@@ -4337,7 +3760,6 @@
         <w:sdtContent>
           <w:r>
             <w:rPr>
-              <w:sz w:val="28"/>
               <w:lang w:val="ru-RU"/>
             </w:rPr>
             <w:t>снижен.</w:t>
@@ -4346,14 +3768,12 @@
       </w:sdt>
       <w:r>
         <w:rPr>
-          <w:sz w:val="28"/>
           <w:lang w:val="ru-RU"/>
         </w:rPr>
         <w:t xml:space="preserve">  Ритм синусовый</w:t>
       </w:r>
       <w:r>
         <w:rPr>
-          <w:sz w:val="28"/>
           <w:lang w:val="ru-RU"/>
         </w:rPr>
         <w:t>. Эл</w:t>
@@ -4361,7 +3781,6 @@
       <w:proofErr w:type="gramStart"/>
       <w:r>
         <w:rPr>
-          <w:sz w:val="28"/>
           <w:lang w:val="ru-RU"/>
         </w:rPr>
         <w:t>.</w:t>
@@ -4369,7 +3788,6 @@
       <w:proofErr w:type="gramEnd"/>
       <w:r>
         <w:rPr>
-          <w:sz w:val="28"/>
           <w:lang w:val="ru-RU"/>
         </w:rPr>
         <w:t xml:space="preserve"> </w:t>
@@ -4377,7 +3795,6 @@
       <w:proofErr w:type="gramStart"/>
       <w:r>
         <w:rPr>
-          <w:sz w:val="28"/>
           <w:lang w:val="ru-RU"/>
         </w:rPr>
         <w:t>о</w:t>
@@ -4385,35 +3802,30 @@
       <w:proofErr w:type="gramEnd"/>
       <w:r>
         <w:rPr>
-          <w:sz w:val="28"/>
           <w:lang w:val="ru-RU"/>
         </w:rPr>
         <w:t xml:space="preserve">сь </w:t>
       </w:r>
       <w:r>
         <w:rPr>
-          <w:sz w:val="28"/>
           <w:lang w:val="ru-RU"/>
         </w:rPr>
         <w:t>не</w:t>
       </w:r>
       <w:r>
         <w:rPr>
-          <w:sz w:val="28"/>
           <w:lang w:val="ru-RU"/>
         </w:rPr>
         <w:t xml:space="preserve"> отклонена.  Гипертроф</w:t>
       </w:r>
       <w:r>
         <w:rPr>
-          <w:sz w:val="28"/>
           <w:lang w:val="ru-RU"/>
         </w:rPr>
         <w:t>ия левого желудочка.</w:t>
       </w:r>
       <w:r>
         <w:rPr>
-          <w:sz w:val="28"/>
           <w:lang w:val="ru-RU"/>
         </w:rPr>
         <w:t xml:space="preserve"> </w:t>
@@ -4424,13 +3836,11 @@
         <w:ind w:left="-567"/>
         <w:jc w:val="both"/>
         <w:rPr>
-          <w:sz w:val="28"/>
           <w:lang w:val="ru-RU"/>
         </w:rPr>
       </w:pPr>
       <w:r>
         <w:rPr>
-          <w:sz w:val="28"/>
           <w:u w:val="single"/>
           <w:lang w:val="ru-RU"/>
         </w:rPr>
@@ -4438,7 +3848,6 @@
       </w:r>
       <w:r>
         <w:rPr>
-          <w:sz w:val="28"/>
           <w:u w:val="single"/>
           <w:lang w:val="ru-RU"/>
         </w:rPr>
@@ -4446,14 +3855,12 @@
       </w:r>
       <w:r>
         <w:rPr>
-          <w:sz w:val="28"/>
           <w:lang w:val="ru-RU"/>
         </w:rPr>
         <w:t xml:space="preserve">: </w:t>
       </w:r>
       <w:r>
         <w:rPr>
-          <w:sz w:val="28"/>
           <w:lang w:val="ru-RU"/>
         </w:rPr>
         <w:t xml:space="preserve">Гипертоническая болезнь II стадии 1 степени. Гипертензивное сердце СН 0. Риск 4.  </w:t>
@@ -4464,13 +3871,11 @@
         <w:ind w:left="-567"/>
         <w:jc w:val="both"/>
         <w:rPr>
-          <w:sz w:val="28"/>
           <w:lang w:val="ru-RU"/>
         </w:rPr>
       </w:pPr>
       <w:r>
         <w:rPr>
-          <w:sz w:val="28"/>
           <w:u w:val="single"/>
           <w:lang w:val="ru-RU"/>
         </w:rPr>
@@ -4478,7 +3883,6 @@
       </w:r>
       <w:r>
         <w:rPr>
-          <w:sz w:val="28"/>
           <w:u w:val="single"/>
           <w:lang w:val="ru-RU"/>
         </w:rPr>
@@ -4486,42 +3890,30 @@
       </w:r>
       <w:r>
         <w:rPr>
-          <w:sz w:val="28"/>
           <w:lang w:val="ru-RU"/>
         </w:rPr>
         <w:t xml:space="preserve">: </w:t>
       </w:r>
       <w:r>
         <w:rPr>
-          <w:sz w:val="28"/>
-          <w:lang w:val="ru-RU"/>
-        </w:rPr>
-        <w:t>Диабетическая</w:t>
-      </w:r>
-      <w:r>
-        <w:rPr>
-          <w:sz w:val="28"/>
-          <w:lang w:val="ru-RU"/>
-        </w:rPr>
-        <w:t xml:space="preserve"> </w:t>
-      </w:r>
-      <w:r>
-        <w:rPr>
-          <w:sz w:val="28"/>
+          <w:lang w:val="ru-RU"/>
+        </w:rPr>
+        <w:t xml:space="preserve">Диабетическая </w:t>
+      </w:r>
+      <w:r>
+        <w:rPr>
           <w:lang w:val="ru-RU"/>
         </w:rPr>
         <w:t xml:space="preserve">ангиопатия </w:t>
       </w:r>
       <w:r>
         <w:rPr>
-          <w:sz w:val="28"/>
           <w:lang w:val="ru-RU"/>
         </w:rPr>
         <w:t xml:space="preserve">артерий </w:t>
       </w:r>
       <w:r>
         <w:rPr>
-          <w:sz w:val="28"/>
           <w:lang w:val="ru-RU"/>
         </w:rPr>
         <w:t>н/к.</w:t>
@@ -4532,14 +3924,11 @@
         <w:ind w:left="-567"/>
         <w:jc w:val="both"/>
         <w:rPr>
-          <w:sz w:val="28"/>
-          <w:szCs w:val="28"/>
           <w:lang w:val="ru-RU"/>
         </w:rPr>
       </w:pPr>
       <w:r>
         <w:rPr>
-          <w:sz w:val="28"/>
           <w:u w:val="single"/>
           <w:lang w:val="ru-RU"/>
         </w:rPr>
@@ -4547,7 +3936,6 @@
       </w:r>
       <w:r>
         <w:rPr>
-          <w:sz w:val="28"/>
           <w:u w:val="single"/>
           <w:lang w:val="ru-RU"/>
         </w:rPr>
@@ -4555,24 +3943,12 @@
       </w:r>
       <w:r>
         <w:rPr>
-          <w:sz w:val="28"/>
-          <w:szCs w:val="28"/>
-          <w:lang w:val="ru-RU"/>
-        </w:rPr>
-        <w:t>:</w:t>
-      </w:r>
-      <w:r>
-        <w:rPr>
-          <w:sz w:val="28"/>
-          <w:szCs w:val="28"/>
-          <w:lang w:val="ru-RU"/>
-        </w:rPr>
-        <w:t xml:space="preserve"> </w:t>
-      </w:r>
-      <w:r>
-        <w:rPr>
-          <w:sz w:val="28"/>
-          <w:szCs w:val="28"/>
+          <w:lang w:val="ru-RU"/>
+        </w:rPr>
+        <w:t xml:space="preserve">: </w:t>
+      </w:r>
+      <w:r>
+        <w:rPr>
           <w:lang w:val="ru-RU"/>
         </w:rPr>
         <w:t xml:space="preserve"> </w:t>
@@ -4580,7 +3956,6 @@
       <w:sdt>
         <w:sdtPr>
           <w:rPr>
-            <w:sz w:val="28"/>
             <w:lang w:val="ru-RU"/>
           </w:rPr>
           <w:id w:val="-1004209914"/>
@@ -4596,7 +3971,6 @@
         <w:sdtContent>
           <w:r>
             <w:rPr>
-              <w:sz w:val="28"/>
               <w:lang w:val="ru-RU"/>
             </w:rPr>
             <w:t xml:space="preserve">Диабетическая ангиопатия артерий н/к </w:t>
@@ -4604,7 +3978,6 @@
           <w:proofErr w:type="spellStart"/>
           <w:r>
             <w:rPr>
-              <w:sz w:val="28"/>
               <w:lang w:val="ru-RU"/>
             </w:rPr>
             <w:t>IIc</w:t>
@@ -4612,7 +3985,6 @@
           <w:proofErr w:type="gramStart"/>
           <w:r>
             <w:rPr>
-              <w:sz w:val="28"/>
               <w:lang w:val="ru-RU"/>
             </w:rPr>
             <w:t>т</w:t>
@@ -4621,7 +3993,6 @@
           <w:proofErr w:type="gramEnd"/>
           <w:r>
             <w:rPr>
-              <w:sz w:val="28"/>
               <w:lang w:val="ru-RU"/>
             </w:rPr>
             <w:t xml:space="preserve">. </w:t>
@@ -4630,7 +4001,6 @@
       </w:sdt>
       <w:r>
         <w:rPr>
-          <w:sz w:val="28"/>
           <w:lang w:val="ru-RU"/>
         </w:rPr>
         <w:t xml:space="preserve"> </w:t>
@@ -4641,16 +4011,12 @@
         <w:ind w:left="-567"/>
         <w:jc w:val="both"/>
         <w:rPr>
-          <w:sz w:val="28"/>
-          <w:szCs w:val="20"/>
           <w:u w:val="single"/>
           <w:lang w:val="ru-RU"/>
         </w:rPr>
       </w:pPr>
       <w:r>
         <w:rPr>
-          <w:sz w:val="28"/>
-          <w:szCs w:val="20"/>
           <w:u w:val="single"/>
           <w:lang w:val="ru-RU"/>
         </w:rPr>
@@ -4658,8 +4024,6 @@
       </w:r>
       <w:r>
         <w:rPr>
-          <w:sz w:val="28"/>
-          <w:szCs w:val="20"/>
           <w:u w:val="single"/>
           <w:lang w:val="ru-RU"/>
         </w:rPr>
@@ -4667,8 +4031,6 @@
       </w:r>
       <w:r>
         <w:rPr>
-          <w:sz w:val="28"/>
-          <w:szCs w:val="20"/>
           <w:u w:val="single"/>
           <w:lang w:val="ru-RU"/>
         </w:rPr>
@@ -4676,8 +4038,6 @@
       </w:r>
       <w:r>
         <w:rPr>
-          <w:sz w:val="28"/>
-          <w:szCs w:val="20"/>
           <w:lang w:val="ru-RU"/>
         </w:rPr>
         <w:t xml:space="preserve">объемное пульсовое кровенаполнение артерий н/к </w:t>
@@ -4711,21 +4071,11 @@
         <w:rPr>
           <w:lang w:val="ru-RU"/>
         </w:rPr>
-        <w:t>.</w:t>
-      </w:r>
-      <w:r>
-        <w:rPr>
-          <w:sz w:val="28"/>
-          <w:szCs w:val="20"/>
-          <w:lang w:val="ru-RU"/>
-        </w:rPr>
-        <w:t xml:space="preserve"> Тонус крупных артерий н/</w:t>
+        <w:t>. Тонус крупных артерий н/</w:t>
       </w:r>
       <w:proofErr w:type="gramStart"/>
       <w:r>
         <w:rPr>
-          <w:sz w:val="28"/>
-          <w:szCs w:val="20"/>
           <w:lang w:val="ru-RU"/>
         </w:rPr>
         <w:t>к</w:t>
@@ -4733,8 +4083,6 @@
       <w:proofErr w:type="gramEnd"/>
       <w:r>
         <w:rPr>
-          <w:sz w:val="28"/>
-          <w:szCs w:val="20"/>
           <w:lang w:val="ru-RU"/>
         </w:rPr>
         <w:t xml:space="preserve"> </w:t>
@@ -4742,8 +4090,6 @@
       <w:sdt>
         <w:sdtPr>
           <w:rPr>
-            <w:sz w:val="28"/>
-            <w:szCs w:val="20"/>
             <w:lang w:val="ru-RU"/>
           </w:rPr>
           <w:id w:val="-172961545"/>
@@ -4760,8 +4106,6 @@
         <w:sdtContent>
           <w:r>
             <w:rPr>
-              <w:sz w:val="28"/>
-              <w:szCs w:val="20"/>
               <w:lang w:val="ru-RU"/>
             </w:rPr>
             <w:t>не изменен.</w:t>
@@ -4770,8 +4114,6 @@
       </w:sdt>
       <w:r>
         <w:rPr>
-          <w:sz w:val="28"/>
-          <w:szCs w:val="20"/>
           <w:lang w:val="ru-RU"/>
         </w:rPr>
         <w:t xml:space="preserve">. Тонус артерий среднего и мелкого калибра н/к </w:t>
@@ -4803,17 +4145,20 @@
       </w:sdt>
       <w:r>
         <w:rPr>
-          <w:sz w:val="28"/>
-          <w:szCs w:val="20"/>
-          <w:lang w:val="ru-RU"/>
-        </w:rPr>
-        <w:t xml:space="preserve"> Периферическое сопротивление сосудов н/</w:t>
+          <w:lang w:val="ru-RU"/>
+        </w:rPr>
+        <w:t xml:space="preserve"> </w:t>
+      </w:r>
+      <w:r>
+        <w:rPr>
+          <w:lang w:val="ru-RU"/>
+        </w:rPr>
+        <w:lastRenderedPageBreak/>
+        <w:t>Периферическое сопротивление сосудов н/</w:t>
       </w:r>
       <w:proofErr w:type="gramStart"/>
       <w:r>
         <w:rPr>
-          <w:sz w:val="28"/>
-          <w:szCs w:val="20"/>
           <w:lang w:val="ru-RU"/>
         </w:rPr>
         <w:t>к</w:t>
@@ -4821,8 +4166,6 @@
       <w:proofErr w:type="gramEnd"/>
       <w:r>
         <w:rPr>
-          <w:sz w:val="28"/>
-          <w:szCs w:val="20"/>
           <w:lang w:val="ru-RU"/>
         </w:rPr>
         <w:t xml:space="preserve"> </w:t>
@@ -4854,32 +4197,24 @@
       </w:sdt>
       <w:r>
         <w:rPr>
-          <w:sz w:val="28"/>
-          <w:szCs w:val="20"/>
           <w:lang w:val="ru-RU"/>
         </w:rPr>
         <w:t xml:space="preserve">. Симметрия кровенаполнения сосудов н/к </w:t>
       </w:r>
       <w:r>
         <w:rPr>
-          <w:sz w:val="28"/>
-          <w:szCs w:val="20"/>
           <w:lang w:val="ru-RU"/>
         </w:rPr>
         <w:t>сохранна</w:t>
       </w:r>
       <w:r>
         <w:rPr>
-          <w:sz w:val="28"/>
-          <w:szCs w:val="20"/>
           <w:lang w:val="ru-RU"/>
         </w:rPr>
         <w:t>.</w:t>
       </w:r>
       <w:r>
         <w:rPr>
-          <w:sz w:val="28"/>
-          <w:szCs w:val="20"/>
           <w:u w:val="single"/>
           <w:lang w:val="ru-RU"/>
         </w:rPr>
@@ -4891,14 +4226,11 @@
         <w:ind w:left="-567"/>
         <w:jc w:val="both"/>
         <w:rPr>
-          <w:sz w:val="28"/>
-          <w:szCs w:val="20"/>
           <w:lang w:val="ru-RU"/>
         </w:rPr>
       </w:pPr>
       <w:r>
         <w:rPr>
-          <w:sz w:val="28"/>
           <w:u w:val="single"/>
           <w:lang w:val="ru-RU"/>
         </w:rPr>
@@ -4906,7 +4238,6 @@
       </w:r>
       <w:r>
         <w:rPr>
-          <w:sz w:val="28"/>
           <w:u w:val="single"/>
           <w:lang w:val="ru-RU"/>
         </w:rPr>
@@ -4915,7 +4246,6 @@
       <w:proofErr w:type="gramStart"/>
       <w:r>
         <w:rPr>
-          <w:sz w:val="28"/>
           <w:u w:val="single"/>
           <w:lang w:val="ru-RU"/>
         </w:rPr>
@@ -4924,7 +4254,6 @@
       <w:proofErr w:type="gramEnd"/>
       <w:r>
         <w:rPr>
-          <w:sz w:val="28"/>
           <w:u w:val="single"/>
           <w:lang w:val="ru-RU"/>
         </w:rPr>
@@ -4933,7 +4262,6 @@
       <w:proofErr w:type="gramStart"/>
       <w:r>
         <w:rPr>
-          <w:sz w:val="28"/>
           <w:u w:val="single"/>
           <w:lang w:val="ru-RU"/>
         </w:rPr>
@@ -4942,7 +4270,6 @@
       <w:proofErr w:type="gramEnd"/>
       <w:r>
         <w:rPr>
-          <w:sz w:val="28"/>
           <w:u w:val="single"/>
           <w:lang w:val="ru-RU"/>
         </w:rPr>
@@ -4950,7 +4277,6 @@
       </w:r>
       <w:r>
         <w:rPr>
-          <w:sz w:val="28"/>
           <w:lang w:val="ru-RU"/>
         </w:rPr>
         <w:t xml:space="preserve">: </w:t>
@@ -4959,7 +4285,6 @@
       <w:proofErr w:type="gramStart"/>
       <w:r>
         <w:rPr>
-          <w:sz w:val="28"/>
           <w:lang w:val="ru-RU"/>
         </w:rPr>
         <w:t>Пр</w:t>
@@ -4968,28 +4293,24 @@
       <w:proofErr w:type="gramEnd"/>
       <w:r>
         <w:rPr>
-          <w:sz w:val="28"/>
           <w:lang w:val="ru-RU"/>
         </w:rPr>
         <w:t xml:space="preserve"> д. V =</w:t>
       </w:r>
       <w:r>
         <w:rPr>
-          <w:sz w:val="28"/>
           <w:lang w:val="ru-RU"/>
         </w:rPr>
         <w:t>9,8</w:t>
       </w:r>
       <w:r>
         <w:rPr>
-          <w:sz w:val="28"/>
           <w:lang w:val="ru-RU"/>
         </w:rPr>
         <w:t xml:space="preserve">  см</w:t>
       </w:r>
       <w:r>
         <w:rPr>
-          <w:sz w:val="28"/>
           <w:vertAlign w:val="superscript"/>
           <w:lang w:val="ru-RU"/>
         </w:rPr>
@@ -4997,28 +4318,24 @@
       </w:r>
       <w:r>
         <w:rPr>
-          <w:sz w:val="28"/>
           <w:lang w:val="ru-RU"/>
         </w:rPr>
         <w:t>; лев. д. V =</w:t>
       </w:r>
       <w:r>
         <w:rPr>
-          <w:sz w:val="28"/>
           <w:lang w:val="ru-RU"/>
         </w:rPr>
         <w:t>6,1</w:t>
       </w:r>
       <w:r>
         <w:rPr>
-          <w:sz w:val="28"/>
           <w:lang w:val="ru-RU"/>
         </w:rPr>
         <w:t xml:space="preserve">  см</w:t>
       </w:r>
       <w:r>
         <w:rPr>
-          <w:sz w:val="28"/>
           <w:vertAlign w:val="superscript"/>
           <w:lang w:val="ru-RU"/>
         </w:rPr>
@@ -5030,34 +4347,29 @@
         <w:ind w:left="-567"/>
         <w:jc w:val="both"/>
         <w:rPr>
-          <w:sz w:val="28"/>
           <w:lang w:val="ru-RU"/>
         </w:rPr>
       </w:pPr>
       <w:r>
         <w:rPr>
-          <w:sz w:val="28"/>
           <w:lang w:val="ru-RU"/>
         </w:rPr>
         <w:t>Перешеек –</w:t>
       </w:r>
       <w:r>
         <w:rPr>
-          <w:sz w:val="28"/>
           <w:lang w:val="ru-RU"/>
         </w:rPr>
         <w:t>0,5</w:t>
       </w:r>
       <w:r>
         <w:rPr>
-          <w:sz w:val="28"/>
           <w:lang w:val="ru-RU"/>
         </w:rPr>
         <w:t xml:space="preserve"> с</w:t>
       </w:r>
       <w:r>
         <w:rPr>
-          <w:sz w:val="28"/>
           <w:lang w:val="ru-RU"/>
         </w:rPr>
         <w:t xml:space="preserve">м. </w:t>
@@ -5068,209 +4380,197 @@
         <w:ind w:left="-567"/>
         <w:jc w:val="both"/>
         <w:rPr>
-          <w:sz w:val="28"/>
           <w:lang w:val="ru-RU"/>
         </w:rPr>
       </w:pPr>
-      <w:r>
-        <w:rPr>
-          <w:sz w:val="28"/>
+      <w:proofErr w:type="gramStart"/>
+      <w:r>
+        <w:rPr>
           <w:lang w:val="ru-RU"/>
         </w:rPr>
         <w:t>В в/3 правой доли визуализируется неоднородный участок размерами</w:t>
       </w:r>
       <w:r>
         <w:rPr>
-          <w:sz w:val="28"/>
           <w:lang w:val="ru-RU"/>
         </w:rPr>
         <w:t xml:space="preserve"> </w:t>
       </w:r>
-      <w:bookmarkStart w:id="2" w:name="_GoBack"/>
-      <w:bookmarkEnd w:id="2"/>
-      <w:r>
-        <w:rPr>
-          <w:sz w:val="28"/>
-          <w:lang w:val="ru-RU"/>
-        </w:rPr>
-        <w:t>0,8*0,7см. В н/3 левой доли неоднородный участок размервми</w:t>
+      <w:r>
+        <w:rPr>
+          <w:lang w:val="ru-RU"/>
+        </w:rPr>
+        <w:t>0,8*0,7см. В н/3 левой доли неоднородный участок размер</w:t>
+      </w:r>
+      <w:r>
+        <w:rPr>
+          <w:lang w:val="ru-RU"/>
+        </w:rPr>
+        <w:t>а</w:t>
+      </w:r>
+      <w:r>
+        <w:rPr>
+          <w:lang w:val="ru-RU"/>
+        </w:rPr>
+        <w:t>ми</w:t>
+      </w:r>
+      <w:r>
+        <w:rPr>
+          <w:lang w:val="ru-RU"/>
+        </w:rPr>
+        <w:t xml:space="preserve"> </w:t>
+      </w:r>
+      <w:r>
+        <w:rPr>
+          <w:lang w:val="ru-RU"/>
+        </w:rPr>
+        <w:t>1,2 см. На остальном протяжении эхоструктура неоднородная, за счет мелких</w:t>
+      </w:r>
+      <w:r>
+        <w:rPr>
+          <w:lang w:val="ru-RU"/>
+        </w:rPr>
+        <w:t xml:space="preserve"> гипоэхогенный участков,  фиброз</w:t>
+      </w:r>
+      <w:r>
+        <w:rPr>
+          <w:lang w:val="ru-RU"/>
+        </w:rPr>
+        <w:t>ных включений.</w:t>
+      </w:r>
+      <w:proofErr w:type="gramEnd"/>
+      <w:r>
+        <w:rPr>
+          <w:lang w:val="ru-RU"/>
+        </w:rPr>
+        <w:t xml:space="preserve"> </w:t>
+      </w:r>
+      <w:r>
+        <w:rPr>
+          <w:lang w:val="ru-RU"/>
+        </w:rPr>
+        <w:t xml:space="preserve">Эхогенность паренхимы, </w:t>
       </w:r>
       <w:proofErr w:type="gramStart"/>
       <w:r>
         <w:rPr>
-          <w:sz w:val="28"/>
-          <w:lang w:val="ru-RU"/>
-        </w:rPr>
-        <w:t>1</w:t>
+          <w:lang w:val="ru-RU"/>
+        </w:rPr>
+        <w:t>снижена</w:t>
       </w:r>
       <w:proofErr w:type="gramEnd"/>
       <w:r>
         <w:rPr>
-          <w:sz w:val="28"/>
-          <w:lang w:val="ru-RU"/>
-        </w:rPr>
-        <w:t>,2 см. На остальном протяжении эхоструктура неоднородная, за счет мелких</w:t>
-      </w:r>
-      <w:r>
-        <w:rPr>
-          <w:sz w:val="28"/>
-          <w:lang w:val="ru-RU"/>
-        </w:rPr>
-        <w:t xml:space="preserve"> гипоэхогенный участков,  фиброз</w:t>
-      </w:r>
-      <w:r>
-        <w:rPr>
-          <w:sz w:val="28"/>
-          <w:lang w:val="ru-RU"/>
-        </w:rPr>
-        <w:t xml:space="preserve">ных включений. </w:t>
-      </w:r>
-      <w:r>
-        <w:rPr>
-          <w:sz w:val="28"/>
-          <w:lang w:val="ru-RU"/>
-        </w:rPr>
-        <w:t xml:space="preserve">Эхогенность паренхимы, </w:t>
+          <w:lang w:val="ru-RU"/>
+        </w:rPr>
+        <w:t>.</w:t>
+      </w:r>
+      <w:r>
+        <w:rPr>
+          <w:lang w:val="ru-RU"/>
+        </w:rPr>
+        <w:t xml:space="preserve"> </w:t>
+      </w:r>
+      <w:r>
+        <w:rPr>
+          <w:lang w:val="ru-RU"/>
+        </w:rPr>
+        <w:t>Р</w:t>
+      </w:r>
+      <w:r>
+        <w:rPr>
+          <w:lang w:val="ru-RU"/>
+        </w:rPr>
+        <w:t>егионарны</w:t>
+      </w:r>
+      <w:r>
+        <w:rPr>
+          <w:lang w:val="ru-RU"/>
+        </w:rPr>
+        <w:t>е</w:t>
+      </w:r>
+      <w:r>
+        <w:rPr>
+          <w:lang w:val="ru-RU"/>
+        </w:rPr>
+        <w:t xml:space="preserve"> </w:t>
       </w:r>
       <w:proofErr w:type="gramStart"/>
       <w:r>
         <w:rPr>
-          <w:sz w:val="28"/>
-          <w:lang w:val="ru-RU"/>
-        </w:rPr>
-        <w:t>снижена</w:t>
+          <w:lang w:val="ru-RU"/>
+        </w:rPr>
+        <w:t>л</w:t>
       </w:r>
       <w:proofErr w:type="gramEnd"/>
       <w:r>
         <w:rPr>
-          <w:sz w:val="28"/>
+          <w:lang w:val="ru-RU"/>
+        </w:rPr>
+        <w:t>/узл</w:t>
+      </w:r>
+      <w:r>
+        <w:rPr>
+          <w:lang w:val="ru-RU"/>
+        </w:rPr>
+        <w:t>ы</w:t>
+      </w:r>
+      <w:r>
+        <w:rPr>
+          <w:lang w:val="ru-RU"/>
+        </w:rPr>
+        <w:t xml:space="preserve"> не </w:t>
+      </w:r>
+      <w:r>
+        <w:rPr>
+          <w:lang w:val="ru-RU"/>
+        </w:rPr>
+        <w:t xml:space="preserve">визуализируются. </w:t>
+      </w:r>
+      <w:proofErr w:type="spellStart"/>
+      <w:r>
+        <w:rPr>
+          <w:lang w:val="ru-RU"/>
+        </w:rPr>
+        <w:t>Закл</w:t>
+      </w:r>
+      <w:proofErr w:type="spellEnd"/>
+      <w:r>
+        <w:rPr>
+          <w:lang w:val="ru-RU"/>
+        </w:rPr>
+        <w:t xml:space="preserve">.: </w:t>
+      </w:r>
+      <w:r>
+        <w:rPr>
+          <w:lang w:val="ru-RU"/>
+        </w:rPr>
+        <w:t>Эхопризнаки узлов долей, диффузных изменений паренхимы щит</w:t>
+      </w:r>
+      <w:proofErr w:type="gramStart"/>
+      <w:r>
+        <w:rPr>
           <w:lang w:val="ru-RU"/>
         </w:rPr>
         <w:t>.</w:t>
       </w:r>
-      <w:r>
-        <w:rPr>
-          <w:sz w:val="28"/>
+      <w:proofErr w:type="gramEnd"/>
+      <w:r>
+        <w:rPr>
           <w:lang w:val="ru-RU"/>
         </w:rPr>
         <w:t xml:space="preserve"> </w:t>
       </w:r>
-      <w:r>
-        <w:rPr>
-          <w:sz w:val="28"/>
-          <w:lang w:val="ru-RU"/>
-        </w:rPr>
-        <w:t>Р</w:t>
-      </w:r>
-      <w:r>
-        <w:rPr>
-          <w:sz w:val="28"/>
-          <w:lang w:val="ru-RU"/>
-        </w:rPr>
-        <w:t>егионарны</w:t>
-      </w:r>
-      <w:r>
-        <w:rPr>
-          <w:sz w:val="28"/>
-          <w:lang w:val="ru-RU"/>
-        </w:rPr>
-        <w:t>е</w:t>
-      </w:r>
-      <w:r>
-        <w:rPr>
-          <w:sz w:val="28"/>
-          <w:lang w:val="ru-RU"/>
-        </w:rPr>
-        <w:t xml:space="preserve"> </w:t>
-      </w:r>
       <w:proofErr w:type="gramStart"/>
       <w:r>
         <w:rPr>
-          <w:sz w:val="28"/>
-          <w:lang w:val="ru-RU"/>
-        </w:rPr>
-        <w:t>л</w:t>
+          <w:lang w:val="ru-RU"/>
+        </w:rPr>
+        <w:t>ж</w:t>
       </w:r>
       <w:proofErr w:type="gramEnd"/>
       <w:r>
         <w:rPr>
-          <w:sz w:val="28"/>
-          <w:lang w:val="ru-RU"/>
-        </w:rPr>
-        <w:t>/узл</w:t>
-      </w:r>
-      <w:r>
-        <w:rPr>
-          <w:sz w:val="28"/>
-          <w:lang w:val="ru-RU"/>
-        </w:rPr>
-        <w:t>ы</w:t>
-      </w:r>
-      <w:r>
-        <w:rPr>
-          <w:sz w:val="28"/>
-          <w:lang w:val="ru-RU"/>
-        </w:rPr>
-        <w:t xml:space="preserve"> не </w:t>
-      </w:r>
-      <w:r>
-        <w:rPr>
-          <w:sz w:val="28"/>
-          <w:lang w:val="ru-RU"/>
-        </w:rPr>
-        <w:t xml:space="preserve">визуализируются. </w:t>
-      </w:r>
-      <w:proofErr w:type="spellStart"/>
-      <w:r>
-        <w:rPr>
-          <w:sz w:val="28"/>
-          <w:lang w:val="ru-RU"/>
-        </w:rPr>
-        <w:t>Закл</w:t>
-      </w:r>
-      <w:proofErr w:type="spellEnd"/>
-      <w:r>
-        <w:rPr>
-          <w:sz w:val="28"/>
-          <w:lang w:val="ru-RU"/>
-        </w:rPr>
-        <w:t xml:space="preserve">.: </w:t>
-      </w:r>
-      <w:r>
-        <w:rPr>
-          <w:sz w:val="28"/>
-          <w:lang w:val="ru-RU"/>
-        </w:rPr>
-        <w:t>Эхопризнаки узлов долей, диффузных изменений паренхимы щит</w:t>
-      </w:r>
-      <w:proofErr w:type="gramStart"/>
-      <w:r>
-        <w:rPr>
-          <w:sz w:val="28"/>
-          <w:lang w:val="ru-RU"/>
-        </w:rPr>
-        <w:t>.</w:t>
-      </w:r>
-      <w:proofErr w:type="gramEnd"/>
-      <w:r>
-        <w:rPr>
-          <w:sz w:val="28"/>
-          <w:lang w:val="ru-RU"/>
-        </w:rPr>
-        <w:t xml:space="preserve"> </w:t>
-      </w:r>
-      <w:proofErr w:type="gramStart"/>
-      <w:r>
-        <w:rPr>
-          <w:sz w:val="28"/>
-          <w:lang w:val="ru-RU"/>
-        </w:rPr>
-        <w:t>ж</w:t>
-      </w:r>
-      <w:proofErr w:type="gramEnd"/>
-      <w:r>
-        <w:rPr>
-          <w:sz w:val="28"/>
           <w:lang w:val="ru-RU"/>
         </w:rPr>
         <w:t>елезы по типу АИТ.</w:t>
@@ -5281,14 +4581,11 @@
         <w:ind w:left="-567"/>
         <w:jc w:val="both"/>
         <w:rPr>
-          <w:sz w:val="28"/>
-          <w:szCs w:val="20"/>
           <w:lang w:val="ru-RU"/>
         </w:rPr>
       </w:pPr>
       <w:r>
         <w:rPr>
-          <w:sz w:val="28"/>
           <w:u w:val="single"/>
           <w:lang w:val="ru-RU"/>
         </w:rPr>
@@ -5298,10 +4595,15 @@
       <w:bookmarkEnd w:id="3"/>
       <w:r>
         <w:rPr>
-          <w:sz w:val="28"/>
           <w:lang w:val="ru-RU"/>
         </w:rPr>
         <w:t xml:space="preserve"> </w:t>
+      </w:r>
+      <w:r>
+        <w:rPr>
+          <w:lang w:val="ru-RU"/>
+        </w:rPr>
+        <w:t xml:space="preserve"> Инсуман Рапид, Инсуман Базал, диалипон, актовегин, витаксон, нуклео ЦМФ, физиотерапия </w:t>
       </w:r>
     </w:p>
     <w:p>
@@ -5309,7 +4611,6 @@
         <w:ind w:left="-567"/>
         <w:jc w:val="both"/>
         <w:rPr>
-          <w:sz w:val="28"/>
           <w:lang w:val="ru-RU"/>
         </w:rPr>
       </w:pPr>
@@ -5319,7 +4620,6 @@
       <w:bookmarkEnd w:id="5"/>
       <w:r>
         <w:rPr>
-          <w:sz w:val="28"/>
           <w:u w:val="single"/>
           <w:lang w:val="ru-RU"/>
         </w:rPr>
@@ -5327,40 +4627,33 @@
       </w:r>
       <w:r>
         <w:rPr>
-          <w:sz w:val="28"/>
           <w:lang w:val="ru-RU"/>
         </w:rPr>
         <w:t xml:space="preserve">:  СД </w:t>
       </w:r>
       <w:r>
         <w:rPr>
-          <w:sz w:val="28"/>
           <w:lang w:val="ru-RU"/>
         </w:rPr>
         <w:t>суб</w:t>
       </w:r>
       <w:r>
         <w:rPr>
-          <w:sz w:val="28"/>
-          <w:lang w:val="ru-RU"/>
-        </w:rPr>
-        <w:t xml:space="preserve">компенсирован, уменьшились боли в н/к. АД  </w:t>
-      </w:r>
-      <w:proofErr w:type="gramStart"/>
-      <w:r>
-        <w:rPr>
-          <w:sz w:val="28"/>
-          <w:lang w:val="ru-RU"/>
-        </w:rPr>
-        <w:t>мм</w:t>
-      </w:r>
-      <w:proofErr w:type="gramEnd"/>
-      <w:r>
-        <w:rPr>
-          <w:sz w:val="28"/>
-          <w:lang w:val="ru-RU"/>
-        </w:rPr>
-        <w:t xml:space="preserve"> рт. ст. </w:t>
+          <w:lang w:val="ru-RU"/>
+        </w:rPr>
+        <w:t xml:space="preserve">компенсирован, уменьшились боли в н/к. АД </w:t>
+      </w:r>
+      <w:r>
+        <w:rPr>
+          <w:lang w:val="ru-RU"/>
+        </w:rPr>
+        <w:t>130/80</w:t>
+      </w:r>
+      <w:r>
+        <w:rPr>
+          <w:lang w:val="ru-RU"/>
+        </w:rPr>
+        <w:t xml:space="preserve"> мм рт. ст. </w:t>
       </w:r>
       <w:sdt>
         <w:sdtPr>
@@ -5389,7 +4682,6 @@
       </w:sdt>
       <w:r>
         <w:rPr>
-          <w:sz w:val="28"/>
           <w:lang w:val="ru-RU"/>
         </w:rPr>
         <w:t xml:space="preserve">  </w:t>
@@ -5400,7 +4692,6 @@
         <w:ind w:left="-567"/>
         <w:jc w:val="both"/>
         <w:rPr>
-          <w:sz w:val="28"/>
           <w:lang w:val="ru-RU"/>
         </w:rPr>
       </w:pPr>
@@ -5538,6 +4829,18 @@
         </w:rPr>
         <w:t xml:space="preserve">Инсулинотерапия:   </w:t>
       </w:r>
+      <w:r>
+        <w:rPr>
+          <w:lang w:val="ru-RU"/>
+        </w:rPr>
+        <w:t>Инсуман Рапид</w:t>
+      </w:r>
+      <w:r>
+        <w:rPr>
+          <w:lang w:val="ru-RU"/>
+        </w:rPr>
+        <w:t xml:space="preserve"> </w:t>
+      </w:r>
       <w:proofErr w:type="gramStart"/>
       <w:r>
         <w:rPr>
@@ -5550,7 +4853,19 @@
         <w:rPr>
           <w:lang w:val="ru-RU"/>
         </w:rPr>
-        <w:t>/з- ед., п/о- ед., п/у</w:t>
+        <w:t>/з-</w:t>
+      </w:r>
+      <w:r>
+        <w:rPr>
+          <w:lang w:val="ru-RU"/>
+        </w:rPr>
+        <w:t>8-10</w:t>
+      </w:r>
+      <w:r>
+        <w:rPr>
+          <w:lang w:val="ru-RU"/>
+        </w:rPr>
+        <w:t xml:space="preserve"> ед., п/у</w:t>
       </w:r>
       <w:r>
         <w:rPr>
@@ -5562,344 +4877,45 @@
         <w:rPr>
           <w:lang w:val="ru-RU"/>
         </w:rPr>
-        <w:t>- ед.,  22.00</w:t>
-      </w:r>
-      <w:r>
-        <w:rPr>
-          <w:lang w:val="ru-RU"/>
-        </w:rPr>
-        <w:t xml:space="preserve">   ед.</w:t>
-      </w:r>
-    </w:p>
-    <w:p>
-      <w:pPr>
-        <w:ind w:left="435"/>
-        <w:jc w:val="both"/>
-        <w:rPr>
-          <w:lang w:val="ru-RU"/>
-        </w:rPr>
-      </w:pPr>
-      <w:r>
-        <w:rPr>
-          <w:lang w:val="ru-RU"/>
-        </w:rPr>
-        <w:t>Актрапид НМ, Протафан НМ, Хумодар Р</w:t>
-      </w:r>
-      <w:r>
-        <w:rPr>
-          <w:lang w:val="ru-RU"/>
-        </w:rPr>
-        <w:t>100</w:t>
-      </w:r>
-      <w:r>
-        <w:rPr>
-          <w:lang w:val="ru-RU"/>
-        </w:rPr>
-        <w:t>Р, Хумодар Б</w:t>
-      </w:r>
-      <w:r>
-        <w:rPr>
-          <w:lang w:val="ru-RU"/>
-        </w:rPr>
-        <w:t>100</w:t>
-      </w:r>
-      <w:r>
-        <w:rPr>
-          <w:lang w:val="ru-RU"/>
-        </w:rPr>
-        <w:t>Р, Хумодар</w:t>
-      </w:r>
-      <w:proofErr w:type="gramStart"/>
-      <w:r>
-        <w:rPr>
-          <w:lang w:val="ru-RU"/>
-        </w:rPr>
-        <w:t xml:space="preserve"> К</w:t>
-      </w:r>
-      <w:proofErr w:type="gramEnd"/>
-      <w:r>
-        <w:rPr>
-          <w:lang w:val="ru-RU"/>
-        </w:rPr>
-        <w:t xml:space="preserve"> 25</w:t>
-      </w:r>
-      <w:r>
-        <w:rPr>
-          <w:lang w:val="ru-RU"/>
-        </w:rPr>
-        <w:t xml:space="preserve"> 100</w:t>
-      </w:r>
-      <w:r>
-        <w:rPr>
-          <w:lang w:val="ru-RU"/>
-        </w:rPr>
-        <w:t xml:space="preserve">Р, </w:t>
-      </w:r>
-      <w:r>
-        <w:rPr>
-          <w:lang w:val="ru-RU"/>
-        </w:rPr>
-        <w:t xml:space="preserve">Инсуман Базал, Инсуман Рапид, </w:t>
+        <w:t>-</w:t>
+      </w:r>
+      <w:r>
+        <w:rPr>
+          <w:lang w:val="ru-RU"/>
+        </w:rPr>
+        <w:t>10-12</w:t>
+      </w:r>
+      <w:r>
+        <w:rPr>
+          <w:lang w:val="ru-RU"/>
+        </w:rPr>
+        <w:t xml:space="preserve"> ед.,  </w:t>
+      </w:r>
+      <w:r>
+        <w:rPr>
+          <w:lang w:val="ru-RU"/>
+        </w:rPr>
+        <w:t xml:space="preserve">Инсуман Базал </w:t>
+      </w:r>
+      <w:r>
+        <w:rPr>
+          <w:lang w:val="ru-RU"/>
+        </w:rPr>
+        <w:t xml:space="preserve"> п/з 24-26 </w:t>
       </w:r>
       <w:proofErr w:type="spellStart"/>
       <w:r>
         <w:rPr>
           <w:lang w:val="ru-RU"/>
         </w:rPr>
-        <w:t>Хумулин</w:t>
+        <w:t>ед</w:t>
       </w:r>
       <w:proofErr w:type="spellEnd"/>
       <w:r>
         <w:rPr>
           <w:lang w:val="ru-RU"/>
         </w:rPr>
-        <w:t xml:space="preserve"> R, </w:t>
-      </w:r>
-      <w:proofErr w:type="spellStart"/>
-      <w:r>
-        <w:rPr>
-          <w:lang w:val="ru-RU"/>
-        </w:rPr>
-        <w:t>Хумулин</w:t>
-      </w:r>
-      <w:proofErr w:type="spellEnd"/>
-      <w:r>
-        <w:rPr>
-          <w:lang w:val="ru-RU"/>
-        </w:rPr>
-        <w:t xml:space="preserve"> НПХ, </w:t>
-      </w:r>
-      <w:proofErr w:type="spellStart"/>
-      <w:r>
-        <w:rPr>
-          <w:lang w:val="ru-RU"/>
-        </w:rPr>
-        <w:t>Фармасулин</w:t>
-      </w:r>
-      <w:proofErr w:type="spellEnd"/>
-      <w:r>
-        <w:rPr>
-          <w:lang w:val="ru-RU"/>
-        </w:rPr>
-        <w:t xml:space="preserve"> Н, </w:t>
-      </w:r>
-      <w:proofErr w:type="spellStart"/>
-      <w:r>
-        <w:rPr>
-          <w:lang w:val="ru-RU"/>
-        </w:rPr>
-        <w:t>Фармасулин</w:t>
-      </w:r>
-      <w:proofErr w:type="spellEnd"/>
-      <w:r>
-        <w:rPr>
-          <w:lang w:val="ru-RU"/>
-        </w:rPr>
-        <w:t xml:space="preserve"> НN</w:t>
-      </w:r>
-      <w:r>
-        <w:rPr>
-          <w:lang w:val="ru-RU"/>
-        </w:rPr>
-        <w:t xml:space="preserve">Р, Генсулин R, </w:t>
-      </w:r>
-      <w:r>
-        <w:rPr>
-          <w:lang w:val="ru-RU"/>
-        </w:rPr>
-        <w:t>Генсулин Н</w:t>
-      </w:r>
-    </w:p>
-    <w:p>
-      <w:pPr>
-        <w:numPr>
-          <w:ilvl w:val="0"/>
-          <w:numId w:val="2"/>
-        </w:numPr>
-        <w:jc w:val="both"/>
-        <w:rPr>
-          <w:lang w:val="ru-RU"/>
-        </w:rPr>
-      </w:pPr>
-      <w:r>
-        <w:rPr>
-          <w:lang w:val="ru-RU"/>
-        </w:rPr>
-        <w:t xml:space="preserve">ССТ: </w:t>
-      </w:r>
-      <w:proofErr w:type="spellStart"/>
-      <w:r>
-        <w:rPr>
-          <w:lang w:val="ru-RU"/>
-        </w:rPr>
-        <w:t>диабетон</w:t>
-      </w:r>
-      <w:proofErr w:type="spellEnd"/>
-      <w:r>
-        <w:rPr>
-          <w:lang w:val="ru-RU"/>
-        </w:rPr>
-        <w:t xml:space="preserve"> М</w:t>
-      </w:r>
-      <w:proofErr w:type="gramStart"/>
-      <w:r>
-        <w:rPr>
-          <w:lang w:val="ru-RU"/>
-        </w:rPr>
-        <w:t>R</w:t>
-      </w:r>
-      <w:proofErr w:type="gramEnd"/>
-      <w:r>
-        <w:rPr>
-          <w:lang w:val="ru-RU"/>
-        </w:rPr>
-        <w:t xml:space="preserve"> </w:t>
-      </w:r>
-      <w:r>
-        <w:rPr>
-          <w:lang w:val="ru-RU"/>
-        </w:rPr>
-        <w:t xml:space="preserve">(диаглизид МR) </w:t>
-      </w:r>
-      <w:r>
-        <w:rPr>
-          <w:lang w:val="ru-RU"/>
-        </w:rPr>
-        <w:t>60 мг</w:t>
-      </w:r>
-    </w:p>
-    <w:p>
-      <w:pPr>
-        <w:ind w:left="435"/>
-        <w:jc w:val="both"/>
-        <w:rPr>
-          <w:lang w:val="ru-RU"/>
-        </w:rPr>
-      </w:pPr>
-      <w:r>
-        <w:rPr>
-          <w:lang w:val="ru-RU"/>
-        </w:rPr>
-        <w:t>диапирид</w:t>
-      </w:r>
-      <w:r>
-        <w:rPr>
-          <w:lang w:val="ru-RU"/>
-        </w:rPr>
-        <w:t xml:space="preserve"> (</w:t>
-      </w:r>
-      <w:r>
-        <w:rPr>
-          <w:lang w:val="ru-RU"/>
-        </w:rPr>
-        <w:t>амарил</w:t>
-      </w:r>
-      <w:r>
-        <w:rPr>
-          <w:lang w:val="ru-RU"/>
-        </w:rPr>
-        <w:t xml:space="preserve">, </w:t>
-      </w:r>
-      <w:r>
-        <w:rPr>
-          <w:lang w:val="ru-RU"/>
-        </w:rPr>
-        <w:t xml:space="preserve"> </w:t>
-      </w:r>
-      <w:proofErr w:type="spellStart"/>
-      <w:r>
-        <w:rPr>
-          <w:lang w:val="ru-RU"/>
-        </w:rPr>
-        <w:t>олтар</w:t>
-      </w:r>
-      <w:proofErr w:type="spellEnd"/>
-      <w:r>
-        <w:rPr>
-          <w:lang w:val="ru-RU"/>
-        </w:rPr>
-        <w:t xml:space="preserve"> ) 3 мг 1т. *1р/</w:t>
-      </w:r>
-      <w:proofErr w:type="spellStart"/>
-      <w:r>
-        <w:rPr>
-          <w:lang w:val="ru-RU"/>
-        </w:rPr>
-        <w:t>сут</w:t>
-      </w:r>
-      <w:proofErr w:type="spellEnd"/>
-      <w:r>
-        <w:rPr>
-          <w:lang w:val="ru-RU"/>
-        </w:rPr>
-        <w:t xml:space="preserve">. </w:t>
-      </w:r>
-      <w:proofErr w:type="gramStart"/>
-      <w:r>
-        <w:rPr>
-          <w:lang w:val="ru-RU"/>
-        </w:rPr>
-        <w:t>п</w:t>
-      </w:r>
-      <w:proofErr w:type="gramEnd"/>
-      <w:r>
-        <w:rPr>
-          <w:lang w:val="ru-RU"/>
-        </w:rPr>
-        <w:t xml:space="preserve">/з., </w:t>
-      </w:r>
-    </w:p>
-    <w:p>
-      <w:pPr>
-        <w:ind w:left="435"/>
-        <w:jc w:val="both"/>
-        <w:rPr>
-          <w:lang w:val="ru-RU"/>
-        </w:rPr>
-      </w:pPr>
-      <w:r>
-        <w:rPr>
-          <w:lang w:val="ru-RU"/>
-        </w:rPr>
-        <w:t>диаф</w:t>
-      </w:r>
-      <w:r>
-        <w:rPr>
-          <w:lang w:val="ru-RU"/>
-        </w:rPr>
-        <w:t xml:space="preserve">ормин (сиофор, </w:t>
-      </w:r>
-      <w:r>
-        <w:rPr>
-          <w:lang w:val="ru-RU"/>
-        </w:rPr>
-        <w:t xml:space="preserve"> глюкофаж</w:t>
-      </w:r>
-      <w:r>
-        <w:rPr>
-          <w:lang w:val="ru-RU"/>
-        </w:rPr>
-        <w:t>) 1000 -</w:t>
-      </w:r>
-      <w:r>
-        <w:rPr>
-          <w:lang w:val="ru-RU"/>
-        </w:rPr>
-        <w:t xml:space="preserve"> 1т. *2р/</w:t>
-      </w:r>
-      <w:proofErr w:type="spellStart"/>
-      <w:r>
-        <w:rPr>
-          <w:lang w:val="ru-RU"/>
-        </w:rPr>
-        <w:t>сут</w:t>
-      </w:r>
-      <w:proofErr w:type="spellEnd"/>
-      <w:r>
-        <w:rPr>
-          <w:lang w:val="ru-RU"/>
-        </w:rPr>
-        <w:t xml:space="preserve">. </w:t>
+        <w:t>, п/у 30-32 ед.</w:t>
       </w:r>
     </w:p>
     <w:p>
@@ -6015,13 +5031,7 @@
         <w:rPr>
           <w:lang w:val="ru-RU"/>
         </w:rPr>
-        <w:t>розувастатин</w:t>
-      </w:r>
-      <w:r>
-        <w:rPr>
-          <w:lang w:val="ru-RU"/>
-        </w:rPr>
-        <w:t xml:space="preserve"> </w:t>
+        <w:t xml:space="preserve">розувастатин </w:t>
       </w:r>
       <w:r>
         <w:rPr>
@@ -6197,6 +5207,26 @@
           <w:lang w:val="ru-RU"/>
         </w:rPr>
         <w:t xml:space="preserve">ардиолога: </w:t>
+      </w:r>
+      <w:r>
+        <w:rPr>
+          <w:lang w:val="ru-RU"/>
+        </w:rPr>
+        <w:t xml:space="preserve"> </w:t>
+      </w:r>
+      <w:proofErr w:type="spellStart"/>
+      <w:r>
+        <w:rPr>
+          <w:lang w:val="ru-RU"/>
+        </w:rPr>
+        <w:t>арифон</w:t>
+      </w:r>
+      <w:proofErr w:type="spellEnd"/>
+      <w:r>
+        <w:rPr>
+          <w:lang w:val="ru-RU"/>
+        </w:rPr>
+        <w:t xml:space="preserve"> ретард 1т 1р/д.</w:t>
       </w:r>
     </w:p>
     <w:p>
@@ -6230,7 +5260,7 @@
             <w:rPr>
               <w:lang w:val="ru-RU"/>
             </w:rPr>
-            <w:t>Гипотензивная терапия:</w:t>
+            <w:t>С нефропротекторной целью:</w:t>
           </w:r>
         </w:sdtContent>
       </w:sdt>
@@ -6244,33 +5274,19 @@
         <w:rPr>
           <w:lang w:val="ru-RU"/>
         </w:rPr>
-        <w:t>налаприл 5 мг утром,</w:t>
-      </w:r>
-      <w:r>
-        <w:rPr>
-          <w:lang w:val="ru-RU"/>
-        </w:rPr>
-        <w:t xml:space="preserve"> индапрес (</w:t>
-      </w:r>
-      <w:proofErr w:type="spellStart"/>
-      <w:r>
-        <w:rPr>
-          <w:lang w:val="ru-RU"/>
-        </w:rPr>
-        <w:t>индап</w:t>
-      </w:r>
-      <w:proofErr w:type="spellEnd"/>
-      <w:r>
-        <w:rPr>
-          <w:lang w:val="ru-RU"/>
-        </w:rPr>
-        <w:t xml:space="preserve">) 2,5 мг утром, </w:t>
-      </w:r>
-      <w:r>
-        <w:rPr>
-          <w:lang w:val="ru-RU"/>
-        </w:rPr>
-        <w:t xml:space="preserve"> кардиомагнил  1 т. вечер. Контр. АД. </w:t>
+        <w:t xml:space="preserve">налаприл </w:t>
+      </w:r>
+      <w:r>
+        <w:rPr>
+          <w:lang w:val="ru-RU"/>
+        </w:rPr>
+        <w:t>2,5 мг утром</w:t>
+      </w:r>
+      <w:r>
+        <w:rPr>
+          <w:lang w:val="ru-RU"/>
+        </w:rPr>
+        <w:t xml:space="preserve">. Контр. АД. </w:t>
       </w:r>
     </w:p>
     <w:p>
@@ -6342,33 +5358,13 @@
         <w:rPr>
           <w:lang w:val="ru-RU"/>
         </w:rPr>
-        <w:t xml:space="preserve"> мес., нейрорубин форте 1т./</w:t>
-      </w:r>
-      <w:proofErr w:type="spellStart"/>
-      <w:r>
-        <w:rPr>
-          <w:lang w:val="ru-RU"/>
-        </w:rPr>
-        <w:t>сут</w:t>
-      </w:r>
-      <w:proofErr w:type="spellEnd"/>
-      <w:r>
-        <w:rPr>
-          <w:lang w:val="ru-RU"/>
-        </w:rPr>
-        <w:t>.</w:t>
-      </w:r>
-      <w:r>
-        <w:rPr>
-          <w:lang w:val="ru-RU"/>
-        </w:rPr>
-        <w:t>, (мильгамма 1т.*3р/д.</w:t>
-      </w:r>
-      <w:r>
-        <w:rPr>
-          <w:lang w:val="ru-RU"/>
-        </w:rPr>
-        <w:t>, витаксон 1т. *</w:t>
+        <w:t xml:space="preserve"> мес., </w:t>
+      </w:r>
+      <w:r>
+        <w:rPr>
+          <w:lang w:val="ru-RU"/>
+        </w:rPr>
+        <w:t>витаксон 1т. *</w:t>
       </w:r>
       <w:r>
         <w:rPr>
@@ -6380,13 +5376,19 @@
         <w:rPr>
           <w:lang w:val="ru-RU"/>
         </w:rPr>
-        <w:t>р/д.</w:t>
-      </w:r>
-      <w:r>
-        <w:rPr>
-          <w:lang w:val="ru-RU"/>
-        </w:rPr>
-        <w:t>)</w:t>
+        <w:t xml:space="preserve">р/д. </w:t>
+      </w:r>
+      <w:r>
+        <w:rPr>
+          <w:lang w:val="ru-RU"/>
+        </w:rPr>
+        <w:t>1 мес.</w:t>
+      </w:r>
+      <w:r>
+        <w:rPr>
+          <w:lang w:val="ru-RU"/>
+        </w:rPr>
+        <w:t>, актовегин 200 мг *2р/д. 1 мес.</w:t>
       </w:r>
       <w:r>
         <w:rPr>
@@ -6398,13 +5400,7 @@
         <w:rPr>
           <w:lang w:val="ru-RU"/>
         </w:rPr>
-        <w:t>1 мес.</w:t>
-      </w:r>
-      <w:r>
-        <w:rPr>
-          <w:lang w:val="ru-RU"/>
-        </w:rPr>
-        <w:t>, актовегин 200 мг *2р/д. 1 мес.</w:t>
+        <w:t>нуклео ЦМФ 1т. *2р/д 20 дней</w:t>
       </w:r>
     </w:p>
     <w:p>
@@ -6422,273 +5418,35 @@
         <w:rPr>
           <w:lang w:val="ru-RU"/>
         </w:rPr>
-        <w:t>Рек. невропатолога: преп. а-</w:t>
-      </w:r>
-      <w:proofErr w:type="spellStart"/>
-      <w:r>
-        <w:rPr>
-          <w:lang w:val="ru-RU"/>
-        </w:rPr>
-        <w:t>липоевой</w:t>
-      </w:r>
-      <w:proofErr w:type="spellEnd"/>
-      <w:r>
-        <w:rPr>
-          <w:lang w:val="ru-RU"/>
-        </w:rPr>
-        <w:t xml:space="preserve"> к-ты 600 мг в/в кап.</w:t>
-      </w:r>
-      <w:r>
-        <w:rPr>
-          <w:lang w:val="ru-RU"/>
-        </w:rPr>
-        <w:t xml:space="preserve">, </w:t>
-      </w:r>
-      <w:r>
-        <w:rPr>
-          <w:lang w:val="ru-RU"/>
-        </w:rPr>
-        <w:t xml:space="preserve">витамины </w:t>
-      </w:r>
-      <w:proofErr w:type="spellStart"/>
-      <w:r>
-        <w:rPr>
-          <w:lang w:val="ru-RU"/>
-        </w:rPr>
-        <w:t>гр</w:t>
-      </w:r>
-      <w:proofErr w:type="spellEnd"/>
-      <w:r>
-        <w:rPr>
-          <w:lang w:val="ru-RU"/>
-        </w:rPr>
-        <w:t xml:space="preserve"> В, </w:t>
-      </w:r>
-      <w:r>
-        <w:rPr>
-          <w:lang w:val="ru-RU"/>
-        </w:rPr>
-        <w:t>актовегин 10,0 в/в № 10, бенфогамма 300 мг 1т/</w:t>
-      </w:r>
-      <w:proofErr w:type="spellStart"/>
-      <w:r>
-        <w:rPr>
-          <w:lang w:val="ru-RU"/>
-        </w:rPr>
-        <w:t>сут</w:t>
-      </w:r>
-      <w:proofErr w:type="spellEnd"/>
-      <w:r>
-        <w:rPr>
-          <w:lang w:val="ru-RU"/>
-        </w:rPr>
-        <w:t xml:space="preserve"> до 2 мес.</w:t>
-      </w:r>
-      <w:r>
-        <w:rPr>
-          <w:lang w:val="ru-RU"/>
-        </w:rPr>
-        <w:t xml:space="preserve">, </w:t>
-      </w:r>
+        <w:t>Рек</w:t>
+      </w:r>
+      <w:proofErr w:type="gramStart"/>
+      <w:r>
+        <w:rPr>
+          <w:lang w:val="ru-RU"/>
+        </w:rPr>
+        <w:t>.</w:t>
+      </w:r>
+      <w:proofErr w:type="gramEnd"/>
       <w:r>
         <w:rPr>
           <w:lang w:val="ru-RU"/>
         </w:rPr>
         <w:t xml:space="preserve"> </w:t>
       </w:r>
-      <w:r>
-        <w:rPr>
-          <w:lang w:val="ru-RU"/>
-        </w:rPr>
-        <w:t>вита-</w:t>
-      </w:r>
-      <w:proofErr w:type="spellStart"/>
-      <w:r>
-        <w:rPr>
-          <w:lang w:val="ru-RU"/>
-        </w:rPr>
-        <w:t>мелатононин</w:t>
-      </w:r>
-      <w:proofErr w:type="spellEnd"/>
-      <w:r>
-        <w:rPr>
-          <w:lang w:val="ru-RU"/>
-        </w:rPr>
-        <w:t xml:space="preserve"> 1-2 т </w:t>
-      </w:r>
-      <w:proofErr w:type="spellStart"/>
-      <w:r>
-        <w:rPr>
-          <w:lang w:val="ru-RU"/>
-        </w:rPr>
-        <w:t>веч</w:t>
-      </w:r>
-      <w:proofErr w:type="spellEnd"/>
-      <w:r>
-        <w:rPr>
-          <w:lang w:val="ru-RU"/>
-        </w:rPr>
-        <w:t>.</w:t>
-      </w:r>
-      <w:r>
-        <w:rPr>
-          <w:lang w:val="ru-RU"/>
-        </w:rPr>
-        <w:t>,</w:t>
-      </w:r>
-      <w:r>
-        <w:rPr>
-          <w:lang w:val="ru-RU"/>
-        </w:rPr>
-        <w:t xml:space="preserve"> </w:t>
-      </w:r>
-      <w:r>
-        <w:rPr>
-          <w:lang w:val="ru-RU"/>
-        </w:rPr>
-        <w:t>вестибо 24 мг 2р\д,</w:t>
-      </w:r>
-      <w:r>
-        <w:rPr>
-          <w:lang w:val="ru-RU"/>
-        </w:rPr>
-        <w:t xml:space="preserve"> </w:t>
-      </w:r>
-      <w:r>
-        <w:rPr>
-          <w:lang w:val="ru-RU"/>
-        </w:rPr>
-        <w:t xml:space="preserve"> </w:t>
-      </w:r>
-      <w:r>
-        <w:rPr>
-          <w:lang w:val="ru-RU"/>
-        </w:rPr>
-        <w:t>в</w:t>
-      </w:r>
-      <w:r>
-        <w:rPr>
-          <w:lang w:val="ru-RU"/>
-        </w:rPr>
-        <w:t xml:space="preserve">естинорм 16 мг 1т 3р\д до 2 </w:t>
-      </w:r>
-      <w:proofErr w:type="spellStart"/>
       <w:proofErr w:type="gramStart"/>
       <w:r>
         <w:rPr>
           <w:lang w:val="ru-RU"/>
         </w:rPr>
-        <w:t>мес</w:t>
-      </w:r>
-      <w:proofErr w:type="spellEnd"/>
+        <w:t>н</w:t>
+      </w:r>
       <w:proofErr w:type="gramEnd"/>
       <w:r>
         <w:rPr>
           <w:lang w:val="ru-RU"/>
         </w:rPr>
-        <w:t xml:space="preserve">,, </w:t>
-      </w:r>
-      <w:r>
-        <w:rPr>
-          <w:lang w:val="ru-RU"/>
-        </w:rPr>
-        <w:t xml:space="preserve">габагамма 300 мг </w:t>
-      </w:r>
-      <w:proofErr w:type="spellStart"/>
-      <w:r>
-        <w:rPr>
-          <w:lang w:val="ru-RU"/>
-        </w:rPr>
-        <w:t>веч</w:t>
-      </w:r>
-      <w:proofErr w:type="spellEnd"/>
-      <w:r>
-        <w:rPr>
-          <w:lang w:val="ru-RU"/>
-        </w:rPr>
-        <w:t>, г</w:t>
-      </w:r>
-      <w:r>
-        <w:rPr>
-          <w:lang w:val="ru-RU"/>
-        </w:rPr>
-        <w:t>абантин 300мг 2р/</w:t>
-      </w:r>
-      <w:proofErr w:type="spellStart"/>
-      <w:r>
-        <w:rPr>
-          <w:lang w:val="ru-RU"/>
-        </w:rPr>
-        <w:t>сут</w:t>
-      </w:r>
-      <w:proofErr w:type="spellEnd"/>
-      <w:r>
-        <w:rPr>
-          <w:lang w:val="ru-RU"/>
-        </w:rPr>
-        <w:t xml:space="preserve">. 2-3 </w:t>
-      </w:r>
-      <w:proofErr w:type="spellStart"/>
-      <w:r>
-        <w:rPr>
-          <w:lang w:val="ru-RU"/>
-        </w:rPr>
-        <w:t>нед</w:t>
-      </w:r>
-      <w:proofErr w:type="spellEnd"/>
-      <w:r>
-        <w:rPr>
-          <w:lang w:val="ru-RU"/>
-        </w:rPr>
-        <w:t>., глицин 2т 3/д.</w:t>
-      </w:r>
-      <w:r>
-        <w:rPr>
-          <w:lang w:val="ru-RU"/>
-        </w:rPr>
-        <w:t>,</w:t>
-      </w:r>
-      <w:r>
-        <w:rPr>
-          <w:lang w:val="ru-RU"/>
-        </w:rPr>
-        <w:t xml:space="preserve"> </w:t>
-      </w:r>
-      <w:r>
-        <w:rPr>
-          <w:lang w:val="ru-RU"/>
-        </w:rPr>
-        <w:t xml:space="preserve">глиятон 1000  в/м № 10, </w:t>
-      </w:r>
-      <w:r>
-        <w:rPr>
-          <w:lang w:val="ru-RU"/>
-        </w:rPr>
-        <w:t>кортексин 10,</w:t>
-      </w:r>
-      <w:r>
-        <w:rPr>
-          <w:lang w:val="ru-RU"/>
-        </w:rPr>
-        <w:t>0</w:t>
-      </w:r>
-      <w:r>
-        <w:rPr>
-          <w:lang w:val="ru-RU"/>
-        </w:rPr>
-        <w:t xml:space="preserve"> в/</w:t>
-      </w:r>
-      <w:r>
-        <w:rPr>
-          <w:lang w:val="ru-RU"/>
-        </w:rPr>
-        <w:t>м</w:t>
-      </w:r>
-      <w:r>
-        <w:rPr>
-          <w:lang w:val="ru-RU"/>
-        </w:rPr>
-        <w:t xml:space="preserve"> №10., </w:t>
+        <w:t xml:space="preserve">европатолога: </w:t>
       </w:r>
       <w:r>
         <w:rPr>
@@ -6701,40 +5459,6 @@
           <w:lang w:val="ru-RU"/>
         </w:rPr>
         <w:t xml:space="preserve"> 1 мес.</w:t>
-      </w:r>
-      <w:r>
-        <w:rPr>
-          <w:lang w:val="ru-RU"/>
-        </w:rPr>
-        <w:t xml:space="preserve">, </w:t>
-      </w:r>
-      <w:r>
-        <w:rPr>
-          <w:lang w:val="ru-RU"/>
-        </w:rPr>
-        <w:t xml:space="preserve">луцетам 15,0 в/в </w:t>
-      </w:r>
-      <w:proofErr w:type="spellStart"/>
-      <w:proofErr w:type="gramStart"/>
-      <w:r>
-        <w:rPr>
-          <w:lang w:val="ru-RU"/>
-        </w:rPr>
-        <w:t>стр</w:t>
-      </w:r>
-      <w:proofErr w:type="spellEnd"/>
-      <w:proofErr w:type="gramEnd"/>
-      <w:r>
-        <w:rPr>
-          <w:lang w:val="ru-RU"/>
-        </w:rPr>
-        <w:t xml:space="preserve"> № 10, нуклео ЦМФ 1т. *2р/д 20 дней, </w:t>
-      </w:r>
-      <w:r>
-        <w:rPr>
-          <w:lang w:val="ru-RU"/>
-        </w:rPr>
-        <w:t xml:space="preserve">сермион 30 мг утр. 1 мес., </w:t>
       </w:r>
     </w:p>
     <w:p>
@@ -6786,308 +5510,7 @@
         <w:rPr>
           <w:lang w:val="ru-RU"/>
         </w:rPr>
-        <w:t>Контр ТТГ 1р в 6 мес.</w:t>
-      </w:r>
-      <w:r>
-        <w:rPr>
-          <w:lang w:val="ru-RU"/>
-        </w:rPr>
-        <w:t xml:space="preserve"> </w:t>
-      </w:r>
-      <w:r>
-        <w:rPr>
-          <w:lang w:val="ru-RU"/>
-        </w:rPr>
-        <w:t xml:space="preserve">Йодная профилактика  - употребление в пищу йодированной соли и </w:t>
-      </w:r>
-      <w:proofErr w:type="gramStart"/>
-      <w:r>
-        <w:rPr>
-          <w:lang w:val="ru-RU"/>
-        </w:rPr>
-        <w:t>продуктов</w:t>
-      </w:r>
-      <w:proofErr w:type="gramEnd"/>
-      <w:r>
-        <w:rPr>
-          <w:lang w:val="ru-RU"/>
-        </w:rPr>
-        <w:t xml:space="preserve"> содержащих йод.</w:t>
-      </w:r>
-    </w:p>
-    <w:p>
-      <w:pPr>
-        <w:numPr>
-          <w:ilvl w:val="0"/>
-          <w:numId w:val="2"/>
-        </w:numPr>
-        <w:jc w:val="both"/>
-        <w:rPr>
-          <w:lang w:val="ru-RU"/>
-        </w:rPr>
-      </w:pPr>
-      <w:r>
-        <w:rPr>
-          <w:lang w:val="ru-RU"/>
-        </w:rPr>
-        <w:lastRenderedPageBreak/>
-        <w:t>В течени</w:t>
-      </w:r>
-      <w:proofErr w:type="gramStart"/>
-      <w:r>
-        <w:rPr>
-          <w:lang w:val="ru-RU"/>
-        </w:rPr>
-        <w:t>и</w:t>
-      </w:r>
-      <w:proofErr w:type="gramEnd"/>
-      <w:r>
-        <w:rPr>
-          <w:lang w:val="ru-RU"/>
-        </w:rPr>
-        <w:t xml:space="preserve"> 6 мес. 2 </w:t>
-      </w:r>
-      <w:proofErr w:type="spellStart"/>
-      <w:r>
-        <w:rPr>
-          <w:lang w:val="ru-RU"/>
-        </w:rPr>
-        <w:t>нед</w:t>
-      </w:r>
-      <w:proofErr w:type="spellEnd"/>
-      <w:r>
-        <w:rPr>
-          <w:lang w:val="ru-RU"/>
-        </w:rPr>
-        <w:t xml:space="preserve">. </w:t>
-      </w:r>
-      <w:proofErr w:type="spellStart"/>
-      <w:r>
-        <w:rPr>
-          <w:lang w:val="ru-RU"/>
-        </w:rPr>
-        <w:t>уросептики</w:t>
-      </w:r>
-      <w:proofErr w:type="spellEnd"/>
-      <w:r>
-        <w:rPr>
-          <w:lang w:val="ru-RU"/>
-        </w:rPr>
-        <w:t xml:space="preserve"> (ципрофлоксацин, норфлоксацин, офлоксин  1 т.*2 р., </w:t>
-      </w:r>
-      <w:proofErr w:type="spellStart"/>
-      <w:r>
-        <w:rPr>
-          <w:lang w:val="ru-RU"/>
-        </w:rPr>
-        <w:t>цифран</w:t>
-      </w:r>
-      <w:proofErr w:type="spellEnd"/>
-      <w:r>
-        <w:rPr>
-          <w:lang w:val="ru-RU"/>
-        </w:rPr>
-        <w:t xml:space="preserve"> 500 мг 1 т.* 3 р., </w:t>
-      </w:r>
-      <w:proofErr w:type="spellStart"/>
-      <w:r>
-        <w:rPr>
-          <w:lang w:val="ru-RU"/>
-        </w:rPr>
-        <w:t>амоксиклав</w:t>
-      </w:r>
-      <w:proofErr w:type="spellEnd"/>
-      <w:r>
-        <w:rPr>
-          <w:lang w:val="ru-RU"/>
-        </w:rPr>
-        <w:t xml:space="preserve">, </w:t>
-      </w:r>
-      <w:proofErr w:type="spellStart"/>
-      <w:r>
-        <w:rPr>
-          <w:lang w:val="ru-RU"/>
-        </w:rPr>
-        <w:t>аугментин</w:t>
-      </w:r>
-      <w:proofErr w:type="spellEnd"/>
-      <w:r>
-        <w:rPr>
-          <w:lang w:val="ru-RU"/>
-        </w:rPr>
-        <w:t xml:space="preserve"> </w:t>
-      </w:r>
-      <w:r>
-        <w:rPr>
-          <w:lang w:val="ru-RU"/>
-        </w:rPr>
-        <w:t>8</w:t>
-      </w:r>
-      <w:r>
-        <w:rPr>
-          <w:lang w:val="ru-RU"/>
-        </w:rPr>
-        <w:t xml:space="preserve">25 мг 1т.*2 р.), 2 </w:t>
-      </w:r>
-      <w:proofErr w:type="spellStart"/>
-      <w:r>
-        <w:rPr>
-          <w:lang w:val="ru-RU"/>
-        </w:rPr>
-        <w:t>нед</w:t>
-      </w:r>
-      <w:proofErr w:type="spellEnd"/>
-      <w:r>
-        <w:rPr>
-          <w:lang w:val="ru-RU"/>
-        </w:rPr>
-        <w:t>. отвар трав (спорыш, толокнянка, почечный чай)</w:t>
-      </w:r>
-      <w:r>
-        <w:rPr>
-          <w:lang w:val="ru-RU"/>
-        </w:rPr>
-        <w:t xml:space="preserve">, </w:t>
-      </w:r>
-      <w:r>
-        <w:rPr>
-          <w:lang w:val="ru-RU"/>
-        </w:rPr>
-        <w:t>Канефрон 2т. *3р/д.</w:t>
-      </w:r>
-      <w:r>
-        <w:rPr>
-          <w:lang w:val="ru-RU"/>
-        </w:rPr>
-        <w:t xml:space="preserve">  Контроль ан. мочи по Нечипоренко. </w:t>
-      </w:r>
-    </w:p>
-    <w:p>
-      <w:pPr>
-        <w:numPr>
-          <w:ilvl w:val="0"/>
-          <w:numId w:val="2"/>
-        </w:numPr>
-        <w:jc w:val="both"/>
-        <w:rPr>
-          <w:lang w:val="ru-RU"/>
-        </w:rPr>
-      </w:pPr>
-      <w:r>
-        <w:rPr>
-          <w:lang w:val="ru-RU"/>
-        </w:rPr>
-        <w:t>Б/</w:t>
-      </w:r>
-      <w:proofErr w:type="gramStart"/>
-      <w:r>
-        <w:rPr>
-          <w:lang w:val="ru-RU"/>
-        </w:rPr>
-        <w:t>л</w:t>
-      </w:r>
-      <w:proofErr w:type="gramEnd"/>
-      <w:r>
-        <w:rPr>
-          <w:lang w:val="ru-RU"/>
-        </w:rPr>
-        <w:t xml:space="preserve"> серия. </w:t>
-      </w:r>
-      <w:r>
-        <w:rPr>
-          <w:lang w:val="ru-RU"/>
-        </w:rPr>
-        <w:t>АДГ</w:t>
-      </w:r>
-      <w:r>
-        <w:rPr>
-          <w:lang w:val="ru-RU"/>
-        </w:rPr>
-        <w:t xml:space="preserve">  №  </w:t>
-      </w:r>
-      <w:r>
-        <w:rPr>
-          <w:lang w:val="ru-RU"/>
-        </w:rPr>
-        <w:t>6715</w:t>
-      </w:r>
-      <w:r>
-        <w:rPr>
-          <w:lang w:val="ru-RU"/>
-        </w:rPr>
-        <w:t xml:space="preserve">     с  .</w:t>
-      </w:r>
-      <w:r>
-        <w:rPr>
-          <w:lang w:val="ru-RU"/>
-        </w:rPr>
-        <w:t>10.17</w:t>
-      </w:r>
-      <w:r>
-        <w:rPr>
-          <w:lang w:val="ru-RU"/>
-        </w:rPr>
-        <w:t xml:space="preserve"> по  .</w:t>
-      </w:r>
-      <w:r>
-        <w:rPr>
-          <w:lang w:val="ru-RU"/>
-        </w:rPr>
-        <w:t>10</w:t>
-      </w:r>
-      <w:r>
-        <w:rPr>
-          <w:lang w:val="ru-RU"/>
-        </w:rPr>
-        <w:t>.17</w:t>
-      </w:r>
-      <w:r>
-        <w:rPr>
-          <w:lang w:val="ru-RU"/>
-        </w:rPr>
-        <w:t xml:space="preserve">. </w:t>
-      </w:r>
-      <w:r>
-        <w:rPr>
-          <w:lang w:val="ru-RU"/>
-        </w:rPr>
-        <w:t xml:space="preserve">к труду   </w:t>
-      </w:r>
-      <w:r>
-        <w:rPr>
-          <w:lang w:val="ru-RU"/>
-        </w:rPr>
-        <w:t xml:space="preserve"> </w:t>
-      </w:r>
-      <w:r>
-        <w:rPr>
-          <w:lang w:val="ru-RU"/>
-        </w:rPr>
-        <w:t xml:space="preserve"> </w:t>
-      </w:r>
-      <w:r>
-        <w:rPr>
-          <w:lang w:val="ru-RU"/>
-        </w:rPr>
-        <w:t>.</w:t>
-      </w:r>
-      <w:r>
-        <w:rPr>
-          <w:lang w:val="ru-RU"/>
-        </w:rPr>
-        <w:t>10</w:t>
-      </w:r>
-      <w:r>
-        <w:rPr>
-          <w:lang w:val="ru-RU"/>
-        </w:rPr>
-        <w:t>.17</w:t>
-      </w:r>
-      <w:r>
-        <w:rPr>
-          <w:lang w:val="ru-RU"/>
-        </w:rPr>
-        <w:t xml:space="preserve"> </w:t>
+        <w:t xml:space="preserve">Контр ТТГ 1р в 6 мес. </w:t>
       </w:r>
     </w:p>
     <w:p>
@@ -8727,6 +7150,8 @@
     <w:rsid w:val="002E1A5B"/>
     <w:rsid w:val="003C799D"/>
     <w:rsid w:val="00411AC6"/>
+    <w:rsid w:val="00414646"/>
+    <w:rsid w:val="005B4746"/>
     <w:rsid w:val="0071172E"/>
     <w:rsid w:val="007527EF"/>
     <w:rsid w:val="0076178A"/>
@@ -9564,7 +7989,7 @@
 </file>
 
 <file path=customXml/itemProps1.xml><?xml version="1.0" encoding="utf-8"?>
-<ds:datastoreItem xmlns:ds="http://schemas.openxmlformats.org/officeDocument/2006/customXml" ds:itemID="{EDF94EB6-5478-4A20-A786-CA58AFCB1EF5}">
+<ds:datastoreItem xmlns:ds="http://schemas.openxmlformats.org/officeDocument/2006/customXml" ds:itemID="{62B9E130-D920-46ED-897C-5F3930BA9347}">
   <ds:schemaRefs>
     <ds:schemaRef ds:uri="http://schemas.openxmlformats.org/officeDocument/2006/bibliography"/>
   </ds:schemaRefs>
